--- a/Material/Material Digitado.docx
+++ b/Material/Material Digitado.docx
@@ -18,6 +18,24 @@
         </w:rPr>
         <w:t>P</w:t>
       </w:r>
+      <w:r>
+        <w:rPr>
+          <w:rFonts w:ascii="Poppins" w:hAnsi="Poppins" w:cs="Poppins"/>
+          <w:sz w:val="24"/>
+          <w:szCs w:val="24"/>
+        </w:rPr>
+        <w:t xml:space="preserve"> – Aulas de </w:t>
+      </w:r>
+      <w:proofErr w:type="spellStart"/>
+      <w:r>
+        <w:rPr>
+          <w:rFonts w:ascii="Poppins" w:hAnsi="Poppins" w:cs="Poppins"/>
+          <w:sz w:val="24"/>
+          <w:szCs w:val="24"/>
+        </w:rPr>
+        <w:t>JavaScrip</w:t>
+      </w:r>
+      <w:proofErr w:type="spellEnd"/>
     </w:p>
     <w:p>
       <w:pPr>
@@ -39,6 +57,28 @@
         </w:rPr>
         <w:t>H1</w:t>
       </w:r>
+      <w:r>
+        <w:rPr>
+          <w:rFonts w:ascii="Poppins" w:hAnsi="Poppins" w:cs="Poppins"/>
+          <w:b/>
+          <w:bCs/>
+          <w:sz w:val="48"/>
+          <w:szCs w:val="48"/>
+        </w:rPr>
+        <w:t xml:space="preserve"> - </w:t>
+      </w:r>
+      <w:proofErr w:type="spellStart"/>
+      <w:r>
+        <w:rPr>
+          <w:rFonts w:ascii="Poppins" w:hAnsi="Poppins" w:cs="Poppins"/>
+          <w:b/>
+          <w:bCs/>
+          <w:sz w:val="48"/>
+          <w:szCs w:val="48"/>
+        </w:rPr>
+        <w:t>JavaScript</w:t>
+      </w:r>
+      <w:proofErr w:type="spellEnd"/>
     </w:p>
     <w:p>
       <w:pPr>
@@ -60,6 +100,16 @@
         </w:rPr>
         <w:t>H2</w:t>
       </w:r>
+      <w:r>
+        <w:rPr>
+          <w:rFonts w:ascii="Poppins" w:hAnsi="Poppins" w:cs="Poppins"/>
+          <w:b/>
+          <w:bCs/>
+          <w:sz w:val="36"/>
+          <w:szCs w:val="36"/>
+        </w:rPr>
+        <w:t xml:space="preserve"> – Aulas</w:t>
+      </w:r>
     </w:p>
     <w:p>
       <w:pPr>
@@ -80,6 +130,16 @@
           <w:szCs w:val="30"/>
         </w:rPr>
         <w:t>H3</w:t>
+      </w:r>
+      <w:r>
+        <w:rPr>
+          <w:rFonts w:ascii="Poppins" w:hAnsi="Poppins" w:cs="Poppins"/>
+          <w:b/>
+          <w:bCs/>
+          <w:sz w:val="30"/>
+          <w:szCs w:val="30"/>
+        </w:rPr>
+        <w:t xml:space="preserve"> – de</w:t>
       </w:r>
     </w:p>
     <w:p>
@@ -109,6 +169,18 @@
         </w:rPr>
         <w:t>H4</w:t>
       </w:r>
+      <w:r>
+        <w:rPr>
+          <w:rFonts w:ascii="Poppins" w:hAnsi="Poppins" w:cs="Poppins"/>
+          <w:b/>
+          <w:bCs/>
+          <w:i/>
+          <w:iCs/>
+          <w:sz w:val="26"/>
+          <w:szCs w:val="26"/>
+        </w:rPr>
+        <w:t xml:space="preserve"> – JS</w:t>
+      </w:r>
     </w:p>
     <w:p>
       <w:pPr>
@@ -277,6 +349,7 @@
       <w:r>
         <w:rPr>
           <w:rFonts w:ascii="Poppins" w:hAnsi="Poppins" w:cs="Poppins"/>
+          <w:noProof/>
           <w:sz w:val="24"/>
           <w:szCs w:val="24"/>
         </w:rPr>
@@ -285,104 +358,6 @@
             <wp:extent cx="3277057" cy="905001"/>
             <wp:effectExtent l="0" t="0" r="0" b="9525"/>
             <wp:docPr id="1" name="Imagem 1"/>
-            <wp:cNvGraphicFramePr>
-              <a:graphicFrameLocks xmlns:a="http://schemas.openxmlformats.org/drawingml/2006/main" noChangeAspect="1"/>
-            </wp:cNvGraphicFramePr>
-            <a:graphic xmlns:a="http://schemas.openxmlformats.org/drawingml/2006/main">
-              <a:graphicData uri="http://schemas.openxmlformats.org/drawingml/2006/picture">
-                <pic:pic xmlns:pic="http://schemas.openxmlformats.org/drawingml/2006/picture">
-                  <pic:nvPicPr>
-                    <pic:cNvPr id="1" name=""/>
-                    <pic:cNvPicPr/>
-                  </pic:nvPicPr>
-                  <pic:blipFill>
-                    <a:blip r:embed="rId6"/>
-                    <a:stretch>
-                      <a:fillRect/>
-                    </a:stretch>
-                  </pic:blipFill>
-                  <pic:spPr>
-                    <a:xfrm>
-                      <a:off x="0" y="0"/>
-                      <a:ext cx="3277057" cy="905001"/>
-                    </a:xfrm>
-                    <a:prstGeom prst="rect">
-                      <a:avLst/>
-                    </a:prstGeom>
-                  </pic:spPr>
-                </pic:pic>
-              </a:graphicData>
-            </a:graphic>
-          </wp:inline>
-        </w:drawing>
-      </w:r>
-      <w:r>
-        <w:rPr>
-          <w:rFonts w:ascii="Poppins" w:hAnsi="Poppins" w:cs="Poppins"/>
-          <w:sz w:val="24"/>
-          <w:szCs w:val="24"/>
-        </w:rPr>
-        <w:br/>
-        <w:t xml:space="preserve">&gt;&gt; </w:t>
-      </w:r>
-      <w:hyperlink r:id="rId7" w:history="1">
-        <w:r>
-          <w:rPr>
-            <w:rStyle w:val="Hyperlink"/>
-            <w:rFonts w:ascii="Poppins" w:hAnsi="Poppins" w:cs="Poppins"/>
-            <w:sz w:val="24"/>
-            <w:szCs w:val="24"/>
-          </w:rPr>
-          <w:t>https://github.com/viniciusschnoor/JavaScript-Learning/tree/main/04</w:t>
-        </w:r>
-      </w:hyperlink>
-    </w:p>
-    <w:p>
-      <w:pPr>
-        <w:pStyle w:val="PargrafodaLista"/>
-        <w:numPr>
-          <w:ilvl w:val="0"/>
-          <w:numId w:val="1"/>
-        </w:numPr>
-        <w:rPr>
-          <w:rFonts w:ascii="Poppins" w:hAnsi="Poppins" w:cs="Poppins"/>
-          <w:b/>
-          <w:bCs/>
-          <w:sz w:val="48"/>
-          <w:szCs w:val="48"/>
-        </w:rPr>
-      </w:pPr>
-      <w:r>
-        <w:rPr>
-          <w:rFonts w:ascii="Poppins" w:hAnsi="Poppins" w:cs="Poppins"/>
-          <w:b/>
-          <w:bCs/>
-          <w:sz w:val="48"/>
-          <w:szCs w:val="48"/>
-        </w:rPr>
-        <w:t>Comentando o Código</w:t>
-      </w:r>
-    </w:p>
-    <w:p>
-      <w:pPr>
-        <w:jc w:val="center"/>
-        <w:rPr>
-          <w:rFonts w:ascii="Poppins" w:hAnsi="Poppins" w:cs="Poppins"/>
-          <w:sz w:val="24"/>
-          <w:szCs w:val="24"/>
-        </w:rPr>
-      </w:pPr>
-      <w:r>
-        <w:rPr>
-          <w:rFonts w:ascii="Poppins" w:hAnsi="Poppins" w:cs="Poppins"/>
-          <w:sz w:val="24"/>
-          <w:szCs w:val="24"/>
-        </w:rPr>
-        <w:drawing>
-          <wp:inline distT="0" distB="0" distL="0" distR="0" wp14:anchorId="07457600" wp14:editId="0ECC8125">
-            <wp:extent cx="5020376" cy="1952898"/>
-            <wp:effectExtent l="0" t="0" r="0" b="9525"/>
-            <wp:docPr id="2" name="Imagem 2"/>
             <wp:cNvGraphicFramePr>
               <a:graphicFrameLocks xmlns:a="http://schemas.openxmlformats.org/drawingml/2006/main" noChangeAspect="1"/>
             </wp:cNvGraphicFramePr>
@@ -402,6 +377,112 @@
                   <pic:spPr>
                     <a:xfrm>
                       <a:off x="0" y="0"/>
+                      <a:ext cx="3277057" cy="905001"/>
+                    </a:xfrm>
+                    <a:prstGeom prst="rect">
+                      <a:avLst/>
+                    </a:prstGeom>
+                  </pic:spPr>
+                </pic:pic>
+              </a:graphicData>
+            </a:graphic>
+          </wp:inline>
+        </w:drawing>
+      </w:r>
+      <w:r>
+        <w:rPr>
+          <w:rFonts w:ascii="Poppins" w:hAnsi="Poppins" w:cs="Poppins"/>
+          <w:sz w:val="24"/>
+          <w:szCs w:val="24"/>
+        </w:rPr>
+        <w:br/>
+      </w:r>
+      <w:r>
+        <w:rPr>
+          <w:rFonts w:ascii="Poppins" w:hAnsi="Poppins" w:cs="Poppins"/>
+          <w:sz w:val="16"/>
+          <w:szCs w:val="16"/>
+        </w:rPr>
+        <w:t xml:space="preserve">&gt;&gt; </w:t>
+      </w:r>
+      <w:hyperlink r:id="rId9" w:history="1">
+        <w:r>
+          <w:rPr>
+            <w:rStyle w:val="Hyperlink"/>
+            <w:rFonts w:ascii="Poppins" w:hAnsi="Poppins" w:cs="Poppins"/>
+            <w:sz w:val="16"/>
+            <w:szCs w:val="16"/>
+          </w:rPr>
+          <w:t>https://github.com/viniciusschnoor/JavaScript-Learning/blob/main/04/ex001.html</w:t>
+        </w:r>
+      </w:hyperlink>
+    </w:p>
+    <w:p>
+      <w:pPr>
+        <w:pStyle w:val="PargrafodaLista"/>
+        <w:numPr>
+          <w:ilvl w:val="0"/>
+          <w:numId w:val="1"/>
+        </w:numPr>
+        <w:rPr>
+          <w:rFonts w:ascii="Poppins" w:hAnsi="Poppins" w:cs="Poppins"/>
+          <w:b/>
+          <w:bCs/>
+          <w:sz w:val="48"/>
+          <w:szCs w:val="48"/>
+        </w:rPr>
+      </w:pPr>
+      <w:r>
+        <w:rPr>
+          <w:rFonts w:ascii="Poppins" w:hAnsi="Poppins" w:cs="Poppins"/>
+          <w:b/>
+          <w:bCs/>
+          <w:sz w:val="48"/>
+          <w:szCs w:val="48"/>
+        </w:rPr>
+        <w:t>Comentando o Código</w:t>
+      </w:r>
+    </w:p>
+    <w:p>
+      <w:pPr>
+        <w:jc w:val="center"/>
+        <w:rPr>
+          <w:rFonts w:ascii="Poppins" w:hAnsi="Poppins" w:cs="Poppins"/>
+          <w:sz w:val="24"/>
+          <w:szCs w:val="24"/>
+        </w:rPr>
+      </w:pPr>
+      <w:r>
+        <w:rPr>
+          <w:rFonts w:ascii="Poppins" w:hAnsi="Poppins" w:cs="Poppins"/>
+          <w:noProof/>
+          <w:sz w:val="24"/>
+          <w:szCs w:val="24"/>
+        </w:rPr>
+        <w:drawing>
+          <wp:inline distT="0" distB="0" distL="0" distR="0" wp14:anchorId="07457600" wp14:editId="0ECC8125">
+            <wp:extent cx="5020376" cy="1952898"/>
+            <wp:effectExtent l="0" t="0" r="0" b="9525"/>
+            <wp:docPr id="2" name="Imagem 2"/>
+            <wp:cNvGraphicFramePr>
+              <a:graphicFrameLocks xmlns:a="http://schemas.openxmlformats.org/drawingml/2006/main" noChangeAspect="1"/>
+            </wp:cNvGraphicFramePr>
+            <a:graphic xmlns:a="http://schemas.openxmlformats.org/drawingml/2006/main">
+              <a:graphicData uri="http://schemas.openxmlformats.org/drawingml/2006/picture">
+                <pic:pic xmlns:pic="http://schemas.openxmlformats.org/drawingml/2006/picture">
+                  <pic:nvPicPr>
+                    <pic:cNvPr id="1" name=""/>
+                    <pic:cNvPicPr/>
+                  </pic:nvPicPr>
+                  <pic:blipFill>
+                    <a:blip r:embed="rId10"/>
+                    <a:stretch>
+                      <a:fillRect/>
+                    </a:stretch>
+                  </pic:blipFill>
+                  <pic:spPr>
+                    <a:xfrm>
+                      <a:off x="0" y="0"/>
                       <a:ext cx="5020376" cy="1952898"/>
                     </a:xfrm>
                     <a:prstGeom prst="rect">
@@ -421,17 +502,24 @@
           <w:szCs w:val="24"/>
         </w:rPr>
         <w:br/>
+      </w:r>
+      <w:r>
+        <w:rPr>
+          <w:rFonts w:ascii="Poppins" w:hAnsi="Poppins" w:cs="Poppins"/>
+          <w:sz w:val="16"/>
+          <w:szCs w:val="16"/>
+        </w:rPr>
         <w:t xml:space="preserve">&gt;&gt; </w:t>
       </w:r>
-      <w:hyperlink r:id="rId9" w:history="1">
+      <w:hyperlink r:id="rId11" w:history="1">
         <w:r>
           <w:rPr>
             <w:rStyle w:val="Hyperlink"/>
             <w:rFonts w:ascii="Poppins" w:hAnsi="Poppins" w:cs="Poppins"/>
-            <w:sz w:val="24"/>
-            <w:szCs w:val="24"/>
+            <w:sz w:val="16"/>
+            <w:szCs w:val="16"/>
           </w:rPr>
-          <w:t>https://github.com/viniciusschnoor/JavaScript-Learning/tree/main/04</w:t>
+          <w:t>https://github.com/viniciusschnoor/JavaScript-Learning/blob/main/04/ex001.html</w:t>
         </w:r>
       </w:hyperlink>
     </w:p>
@@ -481,6 +569,8 @@
         </w:numPr>
         <w:rPr>
           <w:rFonts w:ascii="Poppins" w:hAnsi="Poppins" w:cs="Poppins"/>
+          <w:b/>
+          <w:bCs/>
           <w:sz w:val="48"/>
           <w:szCs w:val="48"/>
         </w:rPr>
@@ -488,6 +578,8 @@
       <w:r>
         <w:rPr>
           <w:rFonts w:ascii="Poppins" w:hAnsi="Poppins" w:cs="Poppins"/>
+          <w:b/>
+          <w:bCs/>
           <w:sz w:val="48"/>
           <w:szCs w:val="48"/>
         </w:rPr>
@@ -882,15 +974,19 @@
         <w:jc w:val="both"/>
         <w:rPr>
           <w:rFonts w:ascii="Poppins" w:hAnsi="Poppins" w:cs="Poppins"/>
-          <w:sz w:val="48"/>
-          <w:szCs w:val="48"/>
-        </w:rPr>
-      </w:pPr>
-      <w:r>
-        <w:rPr>
-          <w:rFonts w:ascii="Poppins" w:hAnsi="Poppins" w:cs="Poppins"/>
-          <w:sz w:val="48"/>
-          <w:szCs w:val="48"/>
+          <w:b/>
+          <w:bCs/>
+          <w:sz w:val="36"/>
+          <w:szCs w:val="36"/>
+        </w:rPr>
+      </w:pPr>
+      <w:r>
+        <w:rPr>
+          <w:rFonts w:ascii="Poppins" w:hAnsi="Poppins" w:cs="Poppins"/>
+          <w:b/>
+          <w:bCs/>
+          <w:sz w:val="36"/>
+          <w:szCs w:val="36"/>
         </w:rPr>
         <w:t>Identificadores</w:t>
       </w:r>
@@ -1264,6 +1360,1230 @@
         </w:rPr>
         <w:t>var</w:t>
       </w:r>
+    </w:p>
+    <w:p>
+      <w:pPr>
+        <w:pStyle w:val="PargrafodaLista"/>
+        <w:numPr>
+          <w:ilvl w:val="0"/>
+          <w:numId w:val="1"/>
+        </w:numPr>
+        <w:jc w:val="both"/>
+        <w:rPr>
+          <w:rFonts w:ascii="Poppins" w:hAnsi="Poppins" w:cs="Poppins"/>
+          <w:b/>
+          <w:bCs/>
+          <w:sz w:val="48"/>
+          <w:szCs w:val="48"/>
+        </w:rPr>
+      </w:pPr>
+      <w:r>
+        <w:rPr>
+          <w:rFonts w:ascii="Poppins" w:hAnsi="Poppins" w:cs="Poppins"/>
+          <w:b/>
+          <w:bCs/>
+          <w:sz w:val="48"/>
+          <w:szCs w:val="48"/>
+        </w:rPr>
+        <w:t>Guardando Informações</w:t>
+      </w:r>
+    </w:p>
+    <w:p>
+      <w:pPr>
+        <w:jc w:val="both"/>
+        <w:rPr>
+          <w:rFonts w:ascii="Poppins" w:hAnsi="Poppins" w:cs="Poppins"/>
+          <w:sz w:val="24"/>
+          <w:szCs w:val="24"/>
+        </w:rPr>
+      </w:pPr>
+      <w:r>
+        <w:rPr>
+          <w:rFonts w:ascii="Poppins" w:hAnsi="Poppins" w:cs="Poppins"/>
+          <w:sz w:val="24"/>
+          <w:szCs w:val="24"/>
+        </w:rPr>
+        <w:lastRenderedPageBreak/>
+        <w:t xml:space="preserve">Simplesmente, para guardar uma informação, basta definir uma variável antes da informação que será armazenada. Por exemplo, o comando </w:t>
+      </w:r>
+      <w:proofErr w:type="spellStart"/>
+      <w:proofErr w:type="gramStart"/>
+      <w:r>
+        <w:rPr>
+          <w:rFonts w:ascii="Courier New" w:hAnsi="Courier New" w:cs="Courier New"/>
+          <w:sz w:val="24"/>
+          <w:szCs w:val="24"/>
+          <w:highlight w:val="yellow"/>
+        </w:rPr>
+        <w:t>window.prompt</w:t>
+      </w:r>
+      <w:proofErr w:type="spellEnd"/>
+      <w:proofErr w:type="gramEnd"/>
+      <w:r>
+        <w:rPr>
+          <w:rFonts w:ascii="Courier New" w:hAnsi="Courier New" w:cs="Courier New"/>
+          <w:sz w:val="24"/>
+          <w:szCs w:val="24"/>
+          <w:highlight w:val="yellow"/>
+        </w:rPr>
+        <w:t>(‘Qual seu nome?’)</w:t>
+      </w:r>
+      <w:r>
+        <w:rPr>
+          <w:rFonts w:ascii="Poppins" w:hAnsi="Poppins" w:cs="Poppins"/>
+          <w:sz w:val="24"/>
+          <w:szCs w:val="24"/>
+        </w:rPr>
+        <w:t xml:space="preserve"> se </w:t>
+      </w:r>
+      <w:proofErr w:type="spellStart"/>
+      <w:r>
+        <w:rPr>
+          <w:rFonts w:ascii="Poppins" w:hAnsi="Poppins" w:cs="Poppins"/>
+          <w:sz w:val="24"/>
+          <w:szCs w:val="24"/>
+        </w:rPr>
+        <w:t>torrnará</w:t>
+      </w:r>
+      <w:proofErr w:type="spellEnd"/>
+      <w:r>
+        <w:rPr>
+          <w:rFonts w:ascii="Poppins" w:hAnsi="Poppins" w:cs="Poppins"/>
+          <w:sz w:val="24"/>
+          <w:szCs w:val="24"/>
+        </w:rPr>
+        <w:t xml:space="preserve"> </w:t>
+      </w:r>
+      <w:r>
+        <w:rPr>
+          <w:rFonts w:ascii="Courier New" w:hAnsi="Courier New" w:cs="Courier New"/>
+          <w:sz w:val="24"/>
+          <w:szCs w:val="24"/>
+          <w:highlight w:val="yellow"/>
+        </w:rPr>
+        <w:t xml:space="preserve">var nome = </w:t>
+      </w:r>
+      <w:proofErr w:type="spellStart"/>
+      <w:r>
+        <w:rPr>
+          <w:rFonts w:ascii="Courier New" w:hAnsi="Courier New" w:cs="Courier New"/>
+          <w:sz w:val="24"/>
+          <w:szCs w:val="24"/>
+          <w:highlight w:val="yellow"/>
+        </w:rPr>
+        <w:t>window.prompt</w:t>
+      </w:r>
+      <w:proofErr w:type="spellEnd"/>
+      <w:r>
+        <w:rPr>
+          <w:rFonts w:ascii="Courier New" w:hAnsi="Courier New" w:cs="Courier New"/>
+          <w:sz w:val="24"/>
+          <w:szCs w:val="24"/>
+          <w:highlight w:val="yellow"/>
+        </w:rPr>
+        <w:t>(‘Qual seu nome?’)</w:t>
+      </w:r>
+      <w:r>
+        <w:rPr>
+          <w:rFonts w:ascii="Poppins" w:hAnsi="Poppins" w:cs="Poppins"/>
+          <w:sz w:val="24"/>
+          <w:szCs w:val="24"/>
+        </w:rPr>
+        <w:t>.</w:t>
+      </w:r>
+    </w:p>
+    <w:p>
+      <w:pPr>
+        <w:jc w:val="center"/>
+        <w:rPr>
+          <w:rFonts w:ascii="Poppins" w:hAnsi="Poppins" w:cs="Poppins"/>
+          <w:sz w:val="24"/>
+          <w:szCs w:val="24"/>
+        </w:rPr>
+      </w:pPr>
+      <w:r>
+        <w:rPr>
+          <w:rFonts w:ascii="Poppins" w:hAnsi="Poppins" w:cs="Poppins"/>
+          <w:sz w:val="24"/>
+          <w:szCs w:val="24"/>
+        </w:rPr>
+        <w:drawing>
+          <wp:inline distT="0" distB="0" distL="0" distR="0" wp14:anchorId="70CF1CD4" wp14:editId="5491DE7C">
+            <wp:extent cx="4448796" cy="724001"/>
+            <wp:effectExtent l="0" t="0" r="9525" b="0"/>
+            <wp:docPr id="4" name="Imagem 4"/>
+            <wp:cNvGraphicFramePr>
+              <a:graphicFrameLocks xmlns:a="http://schemas.openxmlformats.org/drawingml/2006/main" noChangeAspect="1"/>
+            </wp:cNvGraphicFramePr>
+            <a:graphic xmlns:a="http://schemas.openxmlformats.org/drawingml/2006/main">
+              <a:graphicData uri="http://schemas.openxmlformats.org/drawingml/2006/picture">
+                <pic:pic xmlns:pic="http://schemas.openxmlformats.org/drawingml/2006/picture">
+                  <pic:nvPicPr>
+                    <pic:cNvPr id="1" name=""/>
+                    <pic:cNvPicPr/>
+                  </pic:nvPicPr>
+                  <pic:blipFill>
+                    <a:blip r:embed="rId12"/>
+                    <a:stretch>
+                      <a:fillRect/>
+                    </a:stretch>
+                  </pic:blipFill>
+                  <pic:spPr>
+                    <a:xfrm>
+                      <a:off x="0" y="0"/>
+                      <a:ext cx="4448796" cy="724001"/>
+                    </a:xfrm>
+                    <a:prstGeom prst="rect">
+                      <a:avLst/>
+                    </a:prstGeom>
+                  </pic:spPr>
+                </pic:pic>
+              </a:graphicData>
+            </a:graphic>
+          </wp:inline>
+        </w:drawing>
+      </w:r>
+      <w:r>
+        <w:rPr>
+          <w:rFonts w:ascii="Poppins" w:hAnsi="Poppins" w:cs="Poppins"/>
+          <w:sz w:val="24"/>
+          <w:szCs w:val="24"/>
+        </w:rPr>
+        <w:br/>
+      </w:r>
+      <w:r>
+        <w:rPr>
+          <w:rFonts w:ascii="Poppins" w:hAnsi="Poppins" w:cs="Poppins"/>
+          <w:sz w:val="16"/>
+          <w:szCs w:val="16"/>
+        </w:rPr>
+        <w:t xml:space="preserve">&gt;&gt; </w:t>
+      </w:r>
+      <w:hyperlink r:id="rId13" w:history="1">
+        <w:r>
+          <w:rPr>
+            <w:rStyle w:val="Hyperlink"/>
+            <w:rFonts w:ascii="Poppins" w:hAnsi="Poppins" w:cs="Poppins"/>
+            <w:sz w:val="16"/>
+            <w:szCs w:val="16"/>
+          </w:rPr>
+          <w:t>https://github.com/viniciusschnoor/JavaScript-Learning/blob/main/06/ex002.html</w:t>
+        </w:r>
+      </w:hyperlink>
+    </w:p>
+    <w:p>
+      <w:pPr>
+        <w:pStyle w:val="PargrafodaLista"/>
+        <w:numPr>
+          <w:ilvl w:val="1"/>
+          <w:numId w:val="1"/>
+        </w:numPr>
+        <w:jc w:val="both"/>
+        <w:rPr>
+          <w:rFonts w:ascii="Poppins" w:hAnsi="Poppins" w:cs="Poppins"/>
+          <w:b/>
+          <w:bCs/>
+          <w:sz w:val="36"/>
+          <w:szCs w:val="36"/>
+        </w:rPr>
+      </w:pPr>
+      <w:r>
+        <w:rPr>
+          <w:rFonts w:ascii="Poppins" w:hAnsi="Poppins" w:cs="Poppins"/>
+          <w:b/>
+          <w:bCs/>
+          <w:sz w:val="36"/>
+          <w:szCs w:val="36"/>
+        </w:rPr>
+        <w:t>Tratamento de Dados</w:t>
+      </w:r>
+    </w:p>
+    <w:p>
+      <w:pPr>
+        <w:pStyle w:val="PargrafodaLista"/>
+        <w:numPr>
+          <w:ilvl w:val="2"/>
+          <w:numId w:val="1"/>
+        </w:numPr>
+        <w:jc w:val="both"/>
+        <w:rPr>
+          <w:rFonts w:ascii="Poppins" w:hAnsi="Poppins" w:cs="Poppins"/>
+          <w:b/>
+          <w:bCs/>
+          <w:sz w:val="30"/>
+          <w:szCs w:val="30"/>
+        </w:rPr>
+      </w:pPr>
+      <w:r>
+        <w:rPr>
+          <w:rFonts w:ascii="Poppins" w:hAnsi="Poppins" w:cs="Poppins"/>
+          <w:b/>
+          <w:bCs/>
+          <w:sz w:val="30"/>
+          <w:szCs w:val="30"/>
+        </w:rPr>
+        <w:t>Inteiros e Reais</w:t>
+      </w:r>
+    </w:p>
+    <w:p>
+      <w:pPr>
+        <w:jc w:val="both"/>
+        <w:rPr>
+          <w:rFonts w:ascii="Poppins" w:hAnsi="Poppins" w:cs="Poppins"/>
+          <w:sz w:val="24"/>
+          <w:szCs w:val="24"/>
+        </w:rPr>
+      </w:pPr>
+      <w:proofErr w:type="spellStart"/>
+      <w:r>
+        <w:rPr>
+          <w:rFonts w:ascii="Courier New" w:hAnsi="Courier New" w:cs="Courier New"/>
+          <w:sz w:val="24"/>
+          <w:szCs w:val="24"/>
+          <w:highlight w:val="yellow"/>
+        </w:rPr>
+        <w:t>Number.parseInt</w:t>
+      </w:r>
+      <w:proofErr w:type="spellEnd"/>
+      <w:r>
+        <w:rPr>
+          <w:rFonts w:ascii="Courier New" w:hAnsi="Courier New" w:cs="Courier New"/>
+          <w:sz w:val="24"/>
+          <w:szCs w:val="24"/>
+          <w:highlight w:val="yellow"/>
+        </w:rPr>
+        <w:t>(n)</w:t>
+      </w:r>
+      <w:r>
+        <w:rPr>
+          <w:rFonts w:ascii="Poppins" w:hAnsi="Poppins" w:cs="Poppins"/>
+          <w:sz w:val="24"/>
+          <w:szCs w:val="24"/>
+        </w:rPr>
+        <w:t xml:space="preserve"> &gt;&gt; Converte número para número inteiro</w:t>
+      </w:r>
+    </w:p>
+    <w:p>
+      <w:pPr>
+        <w:jc w:val="both"/>
+        <w:rPr>
+          <w:rFonts w:ascii="Poppins" w:hAnsi="Poppins" w:cs="Poppins"/>
+          <w:sz w:val="24"/>
+          <w:szCs w:val="24"/>
+        </w:rPr>
+      </w:pPr>
+      <w:proofErr w:type="spellStart"/>
+      <w:r>
+        <w:rPr>
+          <w:rFonts w:ascii="Courier New" w:hAnsi="Courier New" w:cs="Courier New"/>
+          <w:sz w:val="24"/>
+          <w:szCs w:val="24"/>
+          <w:highlight w:val="yellow"/>
+        </w:rPr>
+        <w:t>Number.parseFloat</w:t>
+      </w:r>
+      <w:proofErr w:type="spellEnd"/>
+      <w:r>
+        <w:rPr>
+          <w:rFonts w:ascii="Courier New" w:hAnsi="Courier New" w:cs="Courier New"/>
+          <w:sz w:val="24"/>
+          <w:szCs w:val="24"/>
+          <w:highlight w:val="yellow"/>
+        </w:rPr>
+        <w:t>(n)</w:t>
+      </w:r>
+      <w:r>
+        <w:rPr>
+          <w:rFonts w:ascii="Poppins" w:hAnsi="Poppins" w:cs="Poppins"/>
+          <w:sz w:val="24"/>
+          <w:szCs w:val="24"/>
+        </w:rPr>
+        <w:t xml:space="preserve"> &gt;&gt; Converte número em número real</w:t>
+      </w:r>
+    </w:p>
+    <w:p>
+      <w:pPr>
+        <w:jc w:val="center"/>
+        <w:rPr>
+          <w:rFonts w:ascii="Poppins" w:hAnsi="Poppins" w:cs="Poppins"/>
+          <w:sz w:val="16"/>
+          <w:szCs w:val="16"/>
+        </w:rPr>
+      </w:pPr>
+      <w:r>
+        <w:rPr>
+          <w:rFonts w:ascii="Poppins" w:hAnsi="Poppins" w:cs="Poppins"/>
+          <w:sz w:val="24"/>
+          <w:szCs w:val="24"/>
+        </w:rPr>
+        <w:drawing>
+          <wp:inline distT="0" distB="0" distL="0" distR="0" wp14:anchorId="300D481D" wp14:editId="08945DE6">
+            <wp:extent cx="5201376" cy="2200582"/>
+            <wp:effectExtent l="0" t="0" r="0" b="9525"/>
+            <wp:docPr id="5" name="Imagem 5"/>
+            <wp:cNvGraphicFramePr>
+              <a:graphicFrameLocks xmlns:a="http://schemas.openxmlformats.org/drawingml/2006/main" noChangeAspect="1"/>
+            </wp:cNvGraphicFramePr>
+            <a:graphic xmlns:a="http://schemas.openxmlformats.org/drawingml/2006/main">
+              <a:graphicData uri="http://schemas.openxmlformats.org/drawingml/2006/picture">
+                <pic:pic xmlns:pic="http://schemas.openxmlformats.org/drawingml/2006/picture">
+                  <pic:nvPicPr>
+                    <pic:cNvPr id="1" name=""/>
+                    <pic:cNvPicPr/>
+                  </pic:nvPicPr>
+                  <pic:blipFill>
+                    <a:blip r:embed="rId14"/>
+                    <a:stretch>
+                      <a:fillRect/>
+                    </a:stretch>
+                  </pic:blipFill>
+                  <pic:spPr>
+                    <a:xfrm>
+                      <a:off x="0" y="0"/>
+                      <a:ext cx="5201376" cy="2200582"/>
+                    </a:xfrm>
+                    <a:prstGeom prst="rect">
+                      <a:avLst/>
+                    </a:prstGeom>
+                  </pic:spPr>
+                </pic:pic>
+              </a:graphicData>
+            </a:graphic>
+          </wp:inline>
+        </w:drawing>
+      </w:r>
+      <w:r>
+        <w:rPr>
+          <w:rFonts w:ascii="Poppins" w:hAnsi="Poppins" w:cs="Poppins"/>
+          <w:sz w:val="16"/>
+          <w:szCs w:val="16"/>
+        </w:rPr>
+        <w:br/>
+        <w:t xml:space="preserve">&gt;&gt; </w:t>
+      </w:r>
+      <w:hyperlink r:id="rId15" w:history="1">
+        <w:r>
+          <w:rPr>
+            <w:rStyle w:val="Hyperlink"/>
+            <w:rFonts w:ascii="Poppins" w:hAnsi="Poppins" w:cs="Poppins"/>
+            <w:sz w:val="16"/>
+            <w:szCs w:val="16"/>
+          </w:rPr>
+          <w:t>https://github.com/viniciusschnoor/JavaScript-Learning/blob/main/06/ex003.html</w:t>
+        </w:r>
+      </w:hyperlink>
+    </w:p>
+    <w:p>
+      <w:pPr>
+        <w:jc w:val="both"/>
+        <w:rPr>
+          <w:rFonts w:ascii="Poppins" w:hAnsi="Poppins" w:cs="Poppins"/>
+          <w:sz w:val="24"/>
+          <w:szCs w:val="24"/>
+        </w:rPr>
+      </w:pPr>
+      <w:r>
+        <w:rPr>
+          <w:rFonts w:ascii="Poppins" w:hAnsi="Poppins" w:cs="Poppins"/>
+          <w:sz w:val="24"/>
+          <w:szCs w:val="24"/>
+        </w:rPr>
+        <w:t>Pode</w:t>
+      </w:r>
+      <w:r>
+        <w:rPr>
+          <w:rFonts w:ascii="Poppins" w:hAnsi="Poppins" w:cs="Poppins"/>
+          <w:sz w:val="24"/>
+          <w:szCs w:val="24"/>
+        </w:rPr>
+        <w:t>-se</w:t>
+      </w:r>
+      <w:r>
+        <w:rPr>
+          <w:rFonts w:ascii="Poppins" w:hAnsi="Poppins" w:cs="Poppins"/>
+          <w:sz w:val="24"/>
+          <w:szCs w:val="24"/>
+        </w:rPr>
+        <w:t xml:space="preserve"> verificar que temos duas maneiras de converter o dado, antes de colocar na variável (neste caso em </w:t>
+      </w:r>
+      <w:r>
+        <w:rPr>
+          <w:rFonts w:ascii="Courier New" w:hAnsi="Courier New" w:cs="Courier New"/>
+          <w:sz w:val="24"/>
+          <w:szCs w:val="24"/>
+          <w:highlight w:val="yellow"/>
+        </w:rPr>
+        <w:t>n1</w:t>
+      </w:r>
+      <w:r>
+        <w:rPr>
+          <w:rFonts w:ascii="Poppins" w:hAnsi="Poppins" w:cs="Poppins"/>
+          <w:sz w:val="24"/>
+          <w:szCs w:val="24"/>
+        </w:rPr>
+        <w:t xml:space="preserve">) ou antes de realizar qualquer atividade com a variável (neste caso, usar </w:t>
+      </w:r>
+      <w:r>
+        <w:rPr>
+          <w:rFonts w:ascii="Courier New" w:hAnsi="Courier New" w:cs="Courier New"/>
+          <w:sz w:val="24"/>
+          <w:szCs w:val="24"/>
+          <w:highlight w:val="yellow"/>
+        </w:rPr>
+        <w:t>n2</w:t>
+      </w:r>
+      <w:r>
+        <w:rPr>
+          <w:rFonts w:ascii="Poppins" w:hAnsi="Poppins" w:cs="Poppins"/>
+          <w:sz w:val="24"/>
+          <w:szCs w:val="24"/>
+        </w:rPr>
+        <w:t xml:space="preserve"> que é uma </w:t>
+      </w:r>
+      <w:proofErr w:type="spellStart"/>
+      <w:r>
+        <w:rPr>
+          <w:rFonts w:ascii="Poppins" w:hAnsi="Poppins" w:cs="Poppins"/>
+          <w:sz w:val="24"/>
+          <w:szCs w:val="24"/>
+        </w:rPr>
+        <w:t>string</w:t>
+      </w:r>
+      <w:proofErr w:type="spellEnd"/>
+      <w:r>
+        <w:rPr>
+          <w:rFonts w:ascii="Poppins" w:hAnsi="Poppins" w:cs="Poppins"/>
+          <w:sz w:val="24"/>
+          <w:szCs w:val="24"/>
+        </w:rPr>
+        <w:t xml:space="preserve">, </w:t>
+      </w:r>
+      <w:proofErr w:type="gramStart"/>
+      <w:r>
+        <w:rPr>
+          <w:rFonts w:ascii="Poppins" w:hAnsi="Poppins" w:cs="Poppins"/>
+          <w:sz w:val="24"/>
+          <w:szCs w:val="24"/>
+        </w:rPr>
+        <w:t>formata-la</w:t>
+      </w:r>
+      <w:proofErr w:type="gramEnd"/>
+      <w:r>
+        <w:rPr>
+          <w:rFonts w:ascii="Poppins" w:hAnsi="Poppins" w:cs="Poppins"/>
+          <w:sz w:val="24"/>
+          <w:szCs w:val="24"/>
+        </w:rPr>
+        <w:t xml:space="preserve"> para inteiro e somar).</w:t>
+      </w:r>
+    </w:p>
+    <w:p>
+      <w:pPr>
+        <w:jc w:val="both"/>
+        <w:rPr>
+          <w:rFonts w:ascii="Poppins" w:hAnsi="Poppins" w:cs="Poppins"/>
+          <w:sz w:val="24"/>
+          <w:szCs w:val="24"/>
+        </w:rPr>
+      </w:pPr>
+      <w:proofErr w:type="spellStart"/>
+      <w:r>
+        <w:rPr>
+          <w:rFonts w:ascii="Courier New" w:hAnsi="Courier New" w:cs="Courier New"/>
+          <w:sz w:val="24"/>
+          <w:szCs w:val="24"/>
+          <w:highlight w:val="yellow"/>
+        </w:rPr>
+        <w:t>Number</w:t>
+      </w:r>
+      <w:proofErr w:type="spellEnd"/>
+      <w:r>
+        <w:rPr>
+          <w:rFonts w:ascii="Courier New" w:hAnsi="Courier New" w:cs="Courier New"/>
+          <w:sz w:val="24"/>
+          <w:szCs w:val="24"/>
+          <w:highlight w:val="yellow"/>
+        </w:rPr>
+        <w:t>(n)</w:t>
+      </w:r>
+      <w:r>
+        <w:rPr>
+          <w:rFonts w:ascii="Poppins" w:hAnsi="Poppins" w:cs="Poppins"/>
+          <w:sz w:val="24"/>
+          <w:szCs w:val="24"/>
+        </w:rPr>
+        <w:t xml:space="preserve"> &gt;&gt; Identifica automaticamente qual tipo de número e o converte</w:t>
+      </w:r>
+    </w:p>
+    <w:p>
+      <w:pPr>
+        <w:jc w:val="center"/>
+        <w:rPr>
+          <w:rFonts w:ascii="Poppins" w:hAnsi="Poppins" w:cs="Poppins"/>
+          <w:sz w:val="24"/>
+          <w:szCs w:val="24"/>
+        </w:rPr>
+      </w:pPr>
+      <w:r>
+        <w:rPr>
+          <w:rFonts w:ascii="Poppins" w:hAnsi="Poppins" w:cs="Poppins"/>
+          <w:sz w:val="24"/>
+          <w:szCs w:val="24"/>
+        </w:rPr>
+        <w:drawing>
+          <wp:inline distT="0" distB="0" distL="0" distR="0" wp14:anchorId="2B62B5F0" wp14:editId="04EA9182">
+            <wp:extent cx="5163271" cy="2181529"/>
+            <wp:effectExtent l="0" t="0" r="0" b="9525"/>
+            <wp:docPr id="6" name="Imagem 6"/>
+            <wp:cNvGraphicFramePr>
+              <a:graphicFrameLocks xmlns:a="http://schemas.openxmlformats.org/drawingml/2006/main" noChangeAspect="1"/>
+            </wp:cNvGraphicFramePr>
+            <a:graphic xmlns:a="http://schemas.openxmlformats.org/drawingml/2006/main">
+              <a:graphicData uri="http://schemas.openxmlformats.org/drawingml/2006/picture">
+                <pic:pic xmlns:pic="http://schemas.openxmlformats.org/drawingml/2006/picture">
+                  <pic:nvPicPr>
+                    <pic:cNvPr id="1" name=""/>
+                    <pic:cNvPicPr/>
+                  </pic:nvPicPr>
+                  <pic:blipFill>
+                    <a:blip r:embed="rId16"/>
+                    <a:stretch>
+                      <a:fillRect/>
+                    </a:stretch>
+                  </pic:blipFill>
+                  <pic:spPr>
+                    <a:xfrm>
+                      <a:off x="0" y="0"/>
+                      <a:ext cx="5163271" cy="2181529"/>
+                    </a:xfrm>
+                    <a:prstGeom prst="rect">
+                      <a:avLst/>
+                    </a:prstGeom>
+                  </pic:spPr>
+                </pic:pic>
+              </a:graphicData>
+            </a:graphic>
+          </wp:inline>
+        </w:drawing>
+      </w:r>
+      <w:r>
+        <w:rPr>
+          <w:rFonts w:ascii="Poppins" w:hAnsi="Poppins" w:cs="Poppins"/>
+          <w:sz w:val="16"/>
+          <w:szCs w:val="16"/>
+        </w:rPr>
+        <w:br/>
+        <w:t xml:space="preserve">&gt;&gt; </w:t>
+      </w:r>
+      <w:hyperlink r:id="rId17" w:history="1">
+        <w:r>
+          <w:rPr>
+            <w:rStyle w:val="Hyperlink"/>
+            <w:rFonts w:ascii="Poppins" w:hAnsi="Poppins" w:cs="Poppins"/>
+            <w:sz w:val="16"/>
+            <w:szCs w:val="16"/>
+          </w:rPr>
+          <w:t>https://github.com/viniciusschnoor/JavaScript-Learning/blob/main/06/ex003.html</w:t>
+        </w:r>
+      </w:hyperlink>
+    </w:p>
+    <w:p>
+      <w:pPr>
+        <w:pStyle w:val="PargrafodaLista"/>
+        <w:numPr>
+          <w:ilvl w:val="2"/>
+          <w:numId w:val="1"/>
+        </w:numPr>
+        <w:jc w:val="both"/>
+        <w:rPr>
+          <w:rFonts w:ascii="Poppins" w:hAnsi="Poppins" w:cs="Poppins"/>
+          <w:b/>
+          <w:bCs/>
+          <w:sz w:val="30"/>
+          <w:szCs w:val="30"/>
+        </w:rPr>
+      </w:pPr>
+      <w:proofErr w:type="spellStart"/>
+      <w:r>
+        <w:rPr>
+          <w:rFonts w:ascii="Poppins" w:hAnsi="Poppins" w:cs="Poppins"/>
+          <w:b/>
+          <w:bCs/>
+          <w:sz w:val="30"/>
+          <w:szCs w:val="30"/>
+        </w:rPr>
+        <w:lastRenderedPageBreak/>
+        <w:t>Strings</w:t>
+      </w:r>
+      <w:proofErr w:type="spellEnd"/>
+    </w:p>
+    <w:p>
+      <w:pPr>
+        <w:jc w:val="both"/>
+        <w:rPr>
+          <w:rFonts w:ascii="Poppins" w:hAnsi="Poppins" w:cs="Poppins"/>
+          <w:sz w:val="24"/>
+          <w:szCs w:val="24"/>
+        </w:rPr>
+      </w:pPr>
+      <w:proofErr w:type="spellStart"/>
+      <w:r>
+        <w:rPr>
+          <w:rFonts w:ascii="Courier New" w:hAnsi="Courier New" w:cs="Courier New"/>
+          <w:sz w:val="24"/>
+          <w:szCs w:val="24"/>
+          <w:highlight w:val="yellow"/>
+        </w:rPr>
+        <w:t>String</w:t>
+      </w:r>
+      <w:proofErr w:type="spellEnd"/>
+      <w:r>
+        <w:rPr>
+          <w:rFonts w:ascii="Courier New" w:hAnsi="Courier New" w:cs="Courier New"/>
+          <w:sz w:val="24"/>
+          <w:szCs w:val="24"/>
+          <w:highlight w:val="yellow"/>
+        </w:rPr>
+        <w:t>(n)</w:t>
+      </w:r>
+      <w:r>
+        <w:rPr>
+          <w:rFonts w:ascii="Poppins" w:hAnsi="Poppins" w:cs="Poppins"/>
+          <w:sz w:val="24"/>
+          <w:szCs w:val="24"/>
+        </w:rPr>
+        <w:t xml:space="preserve"> &gt;&gt; Converte número em </w:t>
+      </w:r>
+      <w:proofErr w:type="spellStart"/>
+      <w:r>
+        <w:rPr>
+          <w:rFonts w:ascii="Poppins" w:hAnsi="Poppins" w:cs="Poppins"/>
+          <w:sz w:val="24"/>
+          <w:szCs w:val="24"/>
+        </w:rPr>
+        <w:t>string</w:t>
+      </w:r>
+      <w:proofErr w:type="spellEnd"/>
+    </w:p>
+    <w:p>
+      <w:pPr>
+        <w:jc w:val="both"/>
+        <w:rPr>
+          <w:rFonts w:ascii="Poppins" w:hAnsi="Poppins" w:cs="Poppins"/>
+          <w:sz w:val="24"/>
+          <w:szCs w:val="24"/>
+        </w:rPr>
+      </w:pPr>
+      <w:proofErr w:type="spellStart"/>
+      <w:proofErr w:type="gramStart"/>
+      <w:r>
+        <w:rPr>
+          <w:rFonts w:ascii="Courier New" w:hAnsi="Courier New" w:cs="Courier New"/>
+          <w:sz w:val="24"/>
+          <w:szCs w:val="24"/>
+          <w:highlight w:val="yellow"/>
+        </w:rPr>
+        <w:t>n.toString</w:t>
+      </w:r>
+      <w:proofErr w:type="spellEnd"/>
+      <w:proofErr w:type="gramEnd"/>
+      <w:r>
+        <w:rPr>
+          <w:rFonts w:ascii="Courier New" w:hAnsi="Courier New" w:cs="Courier New"/>
+          <w:sz w:val="24"/>
+          <w:szCs w:val="24"/>
+          <w:highlight w:val="yellow"/>
+        </w:rPr>
+        <w:t>()</w:t>
+      </w:r>
+      <w:r>
+        <w:rPr>
+          <w:rFonts w:ascii="Poppins" w:hAnsi="Poppins" w:cs="Poppins"/>
+          <w:sz w:val="24"/>
+          <w:szCs w:val="24"/>
+        </w:rPr>
+        <w:t xml:space="preserve"> &gt;&gt; Converte número em </w:t>
+      </w:r>
+      <w:proofErr w:type="spellStart"/>
+      <w:r>
+        <w:rPr>
+          <w:rFonts w:ascii="Poppins" w:hAnsi="Poppins" w:cs="Poppins"/>
+          <w:sz w:val="24"/>
+          <w:szCs w:val="24"/>
+        </w:rPr>
+        <w:t>string</w:t>
+      </w:r>
+      <w:proofErr w:type="spellEnd"/>
+    </w:p>
+    <w:p>
+      <w:pPr>
+        <w:jc w:val="center"/>
+        <w:rPr>
+          <w:rFonts w:ascii="Poppins" w:hAnsi="Poppins" w:cs="Poppins"/>
+          <w:sz w:val="24"/>
+          <w:szCs w:val="24"/>
+        </w:rPr>
+      </w:pPr>
+      <w:r>
+        <w:rPr>
+          <w:rFonts w:ascii="Poppins" w:hAnsi="Poppins" w:cs="Poppins"/>
+          <w:sz w:val="24"/>
+          <w:szCs w:val="24"/>
+        </w:rPr>
+        <w:drawing>
+          <wp:inline distT="0" distB="0" distL="0" distR="0" wp14:anchorId="58468C24" wp14:editId="257B2961">
+            <wp:extent cx="5153744" cy="2181529"/>
+            <wp:effectExtent l="0" t="0" r="8890" b="9525"/>
+            <wp:docPr id="7" name="Imagem 7"/>
+            <wp:cNvGraphicFramePr>
+              <a:graphicFrameLocks xmlns:a="http://schemas.openxmlformats.org/drawingml/2006/main" noChangeAspect="1"/>
+            </wp:cNvGraphicFramePr>
+            <a:graphic xmlns:a="http://schemas.openxmlformats.org/drawingml/2006/main">
+              <a:graphicData uri="http://schemas.openxmlformats.org/drawingml/2006/picture">
+                <pic:pic xmlns:pic="http://schemas.openxmlformats.org/drawingml/2006/picture">
+                  <pic:nvPicPr>
+                    <pic:cNvPr id="1" name=""/>
+                    <pic:cNvPicPr/>
+                  </pic:nvPicPr>
+                  <pic:blipFill>
+                    <a:blip r:embed="rId18"/>
+                    <a:stretch>
+                      <a:fillRect/>
+                    </a:stretch>
+                  </pic:blipFill>
+                  <pic:spPr>
+                    <a:xfrm>
+                      <a:off x="0" y="0"/>
+                      <a:ext cx="5153744" cy="2181529"/>
+                    </a:xfrm>
+                    <a:prstGeom prst="rect">
+                      <a:avLst/>
+                    </a:prstGeom>
+                  </pic:spPr>
+                </pic:pic>
+              </a:graphicData>
+            </a:graphic>
+          </wp:inline>
+        </w:drawing>
+      </w:r>
+      <w:r>
+        <w:rPr>
+          <w:rFonts w:ascii="Poppins" w:hAnsi="Poppins" w:cs="Poppins"/>
+          <w:sz w:val="16"/>
+          <w:szCs w:val="16"/>
+        </w:rPr>
+        <w:br/>
+        <w:t xml:space="preserve">&gt;&gt; </w:t>
+      </w:r>
+      <w:hyperlink r:id="rId19" w:history="1">
+        <w:r>
+          <w:rPr>
+            <w:rStyle w:val="Hyperlink"/>
+            <w:rFonts w:ascii="Poppins" w:hAnsi="Poppins" w:cs="Poppins"/>
+            <w:sz w:val="16"/>
+            <w:szCs w:val="16"/>
+          </w:rPr>
+          <w:t>https://github.com/viniciusschnoor/JavaScript-Learning/blob/main/06/ex003.html</w:t>
+        </w:r>
+      </w:hyperlink>
+    </w:p>
+    <w:p>
+      <w:pPr>
+        <w:jc w:val="both"/>
+        <w:rPr>
+          <w:rFonts w:ascii="Poppins" w:hAnsi="Poppins" w:cs="Poppins"/>
+          <w:sz w:val="24"/>
+          <w:szCs w:val="24"/>
+        </w:rPr>
+      </w:pPr>
+      <w:r>
+        <w:rPr>
+          <w:rFonts w:ascii="Poppins" w:hAnsi="Poppins" w:cs="Poppins"/>
+          <w:sz w:val="24"/>
+          <w:szCs w:val="24"/>
+        </w:rPr>
+        <w:t xml:space="preserve">Neste caso a formatação para </w:t>
+      </w:r>
+      <w:proofErr w:type="spellStart"/>
+      <w:r>
+        <w:rPr>
+          <w:rFonts w:ascii="Poppins" w:hAnsi="Poppins" w:cs="Poppins"/>
+          <w:sz w:val="24"/>
+          <w:szCs w:val="24"/>
+        </w:rPr>
+        <w:t>string</w:t>
+      </w:r>
+      <w:proofErr w:type="spellEnd"/>
+      <w:r>
+        <w:rPr>
+          <w:rFonts w:ascii="Poppins" w:hAnsi="Poppins" w:cs="Poppins"/>
+          <w:sz w:val="24"/>
+          <w:szCs w:val="24"/>
+        </w:rPr>
+        <w:t xml:space="preserve"> não se fazia necessária, foi feita apenas para efeito de exemplificação.</w:t>
+      </w:r>
+      <w:r>
+        <w:rPr>
+          <w:rFonts w:ascii="Poppins" w:hAnsi="Poppins" w:cs="Poppins"/>
+          <w:sz w:val="24"/>
+          <w:szCs w:val="24"/>
+        </w:rPr>
+        <w:t xml:space="preserve"> Veja o mesmo exemplo usando o terminal:</w:t>
+      </w:r>
+    </w:p>
+    <w:p>
+      <w:pPr>
+        <w:jc w:val="center"/>
+        <w:rPr>
+          <w:rFonts w:ascii="Poppins" w:hAnsi="Poppins" w:cs="Poppins"/>
+          <w:sz w:val="24"/>
+          <w:szCs w:val="24"/>
+        </w:rPr>
+      </w:pPr>
+      <w:r>
+        <w:rPr>
+          <w:rFonts w:ascii="Poppins" w:hAnsi="Poppins" w:cs="Poppins"/>
+          <w:sz w:val="24"/>
+          <w:szCs w:val="24"/>
+        </w:rPr>
+        <w:drawing>
+          <wp:inline distT="0" distB="0" distL="0" distR="0" wp14:anchorId="6F1F7479" wp14:editId="5F5F78DD">
+            <wp:extent cx="6645910" cy="4761230"/>
+            <wp:effectExtent l="0" t="0" r="2540" b="1270"/>
+            <wp:docPr id="8" name="Imagem 8"/>
+            <wp:cNvGraphicFramePr>
+              <a:graphicFrameLocks xmlns:a="http://schemas.openxmlformats.org/drawingml/2006/main" noChangeAspect="1"/>
+            </wp:cNvGraphicFramePr>
+            <a:graphic xmlns:a="http://schemas.openxmlformats.org/drawingml/2006/main">
+              <a:graphicData uri="http://schemas.openxmlformats.org/drawingml/2006/picture">
+                <pic:pic xmlns:pic="http://schemas.openxmlformats.org/drawingml/2006/picture">
+                  <pic:nvPicPr>
+                    <pic:cNvPr id="1" name=""/>
+                    <pic:cNvPicPr/>
+                  </pic:nvPicPr>
+                  <pic:blipFill>
+                    <a:blip r:embed="rId20"/>
+                    <a:stretch>
+                      <a:fillRect/>
+                    </a:stretch>
+                  </pic:blipFill>
+                  <pic:spPr>
+                    <a:xfrm>
+                      <a:off x="0" y="0"/>
+                      <a:ext cx="6645910" cy="4761230"/>
+                    </a:xfrm>
+                    <a:prstGeom prst="rect">
+                      <a:avLst/>
+                    </a:prstGeom>
+                  </pic:spPr>
+                </pic:pic>
+              </a:graphicData>
+            </a:graphic>
+          </wp:inline>
+        </w:drawing>
+      </w:r>
+      <w:r>
+        <w:rPr>
+          <w:rFonts w:ascii="Poppins" w:hAnsi="Poppins" w:cs="Poppins"/>
+          <w:sz w:val="16"/>
+          <w:szCs w:val="16"/>
+        </w:rPr>
+        <w:br/>
+        <w:t>&gt;&gt;</w:t>
+      </w:r>
+      <w:r>
+        <w:rPr>
+          <w:rFonts w:ascii="Poppins" w:hAnsi="Poppins" w:cs="Poppins"/>
+          <w:sz w:val="16"/>
+          <w:szCs w:val="16"/>
+        </w:rPr>
+        <w:t xml:space="preserve"> </w:t>
+      </w:r>
+      <w:proofErr w:type="spellStart"/>
+      <w:r>
+        <w:rPr>
+          <w:rFonts w:ascii="Courier New" w:hAnsi="Courier New" w:cs="Courier New"/>
+          <w:sz w:val="16"/>
+          <w:szCs w:val="16"/>
+          <w:highlight w:val="yellow"/>
+        </w:rPr>
+        <w:t>Ctrl</w:t>
+      </w:r>
+      <w:proofErr w:type="spellEnd"/>
+      <w:r>
+        <w:rPr>
+          <w:rFonts w:ascii="Poppins" w:hAnsi="Poppins" w:cs="Poppins"/>
+          <w:sz w:val="16"/>
+          <w:szCs w:val="16"/>
+        </w:rPr>
+        <w:t xml:space="preserve"> + </w:t>
+      </w:r>
+      <w:r>
+        <w:rPr>
+          <w:rFonts w:ascii="Courier New" w:hAnsi="Courier New" w:cs="Courier New"/>
+          <w:sz w:val="16"/>
+          <w:szCs w:val="16"/>
+          <w:highlight w:val="yellow"/>
+        </w:rPr>
+        <w:t>Shift</w:t>
+      </w:r>
+      <w:r>
+        <w:rPr>
+          <w:rFonts w:ascii="Poppins" w:hAnsi="Poppins" w:cs="Poppins"/>
+          <w:sz w:val="16"/>
+          <w:szCs w:val="16"/>
+        </w:rPr>
+        <w:t xml:space="preserve"> + </w:t>
+      </w:r>
+      <w:proofErr w:type="gramStart"/>
+      <w:r>
+        <w:rPr>
+          <w:rFonts w:ascii="Courier New" w:hAnsi="Courier New" w:cs="Courier New"/>
+          <w:sz w:val="16"/>
+          <w:szCs w:val="16"/>
+          <w:highlight w:val="yellow"/>
+        </w:rPr>
+        <w:t>‘</w:t>
+      </w:r>
+      <w:r>
+        <w:rPr>
+          <w:rFonts w:ascii="Poppins" w:hAnsi="Poppins" w:cs="Poppins"/>
+          <w:sz w:val="16"/>
+          <w:szCs w:val="16"/>
+        </w:rPr>
+        <w:t xml:space="preserve"> para</w:t>
+      </w:r>
+      <w:proofErr w:type="gramEnd"/>
+      <w:r>
+        <w:rPr>
+          <w:rFonts w:ascii="Poppins" w:hAnsi="Poppins" w:cs="Poppins"/>
+          <w:sz w:val="16"/>
+          <w:szCs w:val="16"/>
+        </w:rPr>
+        <w:t xml:space="preserve"> abrir o Terminal do Visual Studio </w:t>
+      </w:r>
+      <w:proofErr w:type="spellStart"/>
+      <w:r>
+        <w:rPr>
+          <w:rFonts w:ascii="Poppins" w:hAnsi="Poppins" w:cs="Poppins"/>
+          <w:sz w:val="16"/>
+          <w:szCs w:val="16"/>
+        </w:rPr>
+        <w:t>Code</w:t>
+      </w:r>
+      <w:proofErr w:type="spellEnd"/>
+    </w:p>
+    <w:p>
+      <w:pPr>
+        <w:jc w:val="center"/>
+        <w:rPr>
+          <w:rFonts w:ascii="Poppins" w:hAnsi="Poppins" w:cs="Poppins"/>
+          <w:sz w:val="24"/>
+          <w:szCs w:val="24"/>
+        </w:rPr>
+      </w:pPr>
+      <w:r>
+        <w:rPr>
+          <w:rFonts w:ascii="Poppins" w:hAnsi="Poppins" w:cs="Poppins"/>
+          <w:sz w:val="24"/>
+          <w:szCs w:val="24"/>
+        </w:rPr>
+        <w:lastRenderedPageBreak/>
+        <w:drawing>
+          <wp:inline distT="0" distB="0" distL="0" distR="0" wp14:anchorId="4FA9070C" wp14:editId="76F4CE84">
+            <wp:extent cx="6645910" cy="4761230"/>
+            <wp:effectExtent l="0" t="0" r="2540" b="1270"/>
+            <wp:docPr id="9" name="Imagem 9"/>
+            <wp:cNvGraphicFramePr>
+              <a:graphicFrameLocks xmlns:a="http://schemas.openxmlformats.org/drawingml/2006/main" noChangeAspect="1"/>
+            </wp:cNvGraphicFramePr>
+            <a:graphic xmlns:a="http://schemas.openxmlformats.org/drawingml/2006/main">
+              <a:graphicData uri="http://schemas.openxmlformats.org/drawingml/2006/picture">
+                <pic:pic xmlns:pic="http://schemas.openxmlformats.org/drawingml/2006/picture">
+                  <pic:nvPicPr>
+                    <pic:cNvPr id="1" name=""/>
+                    <pic:cNvPicPr/>
+                  </pic:nvPicPr>
+                  <pic:blipFill>
+                    <a:blip r:embed="rId21"/>
+                    <a:stretch>
+                      <a:fillRect/>
+                    </a:stretch>
+                  </pic:blipFill>
+                  <pic:spPr>
+                    <a:xfrm>
+                      <a:off x="0" y="0"/>
+                      <a:ext cx="6645910" cy="4761230"/>
+                    </a:xfrm>
+                    <a:prstGeom prst="rect">
+                      <a:avLst/>
+                    </a:prstGeom>
+                  </pic:spPr>
+                </pic:pic>
+              </a:graphicData>
+            </a:graphic>
+          </wp:inline>
+        </w:drawing>
+      </w:r>
+      <w:r>
+        <w:rPr>
+          <w:rFonts w:ascii="Poppins" w:hAnsi="Poppins" w:cs="Poppins"/>
+          <w:sz w:val="16"/>
+          <w:szCs w:val="16"/>
+        </w:rPr>
+        <w:br/>
+        <w:t>&gt;</w:t>
+      </w:r>
+      <w:r>
+        <w:rPr>
+          <w:rFonts w:ascii="Poppins" w:hAnsi="Poppins" w:cs="Poppins"/>
+          <w:sz w:val="16"/>
+          <w:szCs w:val="16"/>
+        </w:rPr>
+        <w:t xml:space="preserve">&gt; Repare a concatenação, precisa separar por aspas simples e o sinal de adição a cada alteração entre </w:t>
+      </w:r>
+      <w:proofErr w:type="spellStart"/>
+      <w:r>
+        <w:rPr>
+          <w:rFonts w:ascii="Poppins" w:hAnsi="Poppins" w:cs="Poppins"/>
+          <w:sz w:val="16"/>
+          <w:szCs w:val="16"/>
+        </w:rPr>
+        <w:t>string</w:t>
+      </w:r>
+      <w:proofErr w:type="spellEnd"/>
+      <w:r>
+        <w:rPr>
+          <w:rFonts w:ascii="Poppins" w:hAnsi="Poppins" w:cs="Poppins"/>
+          <w:sz w:val="16"/>
+          <w:szCs w:val="16"/>
+        </w:rPr>
+        <w:t xml:space="preserve"> e variável</w:t>
+      </w:r>
+    </w:p>
+    <w:p>
+      <w:pPr>
+        <w:jc w:val="both"/>
+        <w:rPr>
+          <w:rFonts w:ascii="Poppins" w:hAnsi="Poppins" w:cs="Poppins"/>
+          <w:sz w:val="24"/>
+          <w:szCs w:val="24"/>
+        </w:rPr>
+      </w:pPr>
+      <w:r>
+        <w:rPr>
+          <w:rFonts w:ascii="Poppins" w:hAnsi="Poppins" w:cs="Poppins"/>
+          <w:sz w:val="24"/>
+          <w:szCs w:val="24"/>
+        </w:rPr>
+        <w:t xml:space="preserve">Para resolver o problema acima, podemos utilizar da </w:t>
+      </w:r>
+      <w:proofErr w:type="spellStart"/>
+      <w:r>
+        <w:rPr>
+          <w:rFonts w:ascii="Poppins" w:hAnsi="Poppins" w:cs="Poppins"/>
+          <w:sz w:val="24"/>
+          <w:szCs w:val="24"/>
+        </w:rPr>
+        <w:t>Template</w:t>
+      </w:r>
+      <w:proofErr w:type="spellEnd"/>
+      <w:r>
+        <w:rPr>
+          <w:rFonts w:ascii="Poppins" w:hAnsi="Poppins" w:cs="Poppins"/>
+          <w:sz w:val="24"/>
+          <w:szCs w:val="24"/>
+        </w:rPr>
+        <w:t xml:space="preserve"> </w:t>
+      </w:r>
+      <w:proofErr w:type="spellStart"/>
+      <w:r>
+        <w:rPr>
+          <w:rFonts w:ascii="Poppins" w:hAnsi="Poppins" w:cs="Poppins"/>
+          <w:sz w:val="24"/>
+          <w:szCs w:val="24"/>
+        </w:rPr>
+        <w:t>String</w:t>
+      </w:r>
+      <w:proofErr w:type="spellEnd"/>
+      <w:r>
+        <w:rPr>
+          <w:rFonts w:ascii="Poppins" w:hAnsi="Poppins" w:cs="Poppins"/>
+          <w:sz w:val="24"/>
+          <w:szCs w:val="24"/>
+        </w:rPr>
+        <w:t xml:space="preserve"> utilizando crases (</w:t>
+      </w:r>
+      <w:r>
+        <w:rPr>
+          <w:rFonts w:ascii="Courier New" w:hAnsi="Courier New" w:cs="Courier New"/>
+          <w:sz w:val="24"/>
+          <w:szCs w:val="24"/>
+          <w:highlight w:val="yellow"/>
+        </w:rPr>
+        <w:t>``</w:t>
+      </w:r>
+      <w:r>
+        <w:rPr>
+          <w:rFonts w:ascii="Poppins" w:hAnsi="Poppins" w:cs="Poppins"/>
+          <w:sz w:val="24"/>
+          <w:szCs w:val="24"/>
+        </w:rPr>
+        <w:t>) e</w:t>
+      </w:r>
+      <w:r>
+        <w:rPr>
+          <w:rFonts w:ascii="Poppins" w:hAnsi="Poppins" w:cs="Poppins"/>
+          <w:sz w:val="24"/>
+          <w:szCs w:val="24"/>
+        </w:rPr>
+        <w:t xml:space="preserve"> o </w:t>
+      </w:r>
+      <w:proofErr w:type="spellStart"/>
+      <w:r>
+        <w:rPr>
+          <w:rFonts w:ascii="Poppins" w:hAnsi="Poppins" w:cs="Poppins"/>
+          <w:sz w:val="24"/>
+          <w:szCs w:val="24"/>
+        </w:rPr>
+        <w:t>Place</w:t>
+      </w:r>
+      <w:proofErr w:type="spellEnd"/>
+      <w:r>
+        <w:rPr>
+          <w:rFonts w:ascii="Poppins" w:hAnsi="Poppins" w:cs="Poppins"/>
+          <w:sz w:val="24"/>
+          <w:szCs w:val="24"/>
+        </w:rPr>
+        <w:t xml:space="preserve"> </w:t>
+      </w:r>
+      <w:proofErr w:type="spellStart"/>
+      <w:r>
+        <w:rPr>
+          <w:rFonts w:ascii="Poppins" w:hAnsi="Poppins" w:cs="Poppins"/>
+          <w:sz w:val="24"/>
+          <w:szCs w:val="24"/>
+        </w:rPr>
+        <w:t>Holder</w:t>
+      </w:r>
+      <w:proofErr w:type="spellEnd"/>
+      <w:r>
+        <w:rPr>
+          <w:rFonts w:ascii="Poppins" w:hAnsi="Poppins" w:cs="Poppins"/>
+          <w:sz w:val="24"/>
+          <w:szCs w:val="24"/>
+        </w:rPr>
+        <w:t xml:space="preserve"> (</w:t>
+      </w:r>
+      <w:r>
+        <w:rPr>
+          <w:rFonts w:ascii="Courier New" w:hAnsi="Courier New" w:cs="Courier New"/>
+          <w:sz w:val="24"/>
+          <w:szCs w:val="24"/>
+          <w:highlight w:val="yellow"/>
+        </w:rPr>
+        <w:t>${}</w:t>
+      </w:r>
       <w:r>
         <w:rPr>
           <w:rFonts w:ascii="Poppins" w:hAnsi="Poppins" w:cs="Poppins"/>
@@ -1282,8 +2602,3507 @@
           <w:szCs w:val="24"/>
         </w:rPr>
       </w:pPr>
+      <w:r>
+        <w:rPr>
+          <w:rFonts w:ascii="Poppins" w:hAnsi="Poppins" w:cs="Poppins"/>
+          <w:sz w:val="24"/>
+          <w:szCs w:val="24"/>
+        </w:rPr>
+        <w:t>Por exemplo:</w:t>
+      </w:r>
+    </w:p>
+    <w:tbl>
+      <w:tblPr>
+        <w:tblStyle w:val="Tabelacomgrade"/>
+        <w:tblW w:w="0" w:type="auto"/>
+        <w:shd w:val="clear" w:color="auto" w:fill="FFFF00"/>
+        <w:tblLook w:val="04A0" w:firstRow="1" w:lastRow="0" w:firstColumn="1" w:lastColumn="0" w:noHBand="0" w:noVBand="1"/>
+      </w:tblPr>
+      <w:tblGrid>
+        <w:gridCol w:w="10456"/>
+      </w:tblGrid>
+      <w:tr>
+        <w:tc>
+          <w:tcPr>
+            <w:tcW w:w="10456" w:type="dxa"/>
+            <w:shd w:val="clear" w:color="auto" w:fill="FFFF00"/>
+          </w:tcPr>
+          <w:p>
+            <w:pPr>
+              <w:jc w:val="both"/>
+              <w:rPr>
+                <w:rFonts w:ascii="Courier New" w:hAnsi="Courier New" w:cs="Courier New"/>
+                <w:sz w:val="20"/>
+                <w:szCs w:val="20"/>
+              </w:rPr>
+            </w:pPr>
+            <w:r>
+              <w:rPr>
+                <w:rFonts w:ascii="Courier New" w:hAnsi="Courier New" w:cs="Courier New"/>
+                <w:sz w:val="20"/>
+                <w:szCs w:val="20"/>
+              </w:rPr>
+              <w:t>var s = ‘</w:t>
+            </w:r>
+            <w:proofErr w:type="spellStart"/>
+            <w:r>
+              <w:rPr>
+                <w:rFonts w:ascii="Courier New" w:hAnsi="Courier New" w:cs="Courier New"/>
+                <w:sz w:val="20"/>
+                <w:szCs w:val="20"/>
+              </w:rPr>
+              <w:t>JavaScript</w:t>
+            </w:r>
+            <w:proofErr w:type="spellEnd"/>
+            <w:r>
+              <w:rPr>
+                <w:rFonts w:ascii="Courier New" w:hAnsi="Courier New" w:cs="Courier New"/>
+                <w:sz w:val="20"/>
+                <w:szCs w:val="20"/>
+              </w:rPr>
+              <w:t>’</w:t>
+            </w:r>
+          </w:p>
+          <w:p>
+            <w:pPr>
+              <w:jc w:val="both"/>
+              <w:rPr>
+                <w:rFonts w:ascii="Courier New" w:hAnsi="Courier New" w:cs="Courier New"/>
+                <w:sz w:val="20"/>
+                <w:szCs w:val="20"/>
+              </w:rPr>
+            </w:pPr>
+            <w:r>
+              <w:rPr>
+                <w:rFonts w:ascii="Courier New" w:hAnsi="Courier New" w:cs="Courier New"/>
+                <w:sz w:val="20"/>
+                <w:szCs w:val="20"/>
+              </w:rPr>
+              <w:t xml:space="preserve">‘Eu estou usando s’ </w:t>
+            </w:r>
+            <w:r>
+              <w:rPr>
+                <w:rFonts w:ascii="Courier New" w:hAnsi="Courier New" w:cs="Courier New"/>
+                <w:sz w:val="20"/>
+                <w:szCs w:val="20"/>
+              </w:rPr>
+              <w:t xml:space="preserve">    </w:t>
+            </w:r>
+            <w:r>
+              <w:rPr>
+                <w:rFonts w:ascii="Courier New" w:hAnsi="Courier New" w:cs="Courier New"/>
+                <w:sz w:val="20"/>
+                <w:szCs w:val="20"/>
+              </w:rPr>
+              <w:t>// Não faz interpolação</w:t>
+            </w:r>
+          </w:p>
+          <w:p>
+            <w:pPr>
+              <w:jc w:val="both"/>
+              <w:rPr>
+                <w:rFonts w:ascii="Courier New" w:hAnsi="Courier New" w:cs="Courier New"/>
+                <w:sz w:val="20"/>
+                <w:szCs w:val="20"/>
+              </w:rPr>
+            </w:pPr>
+            <w:r>
+              <w:rPr>
+                <w:rFonts w:ascii="Courier New" w:hAnsi="Courier New" w:cs="Courier New"/>
+                <w:sz w:val="20"/>
+                <w:szCs w:val="20"/>
+              </w:rPr>
+              <w:t xml:space="preserve">‘Eu estou usando </w:t>
+            </w:r>
+            <w:proofErr w:type="gramStart"/>
+            <w:r>
+              <w:rPr>
+                <w:rFonts w:ascii="Courier New" w:hAnsi="Courier New" w:cs="Courier New"/>
+                <w:sz w:val="20"/>
+                <w:szCs w:val="20"/>
+              </w:rPr>
+              <w:t>‘ +</w:t>
+            </w:r>
+            <w:proofErr w:type="gramEnd"/>
+            <w:r>
+              <w:rPr>
+                <w:rFonts w:ascii="Courier New" w:hAnsi="Courier New" w:cs="Courier New"/>
+                <w:sz w:val="20"/>
+                <w:szCs w:val="20"/>
+              </w:rPr>
+              <w:t xml:space="preserve"> s </w:t>
+            </w:r>
+            <w:r>
+              <w:rPr>
+                <w:rFonts w:ascii="Courier New" w:hAnsi="Courier New" w:cs="Courier New"/>
+                <w:sz w:val="20"/>
+                <w:szCs w:val="20"/>
+              </w:rPr>
+              <w:t xml:space="preserve"> </w:t>
+            </w:r>
+            <w:r>
+              <w:rPr>
+                <w:rFonts w:ascii="Courier New" w:hAnsi="Courier New" w:cs="Courier New"/>
+                <w:sz w:val="20"/>
+                <w:szCs w:val="20"/>
+              </w:rPr>
+              <w:t>// Usando concatenação</w:t>
+            </w:r>
+          </w:p>
+          <w:p>
+            <w:pPr>
+              <w:jc w:val="both"/>
+              <w:rPr>
+                <w:rFonts w:ascii="Poppins" w:hAnsi="Poppins" w:cs="Poppins"/>
+                <w:sz w:val="24"/>
+                <w:szCs w:val="24"/>
+              </w:rPr>
+            </w:pPr>
+            <w:r>
+              <w:rPr>
+                <w:rFonts w:ascii="Courier New" w:hAnsi="Courier New" w:cs="Courier New"/>
+                <w:sz w:val="20"/>
+                <w:szCs w:val="20"/>
+              </w:rPr>
+              <w:t>`Eu estou usando ${s}</w:t>
+            </w:r>
+            <w:proofErr w:type="gramStart"/>
+            <w:r>
+              <w:rPr>
+                <w:rFonts w:ascii="Courier New" w:hAnsi="Courier New" w:cs="Courier New"/>
+                <w:sz w:val="20"/>
+                <w:szCs w:val="20"/>
+              </w:rPr>
+              <w:t>`</w:t>
+            </w:r>
+            <w:r>
+              <w:rPr>
+                <w:rFonts w:ascii="Courier New" w:hAnsi="Courier New" w:cs="Courier New"/>
+                <w:sz w:val="20"/>
+                <w:szCs w:val="20"/>
+              </w:rPr>
+              <w:t xml:space="preserve"> </w:t>
+            </w:r>
+            <w:r>
+              <w:rPr>
+                <w:rFonts w:ascii="Courier New" w:hAnsi="Courier New" w:cs="Courier New"/>
+                <w:sz w:val="20"/>
+                <w:szCs w:val="20"/>
+              </w:rPr>
+              <w:t xml:space="preserve"> /</w:t>
+            </w:r>
+            <w:proofErr w:type="gramEnd"/>
+            <w:r>
+              <w:rPr>
+                <w:rFonts w:ascii="Courier New" w:hAnsi="Courier New" w:cs="Courier New"/>
+                <w:sz w:val="20"/>
+                <w:szCs w:val="20"/>
+              </w:rPr>
+              <w:t xml:space="preserve">/ Usando </w:t>
+            </w:r>
+            <w:proofErr w:type="spellStart"/>
+            <w:r>
+              <w:rPr>
+                <w:rFonts w:ascii="Courier New" w:hAnsi="Courier New" w:cs="Courier New"/>
+                <w:sz w:val="20"/>
+                <w:szCs w:val="20"/>
+              </w:rPr>
+              <w:t>Template</w:t>
+            </w:r>
+            <w:proofErr w:type="spellEnd"/>
+            <w:r>
+              <w:rPr>
+                <w:rFonts w:ascii="Courier New" w:hAnsi="Courier New" w:cs="Courier New"/>
+                <w:sz w:val="20"/>
+                <w:szCs w:val="20"/>
+              </w:rPr>
+              <w:t xml:space="preserve"> </w:t>
+            </w:r>
+            <w:proofErr w:type="spellStart"/>
+            <w:r>
+              <w:rPr>
+                <w:rFonts w:ascii="Courier New" w:hAnsi="Courier New" w:cs="Courier New"/>
+                <w:sz w:val="20"/>
+                <w:szCs w:val="20"/>
+              </w:rPr>
+              <w:t>String</w:t>
+            </w:r>
+            <w:proofErr w:type="spellEnd"/>
+          </w:p>
+        </w:tc>
+      </w:tr>
+    </w:tbl>
+    <w:p>
+      <w:pPr>
+        <w:jc w:val="both"/>
+        <w:rPr>
+          <w:rFonts w:ascii="Poppins" w:hAnsi="Poppins" w:cs="Poppins"/>
+          <w:sz w:val="24"/>
+          <w:szCs w:val="24"/>
+        </w:rPr>
+      </w:pPr>
+    </w:p>
+    <w:p>
+      <w:pPr>
+        <w:jc w:val="center"/>
+        <w:rPr>
+          <w:rFonts w:ascii="Poppins" w:hAnsi="Poppins" w:cs="Poppins"/>
+          <w:sz w:val="16"/>
+          <w:szCs w:val="16"/>
+        </w:rPr>
+      </w:pPr>
+      <w:r>
+        <w:rPr>
+          <w:rFonts w:ascii="Poppins" w:hAnsi="Poppins" w:cs="Poppins"/>
+          <w:sz w:val="24"/>
+          <w:szCs w:val="24"/>
+        </w:rPr>
+        <w:lastRenderedPageBreak/>
+        <w:drawing>
+          <wp:inline distT="0" distB="0" distL="0" distR="0" wp14:anchorId="569C7642" wp14:editId="478C3DB9">
+            <wp:extent cx="6645910" cy="4761230"/>
+            <wp:effectExtent l="0" t="0" r="2540" b="1270"/>
+            <wp:docPr id="10" name="Imagem 10"/>
+            <wp:cNvGraphicFramePr>
+              <a:graphicFrameLocks xmlns:a="http://schemas.openxmlformats.org/drawingml/2006/main" noChangeAspect="1"/>
+            </wp:cNvGraphicFramePr>
+            <a:graphic xmlns:a="http://schemas.openxmlformats.org/drawingml/2006/main">
+              <a:graphicData uri="http://schemas.openxmlformats.org/drawingml/2006/picture">
+                <pic:pic xmlns:pic="http://schemas.openxmlformats.org/drawingml/2006/picture">
+                  <pic:nvPicPr>
+                    <pic:cNvPr id="1" name=""/>
+                    <pic:cNvPicPr/>
+                  </pic:nvPicPr>
+                  <pic:blipFill>
+                    <a:blip r:embed="rId22"/>
+                    <a:stretch>
+                      <a:fillRect/>
+                    </a:stretch>
+                  </pic:blipFill>
+                  <pic:spPr>
+                    <a:xfrm>
+                      <a:off x="0" y="0"/>
+                      <a:ext cx="6645910" cy="4761230"/>
+                    </a:xfrm>
+                    <a:prstGeom prst="rect">
+                      <a:avLst/>
+                    </a:prstGeom>
+                  </pic:spPr>
+                </pic:pic>
+              </a:graphicData>
+            </a:graphic>
+          </wp:inline>
+        </w:drawing>
+      </w:r>
+      <w:r>
+        <w:rPr>
+          <w:rFonts w:ascii="Poppins" w:hAnsi="Poppins" w:cs="Poppins"/>
+          <w:sz w:val="24"/>
+          <w:szCs w:val="24"/>
+        </w:rPr>
+        <w:br/>
+      </w:r>
+      <w:r>
+        <w:rPr>
+          <w:rFonts w:ascii="Poppins" w:hAnsi="Poppins" w:cs="Poppins"/>
+          <w:sz w:val="16"/>
+          <w:szCs w:val="16"/>
+        </w:rPr>
+        <w:t>&gt;&gt; Repare na diferença entre os comandos</w:t>
+      </w:r>
+    </w:p>
+    <w:p>
+      <w:pPr>
+        <w:jc w:val="center"/>
+        <w:rPr>
+          <w:rFonts w:ascii="Poppins" w:hAnsi="Poppins" w:cs="Poppins"/>
+          <w:sz w:val="16"/>
+          <w:szCs w:val="16"/>
+        </w:rPr>
+      </w:pPr>
+      <w:r>
+        <w:rPr>
+          <w:rFonts w:ascii="Poppins" w:hAnsi="Poppins" w:cs="Poppins"/>
+          <w:sz w:val="24"/>
+          <w:szCs w:val="24"/>
+        </w:rPr>
+        <w:drawing>
+          <wp:inline distT="0" distB="0" distL="0" distR="0" wp14:anchorId="3CB35131" wp14:editId="463EA17D">
+            <wp:extent cx="5163271" cy="2181529"/>
+            <wp:effectExtent l="0" t="0" r="0" b="9525"/>
+            <wp:docPr id="11" name="Imagem 11"/>
+            <wp:cNvGraphicFramePr>
+              <a:graphicFrameLocks xmlns:a="http://schemas.openxmlformats.org/drawingml/2006/main" noChangeAspect="1"/>
+            </wp:cNvGraphicFramePr>
+            <a:graphic xmlns:a="http://schemas.openxmlformats.org/drawingml/2006/main">
+              <a:graphicData uri="http://schemas.openxmlformats.org/drawingml/2006/picture">
+                <pic:pic xmlns:pic="http://schemas.openxmlformats.org/drawingml/2006/picture">
+                  <pic:nvPicPr>
+                    <pic:cNvPr id="1" name=""/>
+                    <pic:cNvPicPr/>
+                  </pic:nvPicPr>
+                  <pic:blipFill>
+                    <a:blip r:embed="rId23"/>
+                    <a:stretch>
+                      <a:fillRect/>
+                    </a:stretch>
+                  </pic:blipFill>
+                  <pic:spPr>
+                    <a:xfrm>
+                      <a:off x="0" y="0"/>
+                      <a:ext cx="5163271" cy="2181529"/>
+                    </a:xfrm>
+                    <a:prstGeom prst="rect">
+                      <a:avLst/>
+                    </a:prstGeom>
+                  </pic:spPr>
+                </pic:pic>
+              </a:graphicData>
+            </a:graphic>
+          </wp:inline>
+        </w:drawing>
+      </w:r>
+      <w:r>
+        <w:rPr>
+          <w:rFonts w:ascii="Poppins" w:hAnsi="Poppins" w:cs="Poppins"/>
+          <w:sz w:val="24"/>
+          <w:szCs w:val="24"/>
+        </w:rPr>
+        <w:br/>
+      </w:r>
+      <w:r>
+        <w:rPr>
+          <w:rFonts w:ascii="Poppins" w:hAnsi="Poppins" w:cs="Poppins"/>
+          <w:sz w:val="16"/>
+          <w:szCs w:val="16"/>
+        </w:rPr>
+        <w:t xml:space="preserve">&gt;&gt; </w:t>
+      </w:r>
+      <w:hyperlink r:id="rId24" w:history="1">
+        <w:r>
+          <w:rPr>
+            <w:rStyle w:val="Hyperlink"/>
+            <w:rFonts w:ascii="Poppins" w:hAnsi="Poppins" w:cs="Poppins"/>
+            <w:sz w:val="16"/>
+            <w:szCs w:val="16"/>
+          </w:rPr>
+          <w:t>https://github.com/viniciusschnoor/JavaScript-Learning/blob/main/06/ex003.html</w:t>
+        </w:r>
+      </w:hyperlink>
+    </w:p>
+    <w:p>
+      <w:pPr>
+        <w:jc w:val="both"/>
+        <w:rPr>
+          <w:rFonts w:ascii="Poppins" w:hAnsi="Poppins" w:cs="Poppins"/>
+          <w:sz w:val="24"/>
+          <w:szCs w:val="24"/>
+        </w:rPr>
+      </w:pPr>
+      <w:proofErr w:type="spellStart"/>
+      <w:proofErr w:type="gramStart"/>
+      <w:r>
+        <w:rPr>
+          <w:rFonts w:ascii="Courier New" w:hAnsi="Courier New" w:cs="Courier New"/>
+          <w:sz w:val="24"/>
+          <w:szCs w:val="24"/>
+          <w:highlight w:val="yellow"/>
+        </w:rPr>
+        <w:t>s.length</w:t>
+      </w:r>
+      <w:proofErr w:type="spellEnd"/>
+      <w:proofErr w:type="gramEnd"/>
+      <w:r>
+        <w:rPr>
+          <w:rFonts w:ascii="Poppins" w:hAnsi="Poppins" w:cs="Poppins"/>
+          <w:sz w:val="24"/>
+          <w:szCs w:val="24"/>
+        </w:rPr>
+        <w:t xml:space="preserve"> &gt;&gt; Mostra quantidade de caracteres de uma </w:t>
+      </w:r>
+      <w:proofErr w:type="spellStart"/>
+      <w:r>
+        <w:rPr>
+          <w:rFonts w:ascii="Poppins" w:hAnsi="Poppins" w:cs="Poppins"/>
+          <w:sz w:val="24"/>
+          <w:szCs w:val="24"/>
+        </w:rPr>
+        <w:t>string</w:t>
+      </w:r>
+      <w:proofErr w:type="spellEnd"/>
+      <w:r>
+        <w:rPr>
+          <w:rFonts w:ascii="Poppins" w:hAnsi="Poppins" w:cs="Poppins"/>
+          <w:sz w:val="24"/>
+          <w:szCs w:val="24"/>
+        </w:rPr>
+        <w:t xml:space="preserve"> (sem parêntese, um atributo)</w:t>
+      </w:r>
+    </w:p>
+    <w:p>
+      <w:pPr>
+        <w:jc w:val="both"/>
+        <w:rPr>
+          <w:rFonts w:ascii="Poppins" w:hAnsi="Poppins" w:cs="Poppins"/>
+          <w:sz w:val="24"/>
+          <w:szCs w:val="24"/>
+        </w:rPr>
+      </w:pPr>
+      <w:proofErr w:type="spellStart"/>
+      <w:proofErr w:type="gramStart"/>
+      <w:r>
+        <w:rPr>
+          <w:rFonts w:ascii="Courier New" w:hAnsi="Courier New" w:cs="Courier New"/>
+          <w:sz w:val="24"/>
+          <w:szCs w:val="24"/>
+          <w:highlight w:val="yellow"/>
+        </w:rPr>
+        <w:t>s.toUpperCase</w:t>
+      </w:r>
+      <w:proofErr w:type="spellEnd"/>
+      <w:proofErr w:type="gramEnd"/>
+      <w:r>
+        <w:rPr>
+          <w:rFonts w:ascii="Courier New" w:hAnsi="Courier New" w:cs="Courier New"/>
+          <w:sz w:val="24"/>
+          <w:szCs w:val="24"/>
+          <w:highlight w:val="yellow"/>
+        </w:rPr>
+        <w:t>()</w:t>
+      </w:r>
+      <w:r>
+        <w:rPr>
+          <w:rFonts w:ascii="Poppins" w:hAnsi="Poppins" w:cs="Poppins"/>
+          <w:sz w:val="24"/>
+          <w:szCs w:val="24"/>
+        </w:rPr>
+        <w:t xml:space="preserve"> &gt;&gt; Coloca caracteres em </w:t>
+      </w:r>
+      <w:r>
+        <w:rPr>
+          <w:rFonts w:ascii="Poppins" w:hAnsi="Poppins" w:cs="Poppins"/>
+          <w:sz w:val="24"/>
+          <w:szCs w:val="24"/>
+          <w:u w:val="single"/>
+        </w:rPr>
+        <w:t>MAIÚSCULAS</w:t>
+      </w:r>
+      <w:r>
+        <w:rPr>
+          <w:rFonts w:ascii="Poppins" w:hAnsi="Poppins" w:cs="Poppins"/>
+          <w:sz w:val="24"/>
+          <w:szCs w:val="24"/>
+        </w:rPr>
+        <w:t xml:space="preserve"> (com parêntese, um método)</w:t>
+      </w:r>
+    </w:p>
+    <w:p>
+      <w:pPr>
+        <w:jc w:val="both"/>
+        <w:rPr>
+          <w:rFonts w:ascii="Poppins" w:hAnsi="Poppins" w:cs="Poppins"/>
+          <w:sz w:val="24"/>
+          <w:szCs w:val="24"/>
+        </w:rPr>
+      </w:pPr>
+      <w:proofErr w:type="spellStart"/>
+      <w:proofErr w:type="gramStart"/>
+      <w:r>
+        <w:rPr>
+          <w:rFonts w:ascii="Courier New" w:hAnsi="Courier New" w:cs="Courier New"/>
+          <w:sz w:val="24"/>
+          <w:szCs w:val="24"/>
+          <w:highlight w:val="yellow"/>
+        </w:rPr>
+        <w:t>s.toLowerCase</w:t>
+      </w:r>
+      <w:proofErr w:type="spellEnd"/>
+      <w:proofErr w:type="gramEnd"/>
+      <w:r>
+        <w:rPr>
+          <w:rFonts w:ascii="Courier New" w:hAnsi="Courier New" w:cs="Courier New"/>
+          <w:sz w:val="24"/>
+          <w:szCs w:val="24"/>
+          <w:highlight w:val="yellow"/>
+        </w:rPr>
+        <w:t>()</w:t>
+      </w:r>
+      <w:r>
+        <w:rPr>
+          <w:rFonts w:ascii="Poppins" w:hAnsi="Poppins" w:cs="Poppins"/>
+          <w:sz w:val="24"/>
+          <w:szCs w:val="24"/>
+        </w:rPr>
+        <w:t xml:space="preserve"> &gt;&gt; </w:t>
+      </w:r>
+      <w:r>
+        <w:rPr>
+          <w:rFonts w:ascii="Poppins" w:hAnsi="Poppins" w:cs="Poppins"/>
+          <w:sz w:val="24"/>
+          <w:szCs w:val="24"/>
+        </w:rPr>
+        <w:t xml:space="preserve">Coloca caracteres em </w:t>
+      </w:r>
+      <w:r>
+        <w:rPr>
+          <w:rFonts w:ascii="Poppins" w:hAnsi="Poppins" w:cs="Poppins"/>
+          <w:sz w:val="24"/>
+          <w:szCs w:val="24"/>
+          <w:u w:val="single"/>
+        </w:rPr>
+        <w:t>minúsculas</w:t>
+      </w:r>
+    </w:p>
+    <w:p>
+      <w:pPr>
+        <w:jc w:val="center"/>
+        <w:rPr>
+          <w:rFonts w:ascii="Poppins" w:hAnsi="Poppins" w:cs="Poppins"/>
+          <w:sz w:val="16"/>
+          <w:szCs w:val="16"/>
+        </w:rPr>
+      </w:pPr>
+      <w:r>
+        <w:rPr>
+          <w:rFonts w:ascii="Poppins" w:hAnsi="Poppins" w:cs="Poppins"/>
+          <w:sz w:val="16"/>
+          <w:szCs w:val="16"/>
+        </w:rPr>
+        <w:lastRenderedPageBreak/>
+        <w:drawing>
+          <wp:inline distT="0" distB="0" distL="0" distR="0" wp14:anchorId="4A6C1833" wp14:editId="2FE94940">
+            <wp:extent cx="5258534" cy="1066949"/>
+            <wp:effectExtent l="0" t="0" r="0" b="0"/>
+            <wp:docPr id="13" name="Imagem 13"/>
+            <wp:cNvGraphicFramePr>
+              <a:graphicFrameLocks xmlns:a="http://schemas.openxmlformats.org/drawingml/2006/main" noChangeAspect="1"/>
+            </wp:cNvGraphicFramePr>
+            <a:graphic xmlns:a="http://schemas.openxmlformats.org/drawingml/2006/main">
+              <a:graphicData uri="http://schemas.openxmlformats.org/drawingml/2006/picture">
+                <pic:pic xmlns:pic="http://schemas.openxmlformats.org/drawingml/2006/picture">
+                  <pic:nvPicPr>
+                    <pic:cNvPr id="1" name=""/>
+                    <pic:cNvPicPr/>
+                  </pic:nvPicPr>
+                  <pic:blipFill>
+                    <a:blip r:embed="rId25"/>
+                    <a:stretch>
+                      <a:fillRect/>
+                    </a:stretch>
+                  </pic:blipFill>
+                  <pic:spPr>
+                    <a:xfrm>
+                      <a:off x="0" y="0"/>
+                      <a:ext cx="5258534" cy="1066949"/>
+                    </a:xfrm>
+                    <a:prstGeom prst="rect">
+                      <a:avLst/>
+                    </a:prstGeom>
+                  </pic:spPr>
+                </pic:pic>
+              </a:graphicData>
+            </a:graphic>
+          </wp:inline>
+        </w:drawing>
+      </w:r>
+      <w:r>
+        <w:rPr>
+          <w:rFonts w:ascii="Poppins" w:hAnsi="Poppins" w:cs="Poppins"/>
+          <w:sz w:val="16"/>
+          <w:szCs w:val="16"/>
+        </w:rPr>
+        <w:br/>
+        <w:t xml:space="preserve">&gt;&gt; </w:t>
+      </w:r>
+      <w:hyperlink r:id="rId26" w:history="1">
+        <w:r>
+          <w:rPr>
+            <w:rStyle w:val="Hyperlink"/>
+            <w:rFonts w:ascii="Poppins" w:hAnsi="Poppins" w:cs="Poppins"/>
+            <w:sz w:val="16"/>
+            <w:szCs w:val="16"/>
+          </w:rPr>
+          <w:t>https://github.com/viniciusschnoor/JavaScript-Learning/blob/main/06/ex004.html</w:t>
+        </w:r>
+      </w:hyperlink>
+      <w:r>
+        <w:rPr>
+          <w:rFonts w:ascii="Poppins" w:hAnsi="Poppins" w:cs="Poppins"/>
+          <w:sz w:val="16"/>
+          <w:szCs w:val="16"/>
+        </w:rPr>
+        <w:br/>
+        <w:t xml:space="preserve">&gt;&gt; Repare na inclusão de </w:t>
+      </w:r>
+      <w:proofErr w:type="spellStart"/>
+      <w:r>
+        <w:rPr>
+          <w:rFonts w:ascii="Poppins" w:hAnsi="Poppins" w:cs="Poppins"/>
+          <w:sz w:val="16"/>
+          <w:szCs w:val="16"/>
+        </w:rPr>
+        <w:t>tags</w:t>
+      </w:r>
+      <w:proofErr w:type="spellEnd"/>
+      <w:r>
+        <w:rPr>
+          <w:rFonts w:ascii="Poppins" w:hAnsi="Poppins" w:cs="Poppins"/>
+          <w:sz w:val="16"/>
+          <w:szCs w:val="16"/>
+        </w:rPr>
+        <w:t xml:space="preserve"> HTML dentro da Script</w:t>
+      </w:r>
+      <w:r>
+        <w:rPr>
+          <w:rFonts w:ascii="Poppins" w:hAnsi="Poppins" w:cs="Poppins"/>
+          <w:sz w:val="16"/>
+          <w:szCs w:val="16"/>
+        </w:rPr>
+        <w:br/>
+        <w:t xml:space="preserve">&gt;&gt; Repare também o uso do </w:t>
+      </w:r>
+      <w:r>
+        <w:rPr>
+          <w:rFonts w:ascii="Poppins" w:hAnsi="Poppins" w:cs="Poppins"/>
+          <w:sz w:val="16"/>
+          <w:szCs w:val="16"/>
+        </w:rPr>
+        <w:t>atributo</w:t>
+      </w:r>
+      <w:r>
+        <w:rPr>
+          <w:rFonts w:ascii="Poppins" w:hAnsi="Poppins" w:cs="Poppins"/>
+          <w:sz w:val="16"/>
+          <w:szCs w:val="16"/>
+        </w:rPr>
+        <w:t xml:space="preserve"> .</w:t>
+      </w:r>
+      <w:proofErr w:type="spellStart"/>
+      <w:r>
+        <w:rPr>
+          <w:rFonts w:ascii="Poppins" w:hAnsi="Poppins" w:cs="Poppins"/>
+          <w:sz w:val="16"/>
+          <w:szCs w:val="16"/>
+        </w:rPr>
+        <w:t>length</w:t>
+      </w:r>
+      <w:proofErr w:type="spellEnd"/>
+      <w:r>
+        <w:rPr>
+          <w:rFonts w:ascii="Poppins" w:hAnsi="Poppins" w:cs="Poppins"/>
+          <w:sz w:val="16"/>
+          <w:szCs w:val="16"/>
+        </w:rPr>
+        <w:t xml:space="preserve"> e do método .</w:t>
+      </w:r>
+      <w:proofErr w:type="spellStart"/>
+      <w:r>
+        <w:rPr>
+          <w:rFonts w:ascii="Poppins" w:hAnsi="Poppins" w:cs="Poppins"/>
+          <w:sz w:val="16"/>
+          <w:szCs w:val="16"/>
+        </w:rPr>
+        <w:t>toUpperCase</w:t>
+      </w:r>
+      <w:proofErr w:type="spellEnd"/>
+    </w:p>
+    <w:p>
+      <w:pPr>
+        <w:pStyle w:val="PargrafodaLista"/>
+        <w:numPr>
+          <w:ilvl w:val="2"/>
+          <w:numId w:val="1"/>
+        </w:numPr>
+        <w:rPr>
+          <w:rFonts w:ascii="Poppins" w:hAnsi="Poppins" w:cs="Poppins"/>
+          <w:b/>
+          <w:bCs/>
+          <w:sz w:val="30"/>
+          <w:szCs w:val="30"/>
+        </w:rPr>
+      </w:pPr>
+      <w:r>
+        <w:rPr>
+          <w:rFonts w:ascii="Poppins" w:hAnsi="Poppins" w:cs="Poppins"/>
+          <w:b/>
+          <w:bCs/>
+          <w:sz w:val="30"/>
+          <w:szCs w:val="30"/>
+        </w:rPr>
+        <w:t>Números</w:t>
+      </w:r>
+    </w:p>
+    <w:p>
+      <w:pPr>
+        <w:rPr>
+          <w:rFonts w:ascii="Poppins" w:hAnsi="Poppins" w:cs="Poppins"/>
+          <w:sz w:val="24"/>
+          <w:szCs w:val="24"/>
+        </w:rPr>
+      </w:pPr>
+      <w:r>
+        <w:rPr>
+          <w:rFonts w:ascii="Courier New" w:hAnsi="Courier New" w:cs="Courier New"/>
+          <w:sz w:val="24"/>
+          <w:szCs w:val="24"/>
+          <w:highlight w:val="yellow"/>
+        </w:rPr>
+        <w:t>n</w:t>
+      </w:r>
+      <w:proofErr w:type="gramStart"/>
+      <w:r>
+        <w:rPr>
+          <w:rFonts w:ascii="Courier New" w:hAnsi="Courier New" w:cs="Courier New"/>
+          <w:sz w:val="24"/>
+          <w:szCs w:val="24"/>
+          <w:highlight w:val="yellow"/>
+        </w:rPr>
+        <w:t>1.toFixed</w:t>
+      </w:r>
+      <w:proofErr w:type="gramEnd"/>
+      <w:r>
+        <w:rPr>
+          <w:rFonts w:ascii="Courier New" w:hAnsi="Courier New" w:cs="Courier New"/>
+          <w:sz w:val="24"/>
+          <w:szCs w:val="24"/>
+          <w:highlight w:val="yellow"/>
+        </w:rPr>
+        <w:t>(2)</w:t>
+      </w:r>
+      <w:r>
+        <w:rPr>
+          <w:rFonts w:ascii="Poppins" w:hAnsi="Poppins" w:cs="Poppins"/>
+          <w:sz w:val="24"/>
+          <w:szCs w:val="24"/>
+        </w:rPr>
+        <w:t xml:space="preserve"> &gt;&gt; Define duas casas decimais</w:t>
+      </w:r>
+    </w:p>
+    <w:p>
+      <w:pPr>
+        <w:rPr>
+          <w:rFonts w:ascii="Poppins" w:hAnsi="Poppins" w:cs="Poppins"/>
+          <w:sz w:val="24"/>
+          <w:szCs w:val="24"/>
+        </w:rPr>
+      </w:pPr>
+      <w:r>
+        <w:rPr>
+          <w:rFonts w:ascii="Courier New" w:hAnsi="Courier New" w:cs="Courier New"/>
+          <w:sz w:val="24"/>
+          <w:szCs w:val="24"/>
+          <w:highlight w:val="yellow"/>
+        </w:rPr>
+        <w:t>n</w:t>
+      </w:r>
+      <w:proofErr w:type="gramStart"/>
+      <w:r>
+        <w:rPr>
+          <w:rFonts w:ascii="Courier New" w:hAnsi="Courier New" w:cs="Courier New"/>
+          <w:sz w:val="24"/>
+          <w:szCs w:val="24"/>
+          <w:highlight w:val="yellow"/>
+        </w:rPr>
+        <w:t>1.toFixed</w:t>
+      </w:r>
+      <w:proofErr w:type="gramEnd"/>
+      <w:r>
+        <w:rPr>
+          <w:rFonts w:ascii="Courier New" w:hAnsi="Courier New" w:cs="Courier New"/>
+          <w:sz w:val="24"/>
+          <w:szCs w:val="24"/>
+          <w:highlight w:val="yellow"/>
+        </w:rPr>
+        <w:t>(2).</w:t>
+      </w:r>
+      <w:proofErr w:type="spellStart"/>
+      <w:r>
+        <w:rPr>
+          <w:rFonts w:ascii="Courier New" w:hAnsi="Courier New" w:cs="Courier New"/>
+          <w:sz w:val="24"/>
+          <w:szCs w:val="24"/>
+          <w:highlight w:val="yellow"/>
+        </w:rPr>
+        <w:t>replace</w:t>
+      </w:r>
+      <w:proofErr w:type="spellEnd"/>
+      <w:r>
+        <w:rPr>
+          <w:rFonts w:ascii="Courier New" w:hAnsi="Courier New" w:cs="Courier New"/>
+          <w:sz w:val="24"/>
+          <w:szCs w:val="24"/>
+          <w:highlight w:val="yellow"/>
+        </w:rPr>
+        <w:t>(</w:t>
+      </w:r>
+      <w:r>
+        <w:rPr>
+          <w:rFonts w:ascii="Courier New" w:hAnsi="Courier New" w:cs="Courier New"/>
+          <w:sz w:val="24"/>
+          <w:szCs w:val="24"/>
+          <w:highlight w:val="yellow"/>
+        </w:rPr>
+        <w:t xml:space="preserve"> ‘.’ , ’,’ )</w:t>
+      </w:r>
+      <w:r>
+        <w:rPr>
+          <w:rFonts w:ascii="Poppins" w:hAnsi="Poppins" w:cs="Poppins"/>
+          <w:sz w:val="24"/>
+          <w:szCs w:val="24"/>
+        </w:rPr>
+        <w:t xml:space="preserve"> &gt;&gt; </w:t>
+      </w:r>
+      <w:r>
+        <w:rPr>
+          <w:rFonts w:ascii="Poppins" w:hAnsi="Poppins" w:cs="Poppins"/>
+          <w:sz w:val="24"/>
+          <w:szCs w:val="24"/>
+        </w:rPr>
+        <w:t>Substitui ponto por vírgula</w:t>
+      </w:r>
+    </w:p>
+    <w:p>
+      <w:pPr>
+        <w:rPr>
+          <w:rFonts w:ascii="Poppins" w:hAnsi="Poppins" w:cs="Poppins"/>
+          <w:sz w:val="24"/>
+          <w:szCs w:val="24"/>
+        </w:rPr>
+      </w:pPr>
+      <w:r>
+        <w:rPr>
+          <w:rFonts w:ascii="Courier New" w:hAnsi="Courier New" w:cs="Courier New"/>
+          <w:sz w:val="24"/>
+          <w:szCs w:val="24"/>
+          <w:highlight w:val="yellow"/>
+        </w:rPr>
+        <w:t>n</w:t>
+      </w:r>
+      <w:proofErr w:type="gramStart"/>
+      <w:r>
+        <w:rPr>
+          <w:rFonts w:ascii="Courier New" w:hAnsi="Courier New" w:cs="Courier New"/>
+          <w:sz w:val="24"/>
+          <w:szCs w:val="24"/>
+          <w:highlight w:val="yellow"/>
+        </w:rPr>
+        <w:t>1.toLocaleString</w:t>
+      </w:r>
+      <w:proofErr w:type="gramEnd"/>
+      <w:r>
+        <w:rPr>
+          <w:rFonts w:ascii="Courier New" w:hAnsi="Courier New" w:cs="Courier New"/>
+          <w:sz w:val="24"/>
+          <w:szCs w:val="24"/>
+          <w:highlight w:val="yellow"/>
+        </w:rPr>
+        <w:t>(‘</w:t>
+      </w:r>
+      <w:proofErr w:type="spellStart"/>
+      <w:r>
+        <w:rPr>
+          <w:rFonts w:ascii="Courier New" w:hAnsi="Courier New" w:cs="Courier New"/>
+          <w:sz w:val="24"/>
+          <w:szCs w:val="24"/>
+          <w:highlight w:val="yellow"/>
+        </w:rPr>
+        <w:t>pt</w:t>
+      </w:r>
+      <w:proofErr w:type="spellEnd"/>
+      <w:r>
+        <w:rPr>
+          <w:rFonts w:ascii="Courier New" w:hAnsi="Courier New" w:cs="Courier New"/>
+          <w:sz w:val="24"/>
+          <w:szCs w:val="24"/>
+          <w:highlight w:val="yellow"/>
+        </w:rPr>
+        <w:t>-BR’, {</w:t>
+      </w:r>
+      <w:proofErr w:type="spellStart"/>
+      <w:r>
+        <w:rPr>
+          <w:rFonts w:ascii="Courier New" w:hAnsi="Courier New" w:cs="Courier New"/>
+          <w:sz w:val="24"/>
+          <w:szCs w:val="24"/>
+          <w:highlight w:val="yellow"/>
+        </w:rPr>
+        <w:t>style</w:t>
+      </w:r>
+      <w:proofErr w:type="spellEnd"/>
+      <w:r>
+        <w:rPr>
+          <w:rFonts w:ascii="Courier New" w:hAnsi="Courier New" w:cs="Courier New"/>
+          <w:sz w:val="24"/>
+          <w:szCs w:val="24"/>
+          <w:highlight w:val="yellow"/>
+        </w:rPr>
+        <w:t>: ‘</w:t>
+      </w:r>
+      <w:proofErr w:type="spellStart"/>
+      <w:r>
+        <w:rPr>
+          <w:rFonts w:ascii="Courier New" w:hAnsi="Courier New" w:cs="Courier New"/>
+          <w:sz w:val="24"/>
+          <w:szCs w:val="24"/>
+          <w:highlight w:val="yellow"/>
+        </w:rPr>
+        <w:t>currency</w:t>
+      </w:r>
+      <w:proofErr w:type="spellEnd"/>
+      <w:r>
+        <w:rPr>
+          <w:rFonts w:ascii="Courier New" w:hAnsi="Courier New" w:cs="Courier New"/>
+          <w:sz w:val="24"/>
+          <w:szCs w:val="24"/>
+          <w:highlight w:val="yellow"/>
+        </w:rPr>
+        <w:t xml:space="preserve">’, </w:t>
+      </w:r>
+      <w:proofErr w:type="spellStart"/>
+      <w:r>
+        <w:rPr>
+          <w:rFonts w:ascii="Courier New" w:hAnsi="Courier New" w:cs="Courier New"/>
+          <w:sz w:val="24"/>
+          <w:szCs w:val="24"/>
+          <w:highlight w:val="yellow"/>
+        </w:rPr>
+        <w:t>currency</w:t>
+      </w:r>
+      <w:proofErr w:type="spellEnd"/>
+      <w:r>
+        <w:rPr>
+          <w:rFonts w:ascii="Courier New" w:hAnsi="Courier New" w:cs="Courier New"/>
+          <w:sz w:val="24"/>
+          <w:szCs w:val="24"/>
+          <w:highlight w:val="yellow"/>
+        </w:rPr>
+        <w:t>: ‘BRL’})</w:t>
+      </w:r>
+      <w:r>
+        <w:rPr>
+          <w:rFonts w:ascii="Poppins" w:hAnsi="Poppins" w:cs="Poppins"/>
+          <w:sz w:val="24"/>
+          <w:szCs w:val="24"/>
+        </w:rPr>
+        <w:t xml:space="preserve"> &gt;&gt; Define como moeda Real</w:t>
+      </w:r>
+    </w:p>
+    <w:p>
+      <w:pPr>
+        <w:rPr>
+          <w:rFonts w:ascii="Poppins" w:hAnsi="Poppins" w:cs="Poppins"/>
+          <w:sz w:val="24"/>
+          <w:szCs w:val="24"/>
+        </w:rPr>
+      </w:pPr>
+      <w:r>
+        <w:rPr>
+          <w:rFonts w:ascii="Courier New" w:hAnsi="Courier New" w:cs="Courier New"/>
+          <w:sz w:val="24"/>
+          <w:szCs w:val="24"/>
+          <w:highlight w:val="yellow"/>
+        </w:rPr>
+        <w:t>n</w:t>
+      </w:r>
+      <w:proofErr w:type="gramStart"/>
+      <w:r>
+        <w:rPr>
+          <w:rFonts w:ascii="Courier New" w:hAnsi="Courier New" w:cs="Courier New"/>
+          <w:sz w:val="24"/>
+          <w:szCs w:val="24"/>
+          <w:highlight w:val="yellow"/>
+        </w:rPr>
+        <w:t>1.toLocaleString</w:t>
+      </w:r>
+      <w:proofErr w:type="gramEnd"/>
+      <w:r>
+        <w:rPr>
+          <w:rFonts w:ascii="Courier New" w:hAnsi="Courier New" w:cs="Courier New"/>
+          <w:sz w:val="24"/>
+          <w:szCs w:val="24"/>
+          <w:highlight w:val="yellow"/>
+        </w:rPr>
+        <w:t>(‘</w:t>
+      </w:r>
+      <w:proofErr w:type="spellStart"/>
+      <w:r>
+        <w:rPr>
+          <w:rFonts w:ascii="Courier New" w:hAnsi="Courier New" w:cs="Courier New"/>
+          <w:sz w:val="24"/>
+          <w:szCs w:val="24"/>
+          <w:highlight w:val="yellow"/>
+        </w:rPr>
+        <w:t>pt</w:t>
+      </w:r>
+      <w:proofErr w:type="spellEnd"/>
+      <w:r>
+        <w:rPr>
+          <w:rFonts w:ascii="Courier New" w:hAnsi="Courier New" w:cs="Courier New"/>
+          <w:sz w:val="24"/>
+          <w:szCs w:val="24"/>
+          <w:highlight w:val="yellow"/>
+        </w:rPr>
+        <w:t>-BR’, {</w:t>
+      </w:r>
+      <w:proofErr w:type="spellStart"/>
+      <w:r>
+        <w:rPr>
+          <w:rFonts w:ascii="Courier New" w:hAnsi="Courier New" w:cs="Courier New"/>
+          <w:sz w:val="24"/>
+          <w:szCs w:val="24"/>
+          <w:highlight w:val="yellow"/>
+        </w:rPr>
+        <w:t>style</w:t>
+      </w:r>
+      <w:proofErr w:type="spellEnd"/>
+      <w:r>
+        <w:rPr>
+          <w:rFonts w:ascii="Courier New" w:hAnsi="Courier New" w:cs="Courier New"/>
+          <w:sz w:val="24"/>
+          <w:szCs w:val="24"/>
+          <w:highlight w:val="yellow"/>
+        </w:rPr>
+        <w:t>: ‘</w:t>
+      </w:r>
+      <w:proofErr w:type="spellStart"/>
+      <w:r>
+        <w:rPr>
+          <w:rFonts w:ascii="Courier New" w:hAnsi="Courier New" w:cs="Courier New"/>
+          <w:sz w:val="24"/>
+          <w:szCs w:val="24"/>
+          <w:highlight w:val="yellow"/>
+        </w:rPr>
+        <w:t>currency</w:t>
+      </w:r>
+      <w:proofErr w:type="spellEnd"/>
+      <w:r>
+        <w:rPr>
+          <w:rFonts w:ascii="Courier New" w:hAnsi="Courier New" w:cs="Courier New"/>
+          <w:sz w:val="24"/>
+          <w:szCs w:val="24"/>
+          <w:highlight w:val="yellow"/>
+        </w:rPr>
+        <w:t xml:space="preserve">’, </w:t>
+      </w:r>
+      <w:proofErr w:type="spellStart"/>
+      <w:r>
+        <w:rPr>
+          <w:rFonts w:ascii="Courier New" w:hAnsi="Courier New" w:cs="Courier New"/>
+          <w:sz w:val="24"/>
+          <w:szCs w:val="24"/>
+          <w:highlight w:val="yellow"/>
+        </w:rPr>
+        <w:t>currency</w:t>
+      </w:r>
+      <w:proofErr w:type="spellEnd"/>
+      <w:r>
+        <w:rPr>
+          <w:rFonts w:ascii="Courier New" w:hAnsi="Courier New" w:cs="Courier New"/>
+          <w:sz w:val="24"/>
+          <w:szCs w:val="24"/>
+          <w:highlight w:val="yellow"/>
+        </w:rPr>
+        <w:t>: ‘</w:t>
+      </w:r>
+      <w:r>
+        <w:rPr>
+          <w:rFonts w:ascii="Courier New" w:hAnsi="Courier New" w:cs="Courier New"/>
+          <w:sz w:val="24"/>
+          <w:szCs w:val="24"/>
+          <w:highlight w:val="yellow"/>
+        </w:rPr>
+        <w:t>USD</w:t>
+      </w:r>
+      <w:r>
+        <w:rPr>
+          <w:rFonts w:ascii="Courier New" w:hAnsi="Courier New" w:cs="Courier New"/>
+          <w:sz w:val="24"/>
+          <w:szCs w:val="24"/>
+          <w:highlight w:val="yellow"/>
+        </w:rPr>
+        <w:t>’})</w:t>
+      </w:r>
+      <w:r>
+        <w:rPr>
+          <w:rFonts w:ascii="Poppins" w:hAnsi="Poppins" w:cs="Poppins"/>
+          <w:sz w:val="24"/>
+          <w:szCs w:val="24"/>
+        </w:rPr>
+        <w:t xml:space="preserve"> &gt;&gt; Define como moeda </w:t>
+      </w:r>
+      <w:r>
+        <w:rPr>
+          <w:rFonts w:ascii="Poppins" w:hAnsi="Poppins" w:cs="Poppins"/>
+          <w:sz w:val="24"/>
+          <w:szCs w:val="24"/>
+        </w:rPr>
+        <w:t>Dólar</w:t>
+      </w:r>
+    </w:p>
+    <w:p>
+      <w:pPr>
+        <w:rPr>
+          <w:rFonts w:ascii="Poppins" w:hAnsi="Poppins" w:cs="Poppins"/>
+          <w:sz w:val="24"/>
+          <w:szCs w:val="24"/>
+        </w:rPr>
+      </w:pPr>
+      <w:r>
+        <w:rPr>
+          <w:rFonts w:ascii="Courier New" w:hAnsi="Courier New" w:cs="Courier New"/>
+          <w:sz w:val="24"/>
+          <w:szCs w:val="24"/>
+          <w:highlight w:val="yellow"/>
+        </w:rPr>
+        <w:t>n</w:t>
+      </w:r>
+      <w:proofErr w:type="gramStart"/>
+      <w:r>
+        <w:rPr>
+          <w:rFonts w:ascii="Courier New" w:hAnsi="Courier New" w:cs="Courier New"/>
+          <w:sz w:val="24"/>
+          <w:szCs w:val="24"/>
+          <w:highlight w:val="yellow"/>
+        </w:rPr>
+        <w:t>1.toLocaleString</w:t>
+      </w:r>
+      <w:proofErr w:type="gramEnd"/>
+      <w:r>
+        <w:rPr>
+          <w:rFonts w:ascii="Courier New" w:hAnsi="Courier New" w:cs="Courier New"/>
+          <w:sz w:val="24"/>
+          <w:szCs w:val="24"/>
+          <w:highlight w:val="yellow"/>
+        </w:rPr>
+        <w:t>(‘</w:t>
+      </w:r>
+      <w:proofErr w:type="spellStart"/>
+      <w:r>
+        <w:rPr>
+          <w:rFonts w:ascii="Courier New" w:hAnsi="Courier New" w:cs="Courier New"/>
+          <w:sz w:val="24"/>
+          <w:szCs w:val="24"/>
+          <w:highlight w:val="yellow"/>
+        </w:rPr>
+        <w:t>pt</w:t>
+      </w:r>
+      <w:proofErr w:type="spellEnd"/>
+      <w:r>
+        <w:rPr>
+          <w:rFonts w:ascii="Courier New" w:hAnsi="Courier New" w:cs="Courier New"/>
+          <w:sz w:val="24"/>
+          <w:szCs w:val="24"/>
+          <w:highlight w:val="yellow"/>
+        </w:rPr>
+        <w:t>-BR’, {</w:t>
+      </w:r>
+      <w:proofErr w:type="spellStart"/>
+      <w:r>
+        <w:rPr>
+          <w:rFonts w:ascii="Courier New" w:hAnsi="Courier New" w:cs="Courier New"/>
+          <w:sz w:val="24"/>
+          <w:szCs w:val="24"/>
+          <w:highlight w:val="yellow"/>
+        </w:rPr>
+        <w:t>style</w:t>
+      </w:r>
+      <w:proofErr w:type="spellEnd"/>
+      <w:r>
+        <w:rPr>
+          <w:rFonts w:ascii="Courier New" w:hAnsi="Courier New" w:cs="Courier New"/>
+          <w:sz w:val="24"/>
+          <w:szCs w:val="24"/>
+          <w:highlight w:val="yellow"/>
+        </w:rPr>
+        <w:t>: ‘</w:t>
+      </w:r>
+      <w:proofErr w:type="spellStart"/>
+      <w:r>
+        <w:rPr>
+          <w:rFonts w:ascii="Courier New" w:hAnsi="Courier New" w:cs="Courier New"/>
+          <w:sz w:val="24"/>
+          <w:szCs w:val="24"/>
+          <w:highlight w:val="yellow"/>
+        </w:rPr>
+        <w:t>currency</w:t>
+      </w:r>
+      <w:proofErr w:type="spellEnd"/>
+      <w:r>
+        <w:rPr>
+          <w:rFonts w:ascii="Courier New" w:hAnsi="Courier New" w:cs="Courier New"/>
+          <w:sz w:val="24"/>
+          <w:szCs w:val="24"/>
+          <w:highlight w:val="yellow"/>
+        </w:rPr>
+        <w:t xml:space="preserve">’, </w:t>
+      </w:r>
+      <w:proofErr w:type="spellStart"/>
+      <w:r>
+        <w:rPr>
+          <w:rFonts w:ascii="Courier New" w:hAnsi="Courier New" w:cs="Courier New"/>
+          <w:sz w:val="24"/>
+          <w:szCs w:val="24"/>
+          <w:highlight w:val="yellow"/>
+        </w:rPr>
+        <w:t>currency</w:t>
+      </w:r>
+      <w:proofErr w:type="spellEnd"/>
+      <w:r>
+        <w:rPr>
+          <w:rFonts w:ascii="Courier New" w:hAnsi="Courier New" w:cs="Courier New"/>
+          <w:sz w:val="24"/>
+          <w:szCs w:val="24"/>
+          <w:highlight w:val="yellow"/>
+        </w:rPr>
+        <w:t>: ‘</w:t>
+      </w:r>
+      <w:r>
+        <w:rPr>
+          <w:rFonts w:ascii="Courier New" w:hAnsi="Courier New" w:cs="Courier New"/>
+          <w:sz w:val="24"/>
+          <w:szCs w:val="24"/>
+          <w:highlight w:val="yellow"/>
+        </w:rPr>
+        <w:t>EUR</w:t>
+      </w:r>
+      <w:r>
+        <w:rPr>
+          <w:rFonts w:ascii="Courier New" w:hAnsi="Courier New" w:cs="Courier New"/>
+          <w:sz w:val="24"/>
+          <w:szCs w:val="24"/>
+          <w:highlight w:val="yellow"/>
+        </w:rPr>
+        <w:t>’})</w:t>
+      </w:r>
+      <w:r>
+        <w:rPr>
+          <w:rFonts w:ascii="Poppins" w:hAnsi="Poppins" w:cs="Poppins"/>
+          <w:sz w:val="24"/>
+          <w:szCs w:val="24"/>
+        </w:rPr>
+        <w:t xml:space="preserve"> &gt;&gt; Define como moeda </w:t>
+      </w:r>
+      <w:r>
+        <w:rPr>
+          <w:rFonts w:ascii="Poppins" w:hAnsi="Poppins" w:cs="Poppins"/>
+          <w:sz w:val="24"/>
+          <w:szCs w:val="24"/>
+        </w:rPr>
+        <w:t>Euro</w:t>
+      </w:r>
+    </w:p>
+    <w:p>
+      <w:pPr>
+        <w:jc w:val="center"/>
+        <w:rPr>
+          <w:rFonts w:ascii="Poppins" w:hAnsi="Poppins" w:cs="Poppins"/>
+          <w:sz w:val="16"/>
+          <w:szCs w:val="16"/>
+        </w:rPr>
+      </w:pPr>
+      <w:r>
+        <w:rPr>
+          <w:rFonts w:ascii="Poppins" w:hAnsi="Poppins" w:cs="Poppins"/>
+          <w:sz w:val="16"/>
+          <w:szCs w:val="16"/>
+        </w:rPr>
+        <w:lastRenderedPageBreak/>
+        <w:drawing>
+          <wp:inline distT="0" distB="0" distL="0" distR="0" wp14:anchorId="122B5690" wp14:editId="4D9C37F9">
+            <wp:extent cx="6645910" cy="4761230"/>
+            <wp:effectExtent l="0" t="0" r="2540" b="1270"/>
+            <wp:docPr id="14" name="Imagem 14"/>
+            <wp:cNvGraphicFramePr>
+              <a:graphicFrameLocks xmlns:a="http://schemas.openxmlformats.org/drawingml/2006/main" noChangeAspect="1"/>
+            </wp:cNvGraphicFramePr>
+            <a:graphic xmlns:a="http://schemas.openxmlformats.org/drawingml/2006/main">
+              <a:graphicData uri="http://schemas.openxmlformats.org/drawingml/2006/picture">
+                <pic:pic xmlns:pic="http://schemas.openxmlformats.org/drawingml/2006/picture">
+                  <pic:nvPicPr>
+                    <pic:cNvPr id="1" name=""/>
+                    <pic:cNvPicPr/>
+                  </pic:nvPicPr>
+                  <pic:blipFill>
+                    <a:blip r:embed="rId27"/>
+                    <a:stretch>
+                      <a:fillRect/>
+                    </a:stretch>
+                  </pic:blipFill>
+                  <pic:spPr>
+                    <a:xfrm>
+                      <a:off x="0" y="0"/>
+                      <a:ext cx="6645910" cy="4761230"/>
+                    </a:xfrm>
+                    <a:prstGeom prst="rect">
+                      <a:avLst/>
+                    </a:prstGeom>
+                  </pic:spPr>
+                </pic:pic>
+              </a:graphicData>
+            </a:graphic>
+          </wp:inline>
+        </w:drawing>
+      </w:r>
+      <w:r>
+        <w:rPr>
+          <w:rFonts w:ascii="Poppins" w:hAnsi="Poppins" w:cs="Poppins"/>
+          <w:sz w:val="16"/>
+          <w:szCs w:val="16"/>
+        </w:rPr>
+        <w:br/>
+        <w:t xml:space="preserve">&gt;&gt; Terminal do Visual Studio </w:t>
+      </w:r>
+      <w:proofErr w:type="spellStart"/>
+      <w:r>
+        <w:rPr>
+          <w:rFonts w:ascii="Poppins" w:hAnsi="Poppins" w:cs="Poppins"/>
+          <w:sz w:val="16"/>
+          <w:szCs w:val="16"/>
+        </w:rPr>
+        <w:t>Code</w:t>
+      </w:r>
+      <w:proofErr w:type="spellEnd"/>
+      <w:r>
+        <w:rPr>
+          <w:rFonts w:ascii="Poppins" w:hAnsi="Poppins" w:cs="Poppins"/>
+          <w:sz w:val="16"/>
+          <w:szCs w:val="16"/>
+        </w:rPr>
+        <w:br/>
+        <w:t xml:space="preserve">&gt;&gt; Não é necessário o uso </w:t>
+      </w:r>
+      <w:proofErr w:type="gramStart"/>
+      <w:r>
+        <w:rPr>
+          <w:rFonts w:ascii="Poppins" w:hAnsi="Poppins" w:cs="Poppins"/>
+          <w:sz w:val="16"/>
+          <w:szCs w:val="16"/>
+        </w:rPr>
+        <w:t>do .</w:t>
+      </w:r>
+      <w:proofErr w:type="spellStart"/>
+      <w:r>
+        <w:rPr>
+          <w:rFonts w:ascii="Poppins" w:hAnsi="Poppins" w:cs="Poppins"/>
+          <w:sz w:val="16"/>
+          <w:szCs w:val="16"/>
+        </w:rPr>
+        <w:t>replace</w:t>
+      </w:r>
+      <w:proofErr w:type="spellEnd"/>
+      <w:proofErr w:type="gramEnd"/>
+      <w:r>
+        <w:rPr>
+          <w:rFonts w:ascii="Poppins" w:hAnsi="Poppins" w:cs="Poppins"/>
+          <w:sz w:val="16"/>
+          <w:szCs w:val="16"/>
+        </w:rPr>
+        <w:t>() no último caso, no navegador será convertido automaticamente</w:t>
+      </w:r>
+    </w:p>
+    <w:p>
+      <w:pPr>
+        <w:pStyle w:val="PargrafodaLista"/>
+        <w:numPr>
+          <w:ilvl w:val="0"/>
+          <w:numId w:val="1"/>
+        </w:numPr>
+        <w:rPr>
+          <w:rFonts w:ascii="Poppins" w:hAnsi="Poppins" w:cs="Poppins"/>
+          <w:b/>
+          <w:bCs/>
+          <w:sz w:val="48"/>
+          <w:szCs w:val="48"/>
+        </w:rPr>
+      </w:pPr>
+      <w:r>
+        <w:rPr>
+          <w:rFonts w:ascii="Poppins" w:hAnsi="Poppins" w:cs="Poppins"/>
+          <w:b/>
+          <w:bCs/>
+          <w:sz w:val="48"/>
+          <w:szCs w:val="48"/>
+        </w:rPr>
+        <w:t>Operadores</w:t>
+      </w:r>
+    </w:p>
+    <w:p>
+      <w:pPr>
+        <w:jc w:val="both"/>
+        <w:rPr>
+          <w:rFonts w:ascii="Poppins" w:hAnsi="Poppins" w:cs="Poppins"/>
+          <w:sz w:val="24"/>
+          <w:szCs w:val="24"/>
+        </w:rPr>
+      </w:pPr>
+      <w:r>
+        <w:rPr>
+          <w:rFonts w:ascii="Poppins" w:hAnsi="Poppins" w:cs="Poppins"/>
+          <w:sz w:val="24"/>
+          <w:szCs w:val="24"/>
+        </w:rPr>
+        <w:t>Tipos de Operadores:</w:t>
+      </w:r>
+    </w:p>
+    <w:p>
+      <w:pPr>
+        <w:pStyle w:val="PargrafodaLista"/>
+        <w:numPr>
+          <w:ilvl w:val="0"/>
+          <w:numId w:val="5"/>
+        </w:numPr>
+        <w:jc w:val="both"/>
+        <w:rPr>
+          <w:rFonts w:ascii="Poppins" w:hAnsi="Poppins" w:cs="Poppins"/>
+          <w:sz w:val="24"/>
+          <w:szCs w:val="24"/>
+        </w:rPr>
+      </w:pPr>
+      <w:r>
+        <w:rPr>
+          <w:rFonts w:ascii="Poppins" w:hAnsi="Poppins" w:cs="Poppins"/>
+          <w:sz w:val="24"/>
+          <w:szCs w:val="24"/>
+        </w:rPr>
+        <w:t>Aritméticos</w:t>
+      </w:r>
+    </w:p>
+    <w:p>
+      <w:pPr>
+        <w:pStyle w:val="PargrafodaLista"/>
+        <w:numPr>
+          <w:ilvl w:val="0"/>
+          <w:numId w:val="5"/>
+        </w:numPr>
+        <w:jc w:val="both"/>
+        <w:rPr>
+          <w:rFonts w:ascii="Poppins" w:hAnsi="Poppins" w:cs="Poppins"/>
+          <w:sz w:val="24"/>
+          <w:szCs w:val="24"/>
+        </w:rPr>
+      </w:pPr>
+      <w:r>
+        <w:rPr>
+          <w:rFonts w:ascii="Poppins" w:hAnsi="Poppins" w:cs="Poppins"/>
+          <w:sz w:val="24"/>
+          <w:szCs w:val="24"/>
+        </w:rPr>
+        <w:t>Atribuição</w:t>
+      </w:r>
+    </w:p>
+    <w:p>
+      <w:pPr>
+        <w:pStyle w:val="PargrafodaLista"/>
+        <w:numPr>
+          <w:ilvl w:val="0"/>
+          <w:numId w:val="5"/>
+        </w:numPr>
+        <w:jc w:val="both"/>
+        <w:rPr>
+          <w:rFonts w:ascii="Poppins" w:hAnsi="Poppins" w:cs="Poppins"/>
+          <w:sz w:val="24"/>
+          <w:szCs w:val="24"/>
+        </w:rPr>
+      </w:pPr>
+      <w:r>
+        <w:rPr>
+          <w:rFonts w:ascii="Poppins" w:hAnsi="Poppins" w:cs="Poppins"/>
+          <w:sz w:val="24"/>
+          <w:szCs w:val="24"/>
+        </w:rPr>
+        <w:t>Relacionais</w:t>
+      </w:r>
+    </w:p>
+    <w:p>
+      <w:pPr>
+        <w:pStyle w:val="PargrafodaLista"/>
+        <w:numPr>
+          <w:ilvl w:val="0"/>
+          <w:numId w:val="5"/>
+        </w:numPr>
+        <w:jc w:val="both"/>
+        <w:rPr>
+          <w:rFonts w:ascii="Poppins" w:hAnsi="Poppins" w:cs="Poppins"/>
+          <w:sz w:val="24"/>
+          <w:szCs w:val="24"/>
+        </w:rPr>
+      </w:pPr>
+      <w:r>
+        <w:rPr>
+          <w:rFonts w:ascii="Poppins" w:hAnsi="Poppins" w:cs="Poppins"/>
+          <w:sz w:val="24"/>
+          <w:szCs w:val="24"/>
+        </w:rPr>
+        <w:t>Lógicos</w:t>
+      </w:r>
+    </w:p>
+    <w:p>
+      <w:pPr>
+        <w:pStyle w:val="PargrafodaLista"/>
+        <w:numPr>
+          <w:ilvl w:val="0"/>
+          <w:numId w:val="5"/>
+        </w:numPr>
+        <w:jc w:val="both"/>
+        <w:rPr>
+          <w:rFonts w:ascii="Poppins" w:hAnsi="Poppins" w:cs="Poppins"/>
+          <w:sz w:val="24"/>
+          <w:szCs w:val="24"/>
+        </w:rPr>
+      </w:pPr>
+      <w:r>
+        <w:rPr>
+          <w:rFonts w:ascii="Poppins" w:hAnsi="Poppins" w:cs="Poppins"/>
+          <w:sz w:val="24"/>
+          <w:szCs w:val="24"/>
+        </w:rPr>
+        <w:t>Ternário</w:t>
+      </w:r>
+    </w:p>
+    <w:p>
+      <w:pPr>
+        <w:rPr>
+          <w:rFonts w:ascii="Poppins" w:hAnsi="Poppins" w:cs="Poppins"/>
+          <w:sz w:val="24"/>
+          <w:szCs w:val="24"/>
+        </w:rPr>
+      </w:pPr>
+    </w:p>
+    <w:p>
+      <w:pPr>
+        <w:pStyle w:val="PargrafodaLista"/>
+        <w:numPr>
+          <w:ilvl w:val="1"/>
+          <w:numId w:val="1"/>
+        </w:numPr>
+        <w:rPr>
+          <w:rFonts w:ascii="Poppins" w:hAnsi="Poppins" w:cs="Poppins"/>
+          <w:b/>
+          <w:bCs/>
+          <w:sz w:val="36"/>
+          <w:szCs w:val="36"/>
+        </w:rPr>
+      </w:pPr>
+      <w:r>
+        <w:rPr>
+          <w:rFonts w:ascii="Poppins" w:hAnsi="Poppins" w:cs="Poppins"/>
+          <w:b/>
+          <w:bCs/>
+          <w:sz w:val="36"/>
+          <w:szCs w:val="36"/>
+        </w:rPr>
+        <w:t>Aritméticos</w:t>
+      </w:r>
+    </w:p>
+    <w:tbl>
+      <w:tblPr>
+        <w:tblStyle w:val="TabeladeGrade4-nfase3"/>
+        <w:tblW w:w="0" w:type="auto"/>
+        <w:tblLook w:val="0420" w:firstRow="1" w:lastRow="0" w:firstColumn="0" w:lastColumn="0" w:noHBand="0" w:noVBand="1"/>
+      </w:tblPr>
+      <w:tblGrid>
+        <w:gridCol w:w="2614"/>
+        <w:gridCol w:w="2614"/>
+        <w:gridCol w:w="2614"/>
+        <w:gridCol w:w="2614"/>
+      </w:tblGrid>
+      <w:tr>
+        <w:trPr>
+          <w:cnfStyle w:val="100000000000" w:firstRow="1" w:lastRow="0" w:firstColumn="0" w:lastColumn="0" w:oddVBand="0" w:evenVBand="0" w:oddHBand="0" w:evenHBand="0" w:firstRowFirstColumn="0" w:firstRowLastColumn="0" w:lastRowFirstColumn="0" w:lastRowLastColumn="0"/>
+        </w:trPr>
+        <w:tc>
+          <w:tcPr>
+            <w:tcW w:w="2614" w:type="dxa"/>
+            <w:vAlign w:val="center"/>
+          </w:tcPr>
+          <w:p>
+            <w:pPr>
+              <w:jc w:val="center"/>
+              <w:rPr>
+                <w:rFonts w:ascii="Poppins" w:hAnsi="Poppins" w:cs="Poppins"/>
+                <w:sz w:val="24"/>
+                <w:szCs w:val="24"/>
+              </w:rPr>
+            </w:pPr>
+          </w:p>
+        </w:tc>
+        <w:tc>
+          <w:tcPr>
+            <w:tcW w:w="2614" w:type="dxa"/>
+            <w:vAlign w:val="center"/>
+          </w:tcPr>
+          <w:p>
+            <w:pPr>
+              <w:jc w:val="center"/>
+              <w:rPr>
+                <w:rFonts w:ascii="Poppins" w:hAnsi="Poppins" w:cs="Poppins"/>
+                <w:sz w:val="24"/>
+                <w:szCs w:val="24"/>
+              </w:rPr>
+            </w:pPr>
+            <w:r>
+              <w:rPr>
+                <w:rFonts w:ascii="Poppins" w:hAnsi="Poppins" w:cs="Poppins"/>
+                <w:sz w:val="24"/>
+                <w:szCs w:val="24"/>
+              </w:rPr>
+              <w:t>OPERADOR</w:t>
+            </w:r>
+          </w:p>
+        </w:tc>
+        <w:tc>
+          <w:tcPr>
+            <w:tcW w:w="2614" w:type="dxa"/>
+            <w:vAlign w:val="center"/>
+          </w:tcPr>
+          <w:p>
+            <w:pPr>
+              <w:jc w:val="center"/>
+              <w:rPr>
+                <w:rFonts w:ascii="Poppins" w:hAnsi="Poppins" w:cs="Poppins"/>
+                <w:sz w:val="24"/>
+                <w:szCs w:val="24"/>
+              </w:rPr>
+            </w:pPr>
+          </w:p>
+        </w:tc>
+        <w:tc>
+          <w:tcPr>
+            <w:tcW w:w="2614" w:type="dxa"/>
+            <w:vAlign w:val="center"/>
+          </w:tcPr>
+          <w:p>
+            <w:pPr>
+              <w:jc w:val="center"/>
+              <w:rPr>
+                <w:rFonts w:ascii="Poppins" w:hAnsi="Poppins" w:cs="Poppins"/>
+                <w:sz w:val="24"/>
+                <w:szCs w:val="24"/>
+              </w:rPr>
+            </w:pPr>
+            <w:r>
+              <w:rPr>
+                <w:rFonts w:ascii="Poppins" w:hAnsi="Poppins" w:cs="Poppins"/>
+                <w:sz w:val="24"/>
+                <w:szCs w:val="24"/>
+              </w:rPr>
+              <w:t>RESULTADO</w:t>
+            </w:r>
+          </w:p>
+        </w:tc>
+      </w:tr>
+      <w:tr>
+        <w:trPr>
+          <w:cnfStyle w:val="000000100000" w:firstRow="0" w:lastRow="0" w:firstColumn="0" w:lastColumn="0" w:oddVBand="0" w:evenVBand="0" w:oddHBand="1" w:evenHBand="0" w:firstRowFirstColumn="0" w:firstRowLastColumn="0" w:lastRowFirstColumn="0" w:lastRowLastColumn="0"/>
+        </w:trPr>
+        <w:tc>
+          <w:tcPr>
+            <w:tcW w:w="2614" w:type="dxa"/>
+            <w:vMerge w:val="restart"/>
+            <w:vAlign w:val="center"/>
+          </w:tcPr>
+          <w:p>
+            <w:pPr>
+              <w:jc w:val="center"/>
+              <w:rPr>
+                <w:rFonts w:ascii="Poppins" w:hAnsi="Poppins" w:cs="Poppins"/>
+                <w:sz w:val="24"/>
+                <w:szCs w:val="24"/>
+              </w:rPr>
+            </w:pPr>
+            <w:r>
+              <w:rPr>
+                <w:rFonts w:ascii="Poppins" w:hAnsi="Poppins" w:cs="Poppins"/>
+                <w:sz w:val="24"/>
+                <w:szCs w:val="24"/>
+              </w:rPr>
+              <w:t>5</w:t>
+            </w:r>
+          </w:p>
+        </w:tc>
+        <w:tc>
+          <w:tcPr>
+            <w:tcW w:w="2614" w:type="dxa"/>
+            <w:shd w:val="clear" w:color="auto" w:fill="FFFF00"/>
+            <w:vAlign w:val="center"/>
+          </w:tcPr>
+          <w:p>
+            <w:pPr>
+              <w:jc w:val="center"/>
+              <w:rPr>
+                <w:rFonts w:ascii="Courier New" w:hAnsi="Courier New" w:cs="Courier New"/>
+                <w:b/>
+                <w:bCs/>
+                <w:sz w:val="24"/>
+                <w:szCs w:val="24"/>
+              </w:rPr>
+            </w:pPr>
+            <w:r>
+              <w:rPr>
+                <w:rFonts w:ascii="Courier New" w:hAnsi="Courier New" w:cs="Courier New"/>
+                <w:b/>
+                <w:bCs/>
+                <w:sz w:val="24"/>
+                <w:szCs w:val="24"/>
+              </w:rPr>
+              <w:t>+</w:t>
+            </w:r>
+          </w:p>
+        </w:tc>
+        <w:tc>
+          <w:tcPr>
+            <w:tcW w:w="2614" w:type="dxa"/>
+            <w:vMerge w:val="restart"/>
+            <w:vAlign w:val="center"/>
+          </w:tcPr>
+          <w:p>
+            <w:pPr>
+              <w:jc w:val="center"/>
+              <w:rPr>
+                <w:rFonts w:ascii="Poppins" w:hAnsi="Poppins" w:cs="Poppins"/>
+                <w:sz w:val="24"/>
+                <w:szCs w:val="24"/>
+              </w:rPr>
+            </w:pPr>
+            <w:r>
+              <w:rPr>
+                <w:rFonts w:ascii="Poppins" w:hAnsi="Poppins" w:cs="Poppins"/>
+                <w:sz w:val="24"/>
+                <w:szCs w:val="24"/>
+              </w:rPr>
+              <w:t>2</w:t>
+            </w:r>
+          </w:p>
+        </w:tc>
+        <w:tc>
+          <w:tcPr>
+            <w:tcW w:w="2614" w:type="dxa"/>
+            <w:vAlign w:val="center"/>
+          </w:tcPr>
+          <w:p>
+            <w:pPr>
+              <w:jc w:val="center"/>
+              <w:rPr>
+                <w:rFonts w:ascii="Poppins" w:hAnsi="Poppins" w:cs="Poppins"/>
+                <w:sz w:val="24"/>
+                <w:szCs w:val="24"/>
+              </w:rPr>
+            </w:pPr>
+            <w:r>
+              <w:rPr>
+                <w:rFonts w:ascii="Poppins" w:hAnsi="Poppins" w:cs="Poppins"/>
+                <w:sz w:val="24"/>
+                <w:szCs w:val="24"/>
+              </w:rPr>
+              <w:t>7</w:t>
+            </w:r>
+          </w:p>
+        </w:tc>
+      </w:tr>
+      <w:tr>
+        <w:tc>
+          <w:tcPr>
+            <w:tcW w:w="2614" w:type="dxa"/>
+            <w:vMerge/>
+            <w:vAlign w:val="center"/>
+          </w:tcPr>
+          <w:p>
+            <w:pPr>
+              <w:jc w:val="center"/>
+              <w:rPr>
+                <w:rFonts w:ascii="Poppins" w:hAnsi="Poppins" w:cs="Poppins"/>
+                <w:sz w:val="24"/>
+                <w:szCs w:val="24"/>
+              </w:rPr>
+            </w:pPr>
+          </w:p>
+        </w:tc>
+        <w:tc>
+          <w:tcPr>
+            <w:tcW w:w="2614" w:type="dxa"/>
+            <w:shd w:val="clear" w:color="auto" w:fill="FFFF00"/>
+            <w:vAlign w:val="center"/>
+          </w:tcPr>
+          <w:p>
+            <w:pPr>
+              <w:jc w:val="center"/>
+              <w:rPr>
+                <w:rFonts w:ascii="Courier New" w:hAnsi="Courier New" w:cs="Courier New"/>
+                <w:b/>
+                <w:bCs/>
+                <w:sz w:val="24"/>
+                <w:szCs w:val="24"/>
+              </w:rPr>
+            </w:pPr>
+            <w:r>
+              <w:rPr>
+                <w:rFonts w:ascii="Courier New" w:hAnsi="Courier New" w:cs="Courier New"/>
+                <w:b/>
+                <w:bCs/>
+                <w:sz w:val="24"/>
+                <w:szCs w:val="24"/>
+              </w:rPr>
+              <w:t>-</w:t>
+            </w:r>
+          </w:p>
+        </w:tc>
+        <w:tc>
+          <w:tcPr>
+            <w:tcW w:w="2614" w:type="dxa"/>
+            <w:vMerge/>
+            <w:vAlign w:val="center"/>
+          </w:tcPr>
+          <w:p>
+            <w:pPr>
+              <w:jc w:val="center"/>
+              <w:rPr>
+                <w:rFonts w:ascii="Poppins" w:hAnsi="Poppins" w:cs="Poppins"/>
+                <w:sz w:val="24"/>
+                <w:szCs w:val="24"/>
+              </w:rPr>
+            </w:pPr>
+          </w:p>
+        </w:tc>
+        <w:tc>
+          <w:tcPr>
+            <w:tcW w:w="2614" w:type="dxa"/>
+            <w:vAlign w:val="center"/>
+          </w:tcPr>
+          <w:p>
+            <w:pPr>
+              <w:jc w:val="center"/>
+              <w:rPr>
+                <w:rFonts w:ascii="Poppins" w:hAnsi="Poppins" w:cs="Poppins"/>
+                <w:sz w:val="24"/>
+                <w:szCs w:val="24"/>
+              </w:rPr>
+            </w:pPr>
+            <w:r>
+              <w:rPr>
+                <w:rFonts w:ascii="Poppins" w:hAnsi="Poppins" w:cs="Poppins"/>
+                <w:sz w:val="24"/>
+                <w:szCs w:val="24"/>
+              </w:rPr>
+              <w:t>3</w:t>
+            </w:r>
+          </w:p>
+        </w:tc>
+      </w:tr>
+      <w:tr>
+        <w:trPr>
+          <w:cnfStyle w:val="000000100000" w:firstRow="0" w:lastRow="0" w:firstColumn="0" w:lastColumn="0" w:oddVBand="0" w:evenVBand="0" w:oddHBand="1" w:evenHBand="0" w:firstRowFirstColumn="0" w:firstRowLastColumn="0" w:lastRowFirstColumn="0" w:lastRowLastColumn="0"/>
+        </w:trPr>
+        <w:tc>
+          <w:tcPr>
+            <w:tcW w:w="2614" w:type="dxa"/>
+            <w:vMerge/>
+            <w:vAlign w:val="center"/>
+          </w:tcPr>
+          <w:p>
+            <w:pPr>
+              <w:jc w:val="center"/>
+              <w:rPr>
+                <w:rFonts w:ascii="Poppins" w:hAnsi="Poppins" w:cs="Poppins"/>
+                <w:sz w:val="24"/>
+                <w:szCs w:val="24"/>
+              </w:rPr>
+            </w:pPr>
+          </w:p>
+        </w:tc>
+        <w:tc>
+          <w:tcPr>
+            <w:tcW w:w="2614" w:type="dxa"/>
+            <w:shd w:val="clear" w:color="auto" w:fill="FFFF00"/>
+            <w:vAlign w:val="center"/>
+          </w:tcPr>
+          <w:p>
+            <w:pPr>
+              <w:jc w:val="center"/>
+              <w:rPr>
+                <w:rFonts w:ascii="Courier New" w:hAnsi="Courier New" w:cs="Courier New"/>
+                <w:b/>
+                <w:bCs/>
+                <w:sz w:val="24"/>
+                <w:szCs w:val="24"/>
+              </w:rPr>
+            </w:pPr>
+            <w:r>
+              <w:rPr>
+                <w:rFonts w:ascii="Courier New" w:hAnsi="Courier New" w:cs="Courier New"/>
+                <w:b/>
+                <w:bCs/>
+                <w:sz w:val="24"/>
+                <w:szCs w:val="24"/>
+              </w:rPr>
+              <w:t>*</w:t>
+            </w:r>
+          </w:p>
+        </w:tc>
+        <w:tc>
+          <w:tcPr>
+            <w:tcW w:w="2614" w:type="dxa"/>
+            <w:vMerge/>
+            <w:vAlign w:val="center"/>
+          </w:tcPr>
+          <w:p>
+            <w:pPr>
+              <w:jc w:val="center"/>
+              <w:rPr>
+                <w:rFonts w:ascii="Poppins" w:hAnsi="Poppins" w:cs="Poppins"/>
+                <w:sz w:val="24"/>
+                <w:szCs w:val="24"/>
+              </w:rPr>
+            </w:pPr>
+          </w:p>
+        </w:tc>
+        <w:tc>
+          <w:tcPr>
+            <w:tcW w:w="2614" w:type="dxa"/>
+            <w:vAlign w:val="center"/>
+          </w:tcPr>
+          <w:p>
+            <w:pPr>
+              <w:jc w:val="center"/>
+              <w:rPr>
+                <w:rFonts w:ascii="Poppins" w:hAnsi="Poppins" w:cs="Poppins"/>
+                <w:sz w:val="24"/>
+                <w:szCs w:val="24"/>
+              </w:rPr>
+            </w:pPr>
+            <w:r>
+              <w:rPr>
+                <w:rFonts w:ascii="Poppins" w:hAnsi="Poppins" w:cs="Poppins"/>
+                <w:sz w:val="24"/>
+                <w:szCs w:val="24"/>
+              </w:rPr>
+              <w:t>10</w:t>
+            </w:r>
+          </w:p>
+        </w:tc>
+      </w:tr>
+      <w:tr>
+        <w:tc>
+          <w:tcPr>
+            <w:tcW w:w="2614" w:type="dxa"/>
+            <w:vMerge/>
+            <w:vAlign w:val="center"/>
+          </w:tcPr>
+          <w:p>
+            <w:pPr>
+              <w:jc w:val="center"/>
+              <w:rPr>
+                <w:rFonts w:ascii="Poppins" w:hAnsi="Poppins" w:cs="Poppins"/>
+                <w:sz w:val="24"/>
+                <w:szCs w:val="24"/>
+              </w:rPr>
+            </w:pPr>
+          </w:p>
+        </w:tc>
+        <w:tc>
+          <w:tcPr>
+            <w:tcW w:w="2614" w:type="dxa"/>
+            <w:shd w:val="clear" w:color="auto" w:fill="FFFF00"/>
+            <w:vAlign w:val="center"/>
+          </w:tcPr>
+          <w:p>
+            <w:pPr>
+              <w:jc w:val="center"/>
+              <w:rPr>
+                <w:rFonts w:ascii="Courier New" w:hAnsi="Courier New" w:cs="Courier New"/>
+                <w:b/>
+                <w:bCs/>
+                <w:sz w:val="24"/>
+                <w:szCs w:val="24"/>
+              </w:rPr>
+            </w:pPr>
+            <w:r>
+              <w:rPr>
+                <w:rFonts w:ascii="Courier New" w:hAnsi="Courier New" w:cs="Courier New"/>
+                <w:b/>
+                <w:bCs/>
+                <w:sz w:val="24"/>
+                <w:szCs w:val="24"/>
+              </w:rPr>
+              <w:t>/</w:t>
+            </w:r>
+          </w:p>
+        </w:tc>
+        <w:tc>
+          <w:tcPr>
+            <w:tcW w:w="2614" w:type="dxa"/>
+            <w:vMerge/>
+            <w:vAlign w:val="center"/>
+          </w:tcPr>
+          <w:p>
+            <w:pPr>
+              <w:jc w:val="center"/>
+              <w:rPr>
+                <w:rFonts w:ascii="Poppins" w:hAnsi="Poppins" w:cs="Poppins"/>
+                <w:sz w:val="24"/>
+                <w:szCs w:val="24"/>
+              </w:rPr>
+            </w:pPr>
+          </w:p>
+        </w:tc>
+        <w:tc>
+          <w:tcPr>
+            <w:tcW w:w="2614" w:type="dxa"/>
+            <w:vAlign w:val="center"/>
+          </w:tcPr>
+          <w:p>
+            <w:pPr>
+              <w:jc w:val="center"/>
+              <w:rPr>
+                <w:rFonts w:ascii="Poppins" w:hAnsi="Poppins" w:cs="Poppins"/>
+                <w:sz w:val="24"/>
+                <w:szCs w:val="24"/>
+              </w:rPr>
+            </w:pPr>
+            <w:r>
+              <w:rPr>
+                <w:rFonts w:ascii="Poppins" w:hAnsi="Poppins" w:cs="Poppins"/>
+                <w:sz w:val="24"/>
+                <w:szCs w:val="24"/>
+              </w:rPr>
+              <w:t>2.5</w:t>
+            </w:r>
+          </w:p>
+        </w:tc>
+      </w:tr>
+      <w:tr>
+        <w:trPr>
+          <w:cnfStyle w:val="000000100000" w:firstRow="0" w:lastRow="0" w:firstColumn="0" w:lastColumn="0" w:oddVBand="0" w:evenVBand="0" w:oddHBand="1" w:evenHBand="0" w:firstRowFirstColumn="0" w:firstRowLastColumn="0" w:lastRowFirstColumn="0" w:lastRowLastColumn="0"/>
+        </w:trPr>
+        <w:tc>
+          <w:tcPr>
+            <w:tcW w:w="2614" w:type="dxa"/>
+            <w:vMerge/>
+            <w:vAlign w:val="center"/>
+          </w:tcPr>
+          <w:p>
+            <w:pPr>
+              <w:jc w:val="center"/>
+              <w:rPr>
+                <w:rFonts w:ascii="Poppins" w:hAnsi="Poppins" w:cs="Poppins"/>
+                <w:sz w:val="24"/>
+                <w:szCs w:val="24"/>
+              </w:rPr>
+            </w:pPr>
+          </w:p>
+        </w:tc>
+        <w:tc>
+          <w:tcPr>
+            <w:tcW w:w="2614" w:type="dxa"/>
+            <w:shd w:val="clear" w:color="auto" w:fill="FFFF00"/>
+            <w:vAlign w:val="center"/>
+          </w:tcPr>
+          <w:p>
+            <w:pPr>
+              <w:jc w:val="center"/>
+              <w:rPr>
+                <w:rFonts w:ascii="Courier New" w:hAnsi="Courier New" w:cs="Courier New"/>
+                <w:b/>
+                <w:bCs/>
+                <w:sz w:val="24"/>
+                <w:szCs w:val="24"/>
+              </w:rPr>
+            </w:pPr>
+            <w:r>
+              <w:rPr>
+                <w:rFonts w:ascii="Courier New" w:hAnsi="Courier New" w:cs="Courier New"/>
+                <w:b/>
+                <w:bCs/>
+                <w:sz w:val="24"/>
+                <w:szCs w:val="24"/>
+              </w:rPr>
+              <w:t>%</w:t>
+            </w:r>
+          </w:p>
+        </w:tc>
+        <w:tc>
+          <w:tcPr>
+            <w:tcW w:w="2614" w:type="dxa"/>
+            <w:vMerge/>
+            <w:vAlign w:val="center"/>
+          </w:tcPr>
+          <w:p>
+            <w:pPr>
+              <w:jc w:val="center"/>
+              <w:rPr>
+                <w:rFonts w:ascii="Poppins" w:hAnsi="Poppins" w:cs="Poppins"/>
+                <w:sz w:val="24"/>
+                <w:szCs w:val="24"/>
+              </w:rPr>
+            </w:pPr>
+          </w:p>
+        </w:tc>
+        <w:tc>
+          <w:tcPr>
+            <w:tcW w:w="2614" w:type="dxa"/>
+            <w:vAlign w:val="center"/>
+          </w:tcPr>
+          <w:p>
+            <w:pPr>
+              <w:jc w:val="center"/>
+              <w:rPr>
+                <w:rFonts w:ascii="Poppins" w:hAnsi="Poppins" w:cs="Poppins"/>
+                <w:sz w:val="24"/>
+                <w:szCs w:val="24"/>
+              </w:rPr>
+            </w:pPr>
+            <w:r>
+              <w:rPr>
+                <w:rFonts w:ascii="Poppins" w:hAnsi="Poppins" w:cs="Poppins"/>
+                <w:sz w:val="24"/>
+                <w:szCs w:val="24"/>
+              </w:rPr>
+              <w:t>1</w:t>
+            </w:r>
+          </w:p>
+        </w:tc>
+      </w:tr>
+      <w:tr>
+        <w:tc>
+          <w:tcPr>
+            <w:tcW w:w="2614" w:type="dxa"/>
+            <w:vMerge/>
+            <w:vAlign w:val="center"/>
+          </w:tcPr>
+          <w:p>
+            <w:pPr>
+              <w:jc w:val="center"/>
+              <w:rPr>
+                <w:rFonts w:ascii="Poppins" w:hAnsi="Poppins" w:cs="Poppins"/>
+                <w:sz w:val="24"/>
+                <w:szCs w:val="24"/>
+              </w:rPr>
+            </w:pPr>
+          </w:p>
+        </w:tc>
+        <w:tc>
+          <w:tcPr>
+            <w:tcW w:w="2614" w:type="dxa"/>
+            <w:shd w:val="clear" w:color="auto" w:fill="FFFF00"/>
+            <w:vAlign w:val="center"/>
+          </w:tcPr>
+          <w:p>
+            <w:pPr>
+              <w:jc w:val="center"/>
+              <w:rPr>
+                <w:rFonts w:ascii="Courier New" w:hAnsi="Courier New" w:cs="Courier New"/>
+                <w:b/>
+                <w:bCs/>
+                <w:sz w:val="24"/>
+                <w:szCs w:val="24"/>
+              </w:rPr>
+            </w:pPr>
+            <w:r>
+              <w:rPr>
+                <w:rFonts w:ascii="Courier New" w:hAnsi="Courier New" w:cs="Courier New"/>
+                <w:b/>
+                <w:bCs/>
+                <w:sz w:val="24"/>
+                <w:szCs w:val="24"/>
+              </w:rPr>
+              <w:t>**</w:t>
+            </w:r>
+          </w:p>
+        </w:tc>
+        <w:tc>
+          <w:tcPr>
+            <w:tcW w:w="2614" w:type="dxa"/>
+            <w:vMerge/>
+            <w:vAlign w:val="center"/>
+          </w:tcPr>
+          <w:p>
+            <w:pPr>
+              <w:jc w:val="center"/>
+              <w:rPr>
+                <w:rFonts w:ascii="Poppins" w:hAnsi="Poppins" w:cs="Poppins"/>
+                <w:sz w:val="24"/>
+                <w:szCs w:val="24"/>
+              </w:rPr>
+            </w:pPr>
+          </w:p>
+        </w:tc>
+        <w:tc>
+          <w:tcPr>
+            <w:tcW w:w="2614" w:type="dxa"/>
+            <w:vAlign w:val="center"/>
+          </w:tcPr>
+          <w:p>
+            <w:pPr>
+              <w:jc w:val="center"/>
+              <w:rPr>
+                <w:rFonts w:ascii="Poppins" w:hAnsi="Poppins" w:cs="Poppins"/>
+                <w:sz w:val="24"/>
+                <w:szCs w:val="24"/>
+              </w:rPr>
+            </w:pPr>
+            <w:r>
+              <w:rPr>
+                <w:rFonts w:ascii="Poppins" w:hAnsi="Poppins" w:cs="Poppins"/>
+                <w:sz w:val="24"/>
+                <w:szCs w:val="24"/>
+              </w:rPr>
+              <w:t>25</w:t>
+            </w:r>
+          </w:p>
+        </w:tc>
+      </w:tr>
+    </w:tbl>
+    <w:p>
+      <w:pPr>
+        <w:jc w:val="center"/>
+        <w:rPr>
+          <w:rFonts w:ascii="Poppins" w:hAnsi="Poppins" w:cs="Poppins"/>
+          <w:sz w:val="16"/>
+          <w:szCs w:val="16"/>
+        </w:rPr>
+      </w:pPr>
+      <w:r>
+        <w:rPr>
+          <w:rFonts w:ascii="Poppins" w:hAnsi="Poppins" w:cs="Poppins"/>
+          <w:sz w:val="16"/>
+          <w:szCs w:val="16"/>
+        </w:rPr>
+        <w:t>&gt;&gt; Operador de Exponenciação não existia em versões anteriores</w:t>
+      </w:r>
+    </w:p>
+    <w:p>
+      <w:pPr>
+        <w:jc w:val="both"/>
+        <w:rPr>
+          <w:rFonts w:ascii="Poppins" w:hAnsi="Poppins" w:cs="Poppins"/>
+          <w:sz w:val="24"/>
+          <w:szCs w:val="24"/>
+        </w:rPr>
+      </w:pPr>
+      <w:r>
+        <w:rPr>
+          <w:rFonts w:ascii="Poppins" w:hAnsi="Poppins" w:cs="Poppins"/>
+          <w:sz w:val="24"/>
+          <w:szCs w:val="24"/>
+        </w:rPr>
+        <w:t>Cuidado!</w:t>
+      </w:r>
+    </w:p>
+    <w:p>
+      <w:pPr>
+        <w:jc w:val="both"/>
+        <w:rPr>
+          <w:rFonts w:ascii="Poppins" w:hAnsi="Poppins" w:cs="Poppins"/>
+          <w:sz w:val="24"/>
+          <w:szCs w:val="24"/>
+        </w:rPr>
+      </w:pPr>
+      <w:r>
+        <w:rPr>
+          <w:rFonts w:ascii="Courier New" w:hAnsi="Courier New" w:cs="Courier New"/>
+          <w:sz w:val="24"/>
+          <w:szCs w:val="24"/>
+        </w:rPr>
+        <w:t xml:space="preserve">  </w:t>
+      </w:r>
+      <w:r>
+        <w:rPr>
+          <w:rFonts w:ascii="Courier New" w:hAnsi="Courier New" w:cs="Courier New"/>
+          <w:sz w:val="24"/>
+          <w:szCs w:val="24"/>
+          <w:highlight w:val="yellow"/>
+        </w:rPr>
+        <w:t xml:space="preserve">5 + </w:t>
+      </w:r>
+      <w:proofErr w:type="gramStart"/>
+      <w:r>
+        <w:rPr>
+          <w:rFonts w:ascii="Courier New" w:hAnsi="Courier New" w:cs="Courier New"/>
+          <w:sz w:val="24"/>
+          <w:szCs w:val="24"/>
+          <w:highlight w:val="yellow"/>
+        </w:rPr>
+        <w:t xml:space="preserve">3 </w:t>
+      </w:r>
+      <w:r>
+        <w:rPr>
+          <w:rFonts w:ascii="Courier New" w:hAnsi="Courier New" w:cs="Courier New"/>
+          <w:sz w:val="24"/>
+          <w:szCs w:val="24"/>
+          <w:highlight w:val="yellow"/>
+        </w:rPr>
+        <w:t xml:space="preserve"> </w:t>
+      </w:r>
+      <w:r>
+        <w:rPr>
+          <w:rFonts w:ascii="Courier New" w:hAnsi="Courier New" w:cs="Courier New"/>
+          <w:sz w:val="24"/>
+          <w:szCs w:val="24"/>
+          <w:highlight w:val="yellow"/>
+        </w:rPr>
+        <w:t>/</w:t>
+      </w:r>
+      <w:proofErr w:type="gramEnd"/>
+      <w:r>
+        <w:rPr>
+          <w:rFonts w:ascii="Courier New" w:hAnsi="Courier New" w:cs="Courier New"/>
+          <w:sz w:val="24"/>
+          <w:szCs w:val="24"/>
+          <w:highlight w:val="yellow"/>
+        </w:rPr>
+        <w:t xml:space="preserve"> </w:t>
+      </w:r>
+      <w:r>
+        <w:rPr>
+          <w:rFonts w:ascii="Courier New" w:hAnsi="Courier New" w:cs="Courier New"/>
+          <w:sz w:val="24"/>
+          <w:szCs w:val="24"/>
+          <w:highlight w:val="yellow"/>
+        </w:rPr>
+        <w:t xml:space="preserve"> 2 = 6.5</w:t>
+      </w:r>
+      <w:r>
+        <w:rPr>
+          <w:rFonts w:ascii="Poppins" w:hAnsi="Poppins" w:cs="Poppins"/>
+          <w:sz w:val="24"/>
+          <w:szCs w:val="24"/>
+        </w:rPr>
+        <w:t xml:space="preserve"> &gt;&gt;</w:t>
+      </w:r>
+      <w:r>
+        <w:rPr>
+          <w:rFonts w:ascii="Poppins" w:hAnsi="Poppins" w:cs="Poppins"/>
+          <w:sz w:val="24"/>
+          <w:szCs w:val="24"/>
+        </w:rPr>
+        <w:t xml:space="preserve"> Importância da Divisão no cálculo</w:t>
+      </w:r>
+    </w:p>
+    <w:p>
+      <w:pPr>
+        <w:jc w:val="both"/>
+        <w:rPr>
+          <w:rFonts w:ascii="Poppins" w:hAnsi="Poppins" w:cs="Poppins"/>
+          <w:sz w:val="24"/>
+          <w:szCs w:val="24"/>
+        </w:rPr>
+      </w:pPr>
+      <w:proofErr w:type="gramStart"/>
+      <w:r>
+        <w:rPr>
+          <w:rFonts w:ascii="Courier New" w:hAnsi="Courier New" w:cs="Courier New"/>
+          <w:sz w:val="24"/>
+          <w:szCs w:val="24"/>
+          <w:highlight w:val="yellow"/>
+        </w:rPr>
+        <w:t>( 5</w:t>
+      </w:r>
+      <w:proofErr w:type="gramEnd"/>
+      <w:r>
+        <w:rPr>
+          <w:rFonts w:ascii="Courier New" w:hAnsi="Courier New" w:cs="Courier New"/>
+          <w:sz w:val="24"/>
+          <w:szCs w:val="24"/>
+          <w:highlight w:val="yellow"/>
+        </w:rPr>
+        <w:t xml:space="preserve"> + 3 ) / 2 = </w:t>
+      </w:r>
+      <w:r>
+        <w:rPr>
+          <w:rFonts w:ascii="Courier New" w:hAnsi="Courier New" w:cs="Courier New"/>
+          <w:sz w:val="24"/>
+          <w:szCs w:val="24"/>
+          <w:highlight w:val="yellow"/>
+        </w:rPr>
+        <w:t>4.0</w:t>
+      </w:r>
+      <w:r>
+        <w:rPr>
+          <w:rFonts w:ascii="Poppins" w:hAnsi="Poppins" w:cs="Poppins"/>
+          <w:sz w:val="24"/>
+          <w:szCs w:val="24"/>
+        </w:rPr>
+        <w:t xml:space="preserve"> &gt;&gt;</w:t>
+      </w:r>
+      <w:r>
+        <w:rPr>
+          <w:rFonts w:ascii="Poppins" w:hAnsi="Poppins" w:cs="Poppins"/>
+          <w:sz w:val="24"/>
+          <w:szCs w:val="24"/>
+        </w:rPr>
+        <w:t xml:space="preserve"> Parênteses altera Importância do cálculo</w:t>
+      </w:r>
+    </w:p>
+    <w:tbl>
+      <w:tblPr>
+        <w:tblStyle w:val="Tabelacomgrade"/>
+        <w:tblW w:w="0" w:type="auto"/>
+        <w:tblBorders>
+          <w:top w:val="none" w:sz="0" w:space="0" w:color="auto"/>
+          <w:left w:val="none" w:sz="0" w:space="0" w:color="auto"/>
+          <w:bottom w:val="none" w:sz="0" w:space="0" w:color="auto"/>
+          <w:right w:val="none" w:sz="0" w:space="0" w:color="auto"/>
+          <w:insideH w:val="none" w:sz="0" w:space="0" w:color="auto"/>
+          <w:insideV w:val="none" w:sz="0" w:space="0" w:color="auto"/>
+        </w:tblBorders>
+        <w:tblLook w:val="04A0" w:firstRow="1" w:lastRow="0" w:firstColumn="1" w:lastColumn="0" w:noHBand="0" w:noVBand="1"/>
+      </w:tblPr>
+      <w:tblGrid>
+        <w:gridCol w:w="3485"/>
+        <w:gridCol w:w="3485"/>
+        <w:gridCol w:w="3486"/>
+      </w:tblGrid>
+      <w:tr>
+        <w:tc>
+          <w:tcPr>
+            <w:tcW w:w="3485" w:type="dxa"/>
+            <w:tcBorders>
+              <w:top w:val="single" w:sz="4" w:space="0" w:color="auto"/>
+              <w:left w:val="single" w:sz="4" w:space="0" w:color="auto"/>
+              <w:bottom w:val="single" w:sz="4" w:space="0" w:color="auto"/>
+              <w:right w:val="single" w:sz="4" w:space="0" w:color="auto"/>
+            </w:tcBorders>
+            <w:shd w:val="clear" w:color="auto" w:fill="FFFF00"/>
+            <w:vAlign w:val="center"/>
+          </w:tcPr>
+          <w:p>
+            <w:pPr>
+              <w:jc w:val="center"/>
+              <w:rPr>
+                <w:rFonts w:ascii="Courier New" w:hAnsi="Courier New" w:cs="Courier New"/>
+                <w:sz w:val="24"/>
+                <w:szCs w:val="24"/>
+              </w:rPr>
+            </w:pPr>
+            <w:r>
+              <w:rPr>
+                <w:rFonts w:ascii="Courier New" w:hAnsi="Courier New" w:cs="Courier New"/>
+                <w:sz w:val="24"/>
+                <w:szCs w:val="24"/>
+              </w:rPr>
+              <w:t>()</w:t>
+            </w:r>
+          </w:p>
+        </w:tc>
+        <w:tc>
+          <w:tcPr>
+            <w:tcW w:w="3485" w:type="dxa"/>
+            <w:tcBorders>
+              <w:left w:val="single" w:sz="4" w:space="0" w:color="auto"/>
+            </w:tcBorders>
+            <w:vAlign w:val="center"/>
+          </w:tcPr>
+          <w:p>
+            <w:pPr>
+              <w:jc w:val="center"/>
+              <w:rPr>
+                <w:rFonts w:ascii="Poppins" w:hAnsi="Poppins" w:cs="Poppins"/>
+                <w:sz w:val="24"/>
+                <w:szCs w:val="24"/>
+              </w:rPr>
+            </w:pPr>
+          </w:p>
+        </w:tc>
+        <w:tc>
+          <w:tcPr>
+            <w:tcW w:w="3486" w:type="dxa"/>
+            <w:vAlign w:val="center"/>
+          </w:tcPr>
+          <w:p>
+            <w:pPr>
+              <w:jc w:val="center"/>
+              <w:rPr>
+                <w:rFonts w:ascii="Poppins" w:hAnsi="Poppins" w:cs="Poppins"/>
+                <w:sz w:val="24"/>
+                <w:szCs w:val="24"/>
+              </w:rPr>
+            </w:pPr>
+          </w:p>
+        </w:tc>
+      </w:tr>
+      <w:tr>
+        <w:tc>
+          <w:tcPr>
+            <w:tcW w:w="3485" w:type="dxa"/>
+            <w:tcBorders>
+              <w:top w:val="single" w:sz="4" w:space="0" w:color="auto"/>
+              <w:left w:val="single" w:sz="4" w:space="0" w:color="auto"/>
+              <w:bottom w:val="single" w:sz="4" w:space="0" w:color="auto"/>
+              <w:right w:val="single" w:sz="4" w:space="0" w:color="auto"/>
+            </w:tcBorders>
+            <w:shd w:val="clear" w:color="auto" w:fill="FFFF00"/>
+            <w:vAlign w:val="center"/>
+          </w:tcPr>
+          <w:p>
+            <w:pPr>
+              <w:jc w:val="center"/>
+              <w:rPr>
+                <w:rFonts w:ascii="Courier New" w:hAnsi="Courier New" w:cs="Courier New"/>
+                <w:sz w:val="24"/>
+                <w:szCs w:val="24"/>
+              </w:rPr>
+            </w:pPr>
+            <w:r>
+              <w:rPr>
+                <w:rFonts w:ascii="Courier New" w:hAnsi="Courier New" w:cs="Courier New"/>
+                <w:sz w:val="24"/>
+                <w:szCs w:val="24"/>
+              </w:rPr>
+              <w:t>**</w:t>
+            </w:r>
+          </w:p>
+        </w:tc>
+        <w:tc>
+          <w:tcPr>
+            <w:tcW w:w="3485" w:type="dxa"/>
+            <w:tcBorders>
+              <w:left w:val="single" w:sz="4" w:space="0" w:color="auto"/>
+              <w:bottom w:val="single" w:sz="4" w:space="0" w:color="auto"/>
+            </w:tcBorders>
+            <w:vAlign w:val="center"/>
+          </w:tcPr>
+          <w:p>
+            <w:pPr>
+              <w:jc w:val="center"/>
+              <w:rPr>
+                <w:rFonts w:ascii="Poppins" w:hAnsi="Poppins" w:cs="Poppins"/>
+                <w:sz w:val="24"/>
+                <w:szCs w:val="24"/>
+              </w:rPr>
+            </w:pPr>
+          </w:p>
+        </w:tc>
+        <w:tc>
+          <w:tcPr>
+            <w:tcW w:w="3486" w:type="dxa"/>
+            <w:tcBorders>
+              <w:bottom w:val="single" w:sz="4" w:space="0" w:color="auto"/>
+            </w:tcBorders>
+            <w:vAlign w:val="center"/>
+          </w:tcPr>
+          <w:p>
+            <w:pPr>
+              <w:jc w:val="center"/>
+              <w:rPr>
+                <w:rFonts w:ascii="Poppins" w:hAnsi="Poppins" w:cs="Poppins"/>
+                <w:sz w:val="24"/>
+                <w:szCs w:val="24"/>
+              </w:rPr>
+            </w:pPr>
+          </w:p>
+        </w:tc>
+      </w:tr>
+      <w:tr>
+        <w:tc>
+          <w:tcPr>
+            <w:tcW w:w="3485" w:type="dxa"/>
+            <w:tcBorders>
+              <w:top w:val="single" w:sz="4" w:space="0" w:color="auto"/>
+              <w:left w:val="single" w:sz="4" w:space="0" w:color="auto"/>
+              <w:bottom w:val="single" w:sz="4" w:space="0" w:color="auto"/>
+              <w:right w:val="single" w:sz="4" w:space="0" w:color="auto"/>
+            </w:tcBorders>
+            <w:shd w:val="clear" w:color="auto" w:fill="FFFF00"/>
+            <w:vAlign w:val="center"/>
+          </w:tcPr>
+          <w:p>
+            <w:pPr>
+              <w:jc w:val="center"/>
+              <w:rPr>
+                <w:rFonts w:ascii="Courier New" w:hAnsi="Courier New" w:cs="Courier New"/>
+                <w:sz w:val="24"/>
+                <w:szCs w:val="24"/>
+              </w:rPr>
+            </w:pPr>
+            <w:r>
+              <w:rPr>
+                <w:rFonts w:ascii="Courier New" w:hAnsi="Courier New" w:cs="Courier New"/>
+                <w:sz w:val="24"/>
+                <w:szCs w:val="24"/>
+              </w:rPr>
+              <w:t>*</w:t>
+            </w:r>
+          </w:p>
+        </w:tc>
+        <w:tc>
+          <w:tcPr>
+            <w:tcW w:w="3485" w:type="dxa"/>
+            <w:tcBorders>
+              <w:top w:val="single" w:sz="4" w:space="0" w:color="auto"/>
+              <w:left w:val="single" w:sz="4" w:space="0" w:color="auto"/>
+              <w:bottom w:val="single" w:sz="4" w:space="0" w:color="auto"/>
+              <w:right w:val="single" w:sz="4" w:space="0" w:color="auto"/>
+            </w:tcBorders>
+            <w:shd w:val="clear" w:color="auto" w:fill="FFFF00"/>
+            <w:vAlign w:val="center"/>
+          </w:tcPr>
+          <w:p>
+            <w:pPr>
+              <w:jc w:val="center"/>
+              <w:rPr>
+                <w:rFonts w:ascii="Courier New" w:hAnsi="Courier New" w:cs="Courier New"/>
+                <w:sz w:val="24"/>
+                <w:szCs w:val="24"/>
+              </w:rPr>
+            </w:pPr>
+            <w:r>
+              <w:rPr>
+                <w:rFonts w:ascii="Courier New" w:hAnsi="Courier New" w:cs="Courier New"/>
+                <w:sz w:val="24"/>
+                <w:szCs w:val="24"/>
+              </w:rPr>
+              <w:t>/</w:t>
+            </w:r>
+          </w:p>
+        </w:tc>
+        <w:tc>
+          <w:tcPr>
+            <w:tcW w:w="3486" w:type="dxa"/>
+            <w:tcBorders>
+              <w:top w:val="single" w:sz="4" w:space="0" w:color="auto"/>
+              <w:left w:val="single" w:sz="4" w:space="0" w:color="auto"/>
+              <w:bottom w:val="single" w:sz="4" w:space="0" w:color="auto"/>
+              <w:right w:val="single" w:sz="4" w:space="0" w:color="auto"/>
+            </w:tcBorders>
+            <w:shd w:val="clear" w:color="auto" w:fill="FFFF00"/>
+            <w:vAlign w:val="center"/>
+          </w:tcPr>
+          <w:p>
+            <w:pPr>
+              <w:jc w:val="center"/>
+              <w:rPr>
+                <w:rFonts w:ascii="Courier New" w:hAnsi="Courier New" w:cs="Courier New"/>
+                <w:sz w:val="24"/>
+                <w:szCs w:val="24"/>
+              </w:rPr>
+            </w:pPr>
+            <w:r>
+              <w:rPr>
+                <w:rFonts w:ascii="Courier New" w:hAnsi="Courier New" w:cs="Courier New"/>
+                <w:sz w:val="24"/>
+                <w:szCs w:val="24"/>
+              </w:rPr>
+              <w:t>%</w:t>
+            </w:r>
+          </w:p>
+        </w:tc>
+      </w:tr>
+      <w:tr>
+        <w:tc>
+          <w:tcPr>
+            <w:tcW w:w="3485" w:type="dxa"/>
+            <w:tcBorders>
+              <w:top w:val="single" w:sz="4" w:space="0" w:color="auto"/>
+              <w:left w:val="single" w:sz="4" w:space="0" w:color="auto"/>
+              <w:bottom w:val="single" w:sz="4" w:space="0" w:color="auto"/>
+              <w:right w:val="single" w:sz="4" w:space="0" w:color="auto"/>
+            </w:tcBorders>
+            <w:shd w:val="clear" w:color="auto" w:fill="FFFF00"/>
+            <w:vAlign w:val="center"/>
+          </w:tcPr>
+          <w:p>
+            <w:pPr>
+              <w:jc w:val="center"/>
+              <w:rPr>
+                <w:rFonts w:ascii="Courier New" w:hAnsi="Courier New" w:cs="Courier New"/>
+                <w:sz w:val="24"/>
+                <w:szCs w:val="24"/>
+              </w:rPr>
+            </w:pPr>
+            <w:r>
+              <w:rPr>
+                <w:rFonts w:ascii="Courier New" w:hAnsi="Courier New" w:cs="Courier New"/>
+                <w:sz w:val="24"/>
+                <w:szCs w:val="24"/>
+              </w:rPr>
+              <w:t>+</w:t>
+            </w:r>
+          </w:p>
+        </w:tc>
+        <w:tc>
+          <w:tcPr>
+            <w:tcW w:w="3485" w:type="dxa"/>
+            <w:tcBorders>
+              <w:top w:val="single" w:sz="4" w:space="0" w:color="auto"/>
+              <w:left w:val="single" w:sz="4" w:space="0" w:color="auto"/>
+              <w:bottom w:val="single" w:sz="4" w:space="0" w:color="auto"/>
+              <w:right w:val="single" w:sz="4" w:space="0" w:color="auto"/>
+            </w:tcBorders>
+            <w:shd w:val="clear" w:color="auto" w:fill="FFFF00"/>
+            <w:vAlign w:val="center"/>
+          </w:tcPr>
+          <w:p>
+            <w:pPr>
+              <w:jc w:val="center"/>
+              <w:rPr>
+                <w:rFonts w:ascii="Courier New" w:hAnsi="Courier New" w:cs="Courier New"/>
+                <w:sz w:val="24"/>
+                <w:szCs w:val="24"/>
+              </w:rPr>
+            </w:pPr>
+            <w:r>
+              <w:rPr>
+                <w:rFonts w:ascii="Courier New" w:hAnsi="Courier New" w:cs="Courier New"/>
+                <w:sz w:val="24"/>
+                <w:szCs w:val="24"/>
+              </w:rPr>
+              <w:t>-</w:t>
+            </w:r>
+          </w:p>
+        </w:tc>
+        <w:tc>
+          <w:tcPr>
+            <w:tcW w:w="3486" w:type="dxa"/>
+            <w:tcBorders>
+              <w:top w:val="single" w:sz="4" w:space="0" w:color="auto"/>
+              <w:left w:val="single" w:sz="4" w:space="0" w:color="auto"/>
+            </w:tcBorders>
+            <w:vAlign w:val="center"/>
+          </w:tcPr>
+          <w:p>
+            <w:pPr>
+              <w:jc w:val="center"/>
+              <w:rPr>
+                <w:rFonts w:ascii="Poppins" w:hAnsi="Poppins" w:cs="Poppins"/>
+                <w:sz w:val="24"/>
+                <w:szCs w:val="24"/>
+              </w:rPr>
+            </w:pPr>
+          </w:p>
+        </w:tc>
+      </w:tr>
+    </w:tbl>
+    <w:p>
+      <w:pPr>
+        <w:jc w:val="center"/>
+        <w:rPr>
+          <w:rFonts w:ascii="Poppins" w:hAnsi="Poppins" w:cs="Poppins"/>
+          <w:sz w:val="16"/>
+          <w:szCs w:val="16"/>
+        </w:rPr>
+      </w:pPr>
+      <w:r>
+        <w:rPr>
+          <w:rFonts w:ascii="Poppins" w:hAnsi="Poppins" w:cs="Poppins"/>
+          <w:sz w:val="16"/>
+          <w:szCs w:val="16"/>
+        </w:rPr>
+        <w:t>&gt;&gt; Ordem de Importância de cima para baixo</w:t>
+      </w:r>
+    </w:p>
+    <w:p>
+      <w:pPr>
+        <w:jc w:val="both"/>
+        <w:rPr>
+          <w:rFonts w:ascii="Poppins" w:hAnsi="Poppins" w:cs="Poppins"/>
+          <w:sz w:val="24"/>
+          <w:szCs w:val="24"/>
+        </w:rPr>
+      </w:pPr>
+      <w:r>
+        <w:rPr>
+          <w:rFonts w:ascii="Poppins" w:hAnsi="Poppins" w:cs="Poppins"/>
+          <w:sz w:val="24"/>
+          <w:szCs w:val="24"/>
+        </w:rPr>
+        <w:t>Exemplo aplicado no Terminal do Node.js:</w:t>
+      </w:r>
+    </w:p>
+    <w:p>
+      <w:pPr>
+        <w:jc w:val="center"/>
+        <w:rPr>
+          <w:rFonts w:ascii="Poppins" w:hAnsi="Poppins" w:cs="Poppins"/>
+          <w:sz w:val="16"/>
+          <w:szCs w:val="16"/>
+        </w:rPr>
+      </w:pPr>
+      <w:r>
+        <w:rPr>
+          <w:rFonts w:ascii="Poppins" w:hAnsi="Poppins" w:cs="Poppins"/>
+          <w:sz w:val="24"/>
+          <w:szCs w:val="24"/>
+        </w:rPr>
+        <w:drawing>
+          <wp:inline distT="0" distB="0" distL="0" distR="0" wp14:anchorId="39884B52" wp14:editId="3CBE4D80">
+            <wp:extent cx="6106377" cy="4486901"/>
+            <wp:effectExtent l="0" t="0" r="8890" b="9525"/>
+            <wp:docPr id="15" name="Imagem 15"/>
+            <wp:cNvGraphicFramePr>
+              <a:graphicFrameLocks xmlns:a="http://schemas.openxmlformats.org/drawingml/2006/main" noChangeAspect="1"/>
+            </wp:cNvGraphicFramePr>
+            <a:graphic xmlns:a="http://schemas.openxmlformats.org/drawingml/2006/main">
+              <a:graphicData uri="http://schemas.openxmlformats.org/drawingml/2006/picture">
+                <pic:pic xmlns:pic="http://schemas.openxmlformats.org/drawingml/2006/picture">
+                  <pic:nvPicPr>
+                    <pic:cNvPr id="1" name=""/>
+                    <pic:cNvPicPr/>
+                  </pic:nvPicPr>
+                  <pic:blipFill>
+                    <a:blip r:embed="rId28"/>
+                    <a:stretch>
+                      <a:fillRect/>
+                    </a:stretch>
+                  </pic:blipFill>
+                  <pic:spPr>
+                    <a:xfrm>
+                      <a:off x="0" y="0"/>
+                      <a:ext cx="6106377" cy="4486901"/>
+                    </a:xfrm>
+                    <a:prstGeom prst="rect">
+                      <a:avLst/>
+                    </a:prstGeom>
+                  </pic:spPr>
+                </pic:pic>
+              </a:graphicData>
+            </a:graphic>
+          </wp:inline>
+        </w:drawing>
+      </w:r>
+      <w:r>
+        <w:rPr>
+          <w:rFonts w:ascii="Poppins" w:hAnsi="Poppins" w:cs="Poppins"/>
+          <w:sz w:val="24"/>
+          <w:szCs w:val="24"/>
+        </w:rPr>
+        <w:br/>
+      </w:r>
+      <w:r>
+        <w:rPr>
+          <w:rFonts w:ascii="Poppins" w:hAnsi="Poppins" w:cs="Poppins"/>
+          <w:sz w:val="16"/>
+          <w:szCs w:val="16"/>
+        </w:rPr>
+        <w:t>&gt;&gt; Terminal do Node.js</w:t>
+      </w:r>
+    </w:p>
+    <w:p>
+      <w:pPr>
+        <w:pStyle w:val="PargrafodaLista"/>
+        <w:numPr>
+          <w:ilvl w:val="2"/>
+          <w:numId w:val="1"/>
+        </w:numPr>
+        <w:jc w:val="both"/>
+        <w:rPr>
+          <w:rFonts w:ascii="Poppins" w:hAnsi="Poppins" w:cs="Poppins"/>
+          <w:b/>
+          <w:bCs/>
+          <w:sz w:val="30"/>
+          <w:szCs w:val="30"/>
+        </w:rPr>
+      </w:pPr>
+      <w:r>
+        <w:rPr>
+          <w:rFonts w:ascii="Poppins" w:hAnsi="Poppins" w:cs="Poppins"/>
+          <w:b/>
+          <w:bCs/>
+          <w:sz w:val="30"/>
+          <w:szCs w:val="30"/>
+        </w:rPr>
+        <w:t>Auto Atribuições</w:t>
+      </w:r>
+    </w:p>
+    <w:p>
+      <w:pPr>
+        <w:jc w:val="both"/>
+        <w:rPr>
+          <w:rFonts w:ascii="Poppins" w:hAnsi="Poppins" w:cs="Poppins"/>
+          <w:sz w:val="24"/>
+          <w:szCs w:val="24"/>
+        </w:rPr>
+      </w:pPr>
+      <w:r>
+        <w:rPr>
+          <w:rFonts w:ascii="Poppins" w:hAnsi="Poppins" w:cs="Poppins"/>
+          <w:sz w:val="24"/>
+          <w:szCs w:val="24"/>
+        </w:rPr>
+        <w:t>Relembrando a comparação com estacionamento e vagas para veículos. Para um carro estacionar em uma vaga já ocupada, é necessário retirar o carro que está ocupando a vaga para podermos colocar o outro carro.</w:t>
+      </w:r>
+    </w:p>
+    <w:p>
+      <w:pPr>
+        <w:jc w:val="both"/>
+        <w:rPr>
+          <w:rFonts w:ascii="Poppins" w:hAnsi="Poppins" w:cs="Poppins"/>
+          <w:sz w:val="24"/>
+          <w:szCs w:val="24"/>
+        </w:rPr>
+      </w:pPr>
+      <w:r>
+        <w:rPr>
+          <w:rFonts w:ascii="Poppins" w:hAnsi="Poppins" w:cs="Poppins"/>
+          <w:sz w:val="24"/>
+          <w:szCs w:val="24"/>
+        </w:rPr>
+        <w:lastRenderedPageBreak/>
+        <w:t>No caso das variáveis é a mesma coisa! Se fizermos uma auto atribuição (atribuir a uma variável o valor já presente nela realizado uma operação qualquer com outro número, a variável deixa o valor anterior e passa a assumir o novo resultado.</w:t>
+      </w:r>
+    </w:p>
+    <w:p>
+      <w:pPr>
+        <w:jc w:val="center"/>
+        <w:rPr>
+          <w:rFonts w:ascii="Poppins" w:hAnsi="Poppins" w:cs="Poppins"/>
+          <w:sz w:val="16"/>
+          <w:szCs w:val="16"/>
+        </w:rPr>
+      </w:pPr>
+      <w:r>
+        <w:rPr>
+          <w:rFonts w:ascii="Poppins" w:hAnsi="Poppins" w:cs="Poppins"/>
+          <w:sz w:val="24"/>
+          <w:szCs w:val="24"/>
+        </w:rPr>
+        <w:drawing>
+          <wp:inline distT="0" distB="0" distL="0" distR="0" wp14:anchorId="1F7E8C76" wp14:editId="54DF3C78">
+            <wp:extent cx="6115904" cy="5077534"/>
+            <wp:effectExtent l="0" t="0" r="0" b="8890"/>
+            <wp:docPr id="16" name="Imagem 16"/>
+            <wp:cNvGraphicFramePr>
+              <a:graphicFrameLocks xmlns:a="http://schemas.openxmlformats.org/drawingml/2006/main" noChangeAspect="1"/>
+            </wp:cNvGraphicFramePr>
+            <a:graphic xmlns:a="http://schemas.openxmlformats.org/drawingml/2006/main">
+              <a:graphicData uri="http://schemas.openxmlformats.org/drawingml/2006/picture">
+                <pic:pic xmlns:pic="http://schemas.openxmlformats.org/drawingml/2006/picture">
+                  <pic:nvPicPr>
+                    <pic:cNvPr id="1" name=""/>
+                    <pic:cNvPicPr/>
+                  </pic:nvPicPr>
+                  <pic:blipFill>
+                    <a:blip r:embed="rId29"/>
+                    <a:stretch>
+                      <a:fillRect/>
+                    </a:stretch>
+                  </pic:blipFill>
+                  <pic:spPr>
+                    <a:xfrm>
+                      <a:off x="0" y="0"/>
+                      <a:ext cx="6115904" cy="5077534"/>
+                    </a:xfrm>
+                    <a:prstGeom prst="rect">
+                      <a:avLst/>
+                    </a:prstGeom>
+                  </pic:spPr>
+                </pic:pic>
+              </a:graphicData>
+            </a:graphic>
+          </wp:inline>
+        </w:drawing>
+      </w:r>
+      <w:r>
+        <w:rPr>
+          <w:rFonts w:ascii="Poppins" w:hAnsi="Poppins" w:cs="Poppins"/>
+          <w:sz w:val="24"/>
+          <w:szCs w:val="24"/>
+        </w:rPr>
+        <w:br/>
+      </w:r>
+      <w:r>
+        <w:rPr>
+          <w:rFonts w:ascii="Poppins" w:hAnsi="Poppins" w:cs="Poppins"/>
+          <w:sz w:val="16"/>
+          <w:szCs w:val="16"/>
+        </w:rPr>
+        <w:t>&gt;&gt; Repare que demonstro o valor de n após cada cálculo e ele se altera a cada nova auto atribuição</w:t>
+      </w:r>
+    </w:p>
+    <w:p>
+      <w:pPr>
+        <w:pStyle w:val="PargrafodaLista"/>
+        <w:numPr>
+          <w:ilvl w:val="2"/>
+          <w:numId w:val="1"/>
+        </w:numPr>
+        <w:jc w:val="both"/>
+        <w:rPr>
+          <w:rFonts w:ascii="Poppins" w:hAnsi="Poppins" w:cs="Poppins"/>
+          <w:b/>
+          <w:bCs/>
+          <w:sz w:val="30"/>
+          <w:szCs w:val="30"/>
+        </w:rPr>
+      </w:pPr>
+      <w:r>
+        <w:rPr>
+          <w:rFonts w:ascii="Poppins" w:hAnsi="Poppins" w:cs="Poppins"/>
+          <w:b/>
+          <w:bCs/>
+          <w:sz w:val="30"/>
+          <w:szCs w:val="30"/>
+        </w:rPr>
+        <w:t>Auto Atribuições (forma encurtada)</w:t>
+      </w:r>
+    </w:p>
+    <w:tbl>
+      <w:tblPr>
+        <w:tblStyle w:val="Tabelacomgrade"/>
+        <w:tblW w:w="0" w:type="auto"/>
+        <w:tblBorders>
+          <w:top w:val="none" w:sz="0" w:space="0" w:color="auto"/>
+          <w:left w:val="none" w:sz="0" w:space="0" w:color="auto"/>
+          <w:right w:val="none" w:sz="0" w:space="0" w:color="auto"/>
+          <w:insideV w:val="none" w:sz="0" w:space="0" w:color="auto"/>
+        </w:tblBorders>
+        <w:tblLook w:val="04A0" w:firstRow="1" w:lastRow="0" w:firstColumn="1" w:lastColumn="0" w:noHBand="0" w:noVBand="1"/>
+      </w:tblPr>
+      <w:tblGrid>
+        <w:gridCol w:w="5228"/>
+        <w:gridCol w:w="5228"/>
+      </w:tblGrid>
+      <w:tr>
+        <w:tc>
+          <w:tcPr>
+            <w:tcW w:w="5228" w:type="dxa"/>
+            <w:vAlign w:val="center"/>
+          </w:tcPr>
+          <w:p>
+            <w:pPr>
+              <w:jc w:val="center"/>
+              <w:rPr>
+                <w:rFonts w:ascii="Courier New" w:hAnsi="Courier New" w:cs="Courier New"/>
+                <w:sz w:val="24"/>
+                <w:szCs w:val="24"/>
+                <w:highlight w:val="yellow"/>
+              </w:rPr>
+            </w:pPr>
+            <w:r>
+              <w:rPr>
+                <w:rFonts w:ascii="Courier New" w:hAnsi="Courier New" w:cs="Courier New"/>
+                <w:sz w:val="24"/>
+                <w:szCs w:val="24"/>
+                <w:highlight w:val="yellow"/>
+              </w:rPr>
+              <w:t>var n = 3</w:t>
+            </w:r>
+          </w:p>
+        </w:tc>
+        <w:tc>
+          <w:tcPr>
+            <w:tcW w:w="5228" w:type="dxa"/>
+            <w:vAlign w:val="center"/>
+          </w:tcPr>
+          <w:p>
+            <w:pPr>
+              <w:jc w:val="center"/>
+              <w:rPr>
+                <w:rFonts w:ascii="Courier New" w:hAnsi="Courier New" w:cs="Courier New"/>
+                <w:sz w:val="24"/>
+                <w:szCs w:val="24"/>
+                <w:highlight w:val="yellow"/>
+              </w:rPr>
+            </w:pPr>
+          </w:p>
+        </w:tc>
+      </w:tr>
+      <w:tr>
+        <w:tc>
+          <w:tcPr>
+            <w:tcW w:w="5228" w:type="dxa"/>
+            <w:vAlign w:val="center"/>
+          </w:tcPr>
+          <w:p>
+            <w:pPr>
+              <w:jc w:val="center"/>
+              <w:rPr>
+                <w:rFonts w:ascii="Courier New" w:hAnsi="Courier New" w:cs="Courier New"/>
+                <w:sz w:val="24"/>
+                <w:szCs w:val="24"/>
+                <w:highlight w:val="yellow"/>
+              </w:rPr>
+            </w:pPr>
+            <w:r>
+              <w:rPr>
+                <w:rFonts w:ascii="Courier New" w:hAnsi="Courier New" w:cs="Courier New"/>
+                <w:sz w:val="24"/>
+                <w:szCs w:val="24"/>
+                <w:highlight w:val="yellow"/>
+              </w:rPr>
+              <w:t>n = n + 4</w:t>
+            </w:r>
+          </w:p>
+        </w:tc>
+        <w:tc>
+          <w:tcPr>
+            <w:tcW w:w="5228" w:type="dxa"/>
+            <w:vAlign w:val="center"/>
+          </w:tcPr>
+          <w:p>
+            <w:pPr>
+              <w:jc w:val="center"/>
+              <w:rPr>
+                <w:rFonts w:ascii="Courier New" w:hAnsi="Courier New" w:cs="Courier New"/>
+                <w:sz w:val="24"/>
+                <w:szCs w:val="24"/>
+                <w:highlight w:val="yellow"/>
+              </w:rPr>
+            </w:pPr>
+            <w:r>
+              <w:rPr>
+                <w:rFonts w:ascii="Courier New" w:hAnsi="Courier New" w:cs="Courier New"/>
+                <w:sz w:val="24"/>
+                <w:szCs w:val="24"/>
+                <w:highlight w:val="yellow"/>
+              </w:rPr>
+              <w:t>n += 4</w:t>
+            </w:r>
+          </w:p>
+        </w:tc>
+      </w:tr>
+      <w:tr>
+        <w:tc>
+          <w:tcPr>
+            <w:tcW w:w="5228" w:type="dxa"/>
+            <w:vAlign w:val="center"/>
+          </w:tcPr>
+          <w:p>
+            <w:pPr>
+              <w:jc w:val="center"/>
+              <w:rPr>
+                <w:rFonts w:ascii="Courier New" w:hAnsi="Courier New" w:cs="Courier New"/>
+                <w:sz w:val="24"/>
+                <w:szCs w:val="24"/>
+                <w:highlight w:val="yellow"/>
+              </w:rPr>
+            </w:pPr>
+            <w:r>
+              <w:rPr>
+                <w:rFonts w:ascii="Courier New" w:hAnsi="Courier New" w:cs="Courier New"/>
+                <w:sz w:val="24"/>
+                <w:szCs w:val="24"/>
+                <w:highlight w:val="yellow"/>
+              </w:rPr>
+              <w:t>n = n – 5</w:t>
+            </w:r>
+          </w:p>
+        </w:tc>
+        <w:tc>
+          <w:tcPr>
+            <w:tcW w:w="5228" w:type="dxa"/>
+            <w:vAlign w:val="center"/>
+          </w:tcPr>
+          <w:p>
+            <w:pPr>
+              <w:jc w:val="center"/>
+              <w:rPr>
+                <w:rFonts w:ascii="Courier New" w:hAnsi="Courier New" w:cs="Courier New"/>
+                <w:sz w:val="24"/>
+                <w:szCs w:val="24"/>
+                <w:highlight w:val="yellow"/>
+              </w:rPr>
+            </w:pPr>
+            <w:r>
+              <w:rPr>
+                <w:rFonts w:ascii="Courier New" w:hAnsi="Courier New" w:cs="Courier New"/>
+                <w:sz w:val="24"/>
+                <w:szCs w:val="24"/>
+                <w:highlight w:val="yellow"/>
+              </w:rPr>
+              <w:t>n -= 5</w:t>
+            </w:r>
+          </w:p>
+        </w:tc>
+      </w:tr>
+      <w:tr>
+        <w:tc>
+          <w:tcPr>
+            <w:tcW w:w="5228" w:type="dxa"/>
+            <w:vAlign w:val="center"/>
+          </w:tcPr>
+          <w:p>
+            <w:pPr>
+              <w:jc w:val="center"/>
+              <w:rPr>
+                <w:rFonts w:ascii="Courier New" w:hAnsi="Courier New" w:cs="Courier New"/>
+                <w:sz w:val="24"/>
+                <w:szCs w:val="24"/>
+                <w:highlight w:val="yellow"/>
+              </w:rPr>
+            </w:pPr>
+            <w:r>
+              <w:rPr>
+                <w:rFonts w:ascii="Courier New" w:hAnsi="Courier New" w:cs="Courier New"/>
+                <w:sz w:val="24"/>
+                <w:szCs w:val="24"/>
+                <w:highlight w:val="yellow"/>
+              </w:rPr>
+              <w:t>n = n * 4</w:t>
+            </w:r>
+          </w:p>
+        </w:tc>
+        <w:tc>
+          <w:tcPr>
+            <w:tcW w:w="5228" w:type="dxa"/>
+            <w:vAlign w:val="center"/>
+          </w:tcPr>
+          <w:p>
+            <w:pPr>
+              <w:jc w:val="center"/>
+              <w:rPr>
+                <w:rFonts w:ascii="Courier New" w:hAnsi="Courier New" w:cs="Courier New"/>
+                <w:sz w:val="24"/>
+                <w:szCs w:val="24"/>
+                <w:highlight w:val="yellow"/>
+              </w:rPr>
+            </w:pPr>
+            <w:r>
+              <w:rPr>
+                <w:rFonts w:ascii="Courier New" w:hAnsi="Courier New" w:cs="Courier New"/>
+                <w:sz w:val="24"/>
+                <w:szCs w:val="24"/>
+                <w:highlight w:val="yellow"/>
+              </w:rPr>
+              <w:t>n *= 4</w:t>
+            </w:r>
+          </w:p>
+        </w:tc>
+      </w:tr>
+      <w:tr>
+        <w:tc>
+          <w:tcPr>
+            <w:tcW w:w="5228" w:type="dxa"/>
+            <w:vAlign w:val="center"/>
+          </w:tcPr>
+          <w:p>
+            <w:pPr>
+              <w:jc w:val="center"/>
+              <w:rPr>
+                <w:rFonts w:ascii="Courier New" w:hAnsi="Courier New" w:cs="Courier New"/>
+                <w:sz w:val="24"/>
+                <w:szCs w:val="24"/>
+                <w:highlight w:val="yellow"/>
+              </w:rPr>
+            </w:pPr>
+            <w:r>
+              <w:rPr>
+                <w:rFonts w:ascii="Courier New" w:hAnsi="Courier New" w:cs="Courier New"/>
+                <w:sz w:val="24"/>
+                <w:szCs w:val="24"/>
+                <w:highlight w:val="yellow"/>
+              </w:rPr>
+              <w:t>n = n / 2</w:t>
+            </w:r>
+          </w:p>
+        </w:tc>
+        <w:tc>
+          <w:tcPr>
+            <w:tcW w:w="5228" w:type="dxa"/>
+            <w:vAlign w:val="center"/>
+          </w:tcPr>
+          <w:p>
+            <w:pPr>
+              <w:jc w:val="center"/>
+              <w:rPr>
+                <w:rFonts w:ascii="Courier New" w:hAnsi="Courier New" w:cs="Courier New"/>
+                <w:sz w:val="24"/>
+                <w:szCs w:val="24"/>
+                <w:highlight w:val="yellow"/>
+              </w:rPr>
+            </w:pPr>
+            <w:r>
+              <w:rPr>
+                <w:rFonts w:ascii="Courier New" w:hAnsi="Courier New" w:cs="Courier New"/>
+                <w:sz w:val="24"/>
+                <w:szCs w:val="24"/>
+                <w:highlight w:val="yellow"/>
+              </w:rPr>
+              <w:t>n /= 2</w:t>
+            </w:r>
+          </w:p>
+        </w:tc>
+      </w:tr>
+      <w:tr>
+        <w:tc>
+          <w:tcPr>
+            <w:tcW w:w="5228" w:type="dxa"/>
+            <w:vAlign w:val="center"/>
+          </w:tcPr>
+          <w:p>
+            <w:pPr>
+              <w:jc w:val="center"/>
+              <w:rPr>
+                <w:rFonts w:ascii="Courier New" w:hAnsi="Courier New" w:cs="Courier New"/>
+                <w:sz w:val="24"/>
+                <w:szCs w:val="24"/>
+                <w:highlight w:val="yellow"/>
+              </w:rPr>
+            </w:pPr>
+            <w:r>
+              <w:rPr>
+                <w:rFonts w:ascii="Courier New" w:hAnsi="Courier New" w:cs="Courier New"/>
+                <w:sz w:val="24"/>
+                <w:szCs w:val="24"/>
+                <w:highlight w:val="yellow"/>
+              </w:rPr>
+              <w:t>n = n ** 2</w:t>
+            </w:r>
+          </w:p>
+        </w:tc>
+        <w:tc>
+          <w:tcPr>
+            <w:tcW w:w="5228" w:type="dxa"/>
+            <w:vAlign w:val="center"/>
+          </w:tcPr>
+          <w:p>
+            <w:pPr>
+              <w:jc w:val="center"/>
+              <w:rPr>
+                <w:rFonts w:ascii="Courier New" w:hAnsi="Courier New" w:cs="Courier New"/>
+                <w:sz w:val="24"/>
+                <w:szCs w:val="24"/>
+                <w:highlight w:val="yellow"/>
+              </w:rPr>
+            </w:pPr>
+            <w:r>
+              <w:rPr>
+                <w:rFonts w:ascii="Courier New" w:hAnsi="Courier New" w:cs="Courier New"/>
+                <w:sz w:val="24"/>
+                <w:szCs w:val="24"/>
+                <w:highlight w:val="yellow"/>
+              </w:rPr>
+              <w:t>n **= 2</w:t>
+            </w:r>
+          </w:p>
+        </w:tc>
+      </w:tr>
+      <w:tr>
+        <w:tc>
+          <w:tcPr>
+            <w:tcW w:w="5228" w:type="dxa"/>
+            <w:vAlign w:val="center"/>
+          </w:tcPr>
+          <w:p>
+            <w:pPr>
+              <w:jc w:val="center"/>
+              <w:rPr>
+                <w:rFonts w:ascii="Courier New" w:hAnsi="Courier New" w:cs="Courier New"/>
+                <w:sz w:val="24"/>
+                <w:szCs w:val="24"/>
+              </w:rPr>
+            </w:pPr>
+            <w:r>
+              <w:rPr>
+                <w:rFonts w:ascii="Courier New" w:hAnsi="Courier New" w:cs="Courier New"/>
+                <w:sz w:val="24"/>
+                <w:szCs w:val="24"/>
+                <w:highlight w:val="yellow"/>
+              </w:rPr>
+              <w:t>n = n % 5</w:t>
+            </w:r>
+          </w:p>
+        </w:tc>
+        <w:tc>
+          <w:tcPr>
+            <w:tcW w:w="5228" w:type="dxa"/>
+            <w:vAlign w:val="center"/>
+          </w:tcPr>
+          <w:p>
+            <w:pPr>
+              <w:jc w:val="center"/>
+              <w:rPr>
+                <w:rFonts w:ascii="Courier New" w:hAnsi="Courier New" w:cs="Courier New"/>
+                <w:sz w:val="24"/>
+                <w:szCs w:val="24"/>
+                <w:highlight w:val="yellow"/>
+              </w:rPr>
+            </w:pPr>
+            <w:r>
+              <w:rPr>
+                <w:rFonts w:ascii="Courier New" w:hAnsi="Courier New" w:cs="Courier New"/>
+                <w:sz w:val="24"/>
+                <w:szCs w:val="24"/>
+                <w:highlight w:val="yellow"/>
+              </w:rPr>
+              <w:t>n %= 2</w:t>
+            </w:r>
+          </w:p>
+        </w:tc>
+      </w:tr>
+    </w:tbl>
+    <w:p>
+      <w:pPr>
+        <w:jc w:val="center"/>
+        <w:rPr>
+          <w:rFonts w:ascii="Poppins" w:hAnsi="Poppins" w:cs="Poppins"/>
+          <w:sz w:val="16"/>
+          <w:szCs w:val="16"/>
+        </w:rPr>
+      </w:pPr>
+      <w:r>
+        <w:rPr>
+          <w:rFonts w:ascii="Poppins" w:hAnsi="Poppins" w:cs="Poppins"/>
+          <w:sz w:val="16"/>
+          <w:szCs w:val="16"/>
+        </w:rPr>
+        <w:t>&gt;&gt; Apenas funciona caso seja um cálculo de um valor já atribuído a ele mesmo</w:t>
+      </w:r>
+    </w:p>
+    <w:p>
+      <w:pPr>
+        <w:jc w:val="both"/>
+        <w:rPr>
+          <w:rFonts w:ascii="Poppins" w:hAnsi="Poppins" w:cs="Poppins"/>
+          <w:sz w:val="24"/>
+          <w:szCs w:val="24"/>
+        </w:rPr>
+      </w:pPr>
+      <w:r>
+        <w:rPr>
+          <w:rFonts w:ascii="Poppins" w:hAnsi="Poppins" w:cs="Poppins"/>
+          <w:sz w:val="24"/>
+          <w:szCs w:val="24"/>
+        </w:rPr>
+        <w:t xml:space="preserve">Não é apenas o </w:t>
+      </w:r>
+      <w:proofErr w:type="spellStart"/>
+      <w:r>
+        <w:rPr>
+          <w:rFonts w:ascii="Poppins" w:hAnsi="Poppins" w:cs="Poppins"/>
+          <w:sz w:val="24"/>
+          <w:szCs w:val="24"/>
+        </w:rPr>
+        <w:t>JavaScript</w:t>
+      </w:r>
+      <w:proofErr w:type="spellEnd"/>
+      <w:r>
+        <w:rPr>
+          <w:rFonts w:ascii="Poppins" w:hAnsi="Poppins" w:cs="Poppins"/>
+          <w:sz w:val="24"/>
+          <w:szCs w:val="24"/>
+        </w:rPr>
+        <w:t xml:space="preserve"> que utiliza esta forma de auto atribuição, Java, C, Python, </w:t>
+      </w:r>
+      <w:proofErr w:type="spellStart"/>
+      <w:r>
+        <w:rPr>
+          <w:rFonts w:ascii="Poppins" w:hAnsi="Poppins" w:cs="Poppins"/>
+          <w:sz w:val="24"/>
+          <w:szCs w:val="24"/>
+        </w:rPr>
+        <w:t>php</w:t>
+      </w:r>
+      <w:proofErr w:type="spellEnd"/>
+      <w:r>
+        <w:rPr>
+          <w:rFonts w:ascii="Poppins" w:hAnsi="Poppins" w:cs="Poppins"/>
+          <w:sz w:val="24"/>
+          <w:szCs w:val="24"/>
+        </w:rPr>
+        <w:t>, por exemplo, também aceitam essa forma de auto atribuição.</w:t>
+      </w:r>
+    </w:p>
+    <w:p>
+      <w:pPr>
+        <w:jc w:val="both"/>
+        <w:rPr>
+          <w:rFonts w:ascii="Poppins" w:hAnsi="Poppins" w:cs="Poppins"/>
+          <w:sz w:val="24"/>
+          <w:szCs w:val="24"/>
+        </w:rPr>
+      </w:pPr>
     </w:p>
     <w:sectPr>
+      <w:footerReference w:type="default" r:id="rId30"/>
       <w:pgSz w:w="11906" w:h="16838"/>
       <w:pgMar w:top="720" w:right="720" w:bottom="720" w:left="720" w:header="708" w:footer="708" w:gutter="0"/>
       <w:cols w:space="708"/>
@@ -1291,6 +6110,66 @@
     </w:sectPr>
   </w:body>
 </w:document>
+</file>
+
+<file path=word/endnotes.xml><?xml version="1.0" encoding="utf-8"?>
+<w:endnotes xmlns:wpc="http://schemas.microsoft.com/office/word/2010/wordprocessingCanvas" xmlns:cx="http://schemas.microsoft.com/office/drawing/2014/chartex" xmlns:cx1="http://schemas.microsoft.com/office/drawing/2015/9/8/chartex" xmlns:cx2="http://schemas.microsoft.com/office/drawing/2015/10/21/chartex" xmlns:cx3="http://schemas.microsoft.com/office/drawing/2016/5/9/chartex" xmlns:cx4="http://schemas.microsoft.com/office/drawing/2016/5/10/chartex" xmlns:cx5="http://schemas.microsoft.com/office/drawing/2016/5/11/chartex" xmlns:cx6="http://schemas.microsoft.com/office/drawing/2016/5/12/chartex" xmlns:cx7="http://schemas.microsoft.com/office/drawing/2016/5/13/chartex" xmlns:cx8="http://schemas.microsoft.com/office/drawing/2016/5/14/chartex" xmlns:mc="http://schemas.openxmlformats.org/markup-compatibility/2006" xmlns:aink="http://schemas.microsoft.com/office/drawing/2016/ink" xmlns:am3d="http://schemas.microsoft.com/office/drawing/2017/model3d" xmlns:o="urn:schemas-microsoft-com:office:office" xmlns:r="http://schemas.openxmlformats.org/officeDocument/2006/relationships" xmlns:m="http://schemas.openxmlformats.org/officeDocument/2006/math" xmlns:v="urn:schemas-microsoft-com:vml" xmlns:wp14="http://schemas.microsoft.com/office/word/2010/wordprocessingDrawing" xmlns:wp="http://schemas.openxmlformats.org/drawingml/2006/wordprocessingDrawing" xmlns:w10="urn:schemas-microsoft-com:office:word" xmlns:w="http://schemas.openxmlformats.org/wordprocessingml/2006/main" xmlns:w14="http://schemas.microsoft.com/office/word/2010/wordml" xmlns:w15="http://schemas.microsoft.com/office/word/2012/wordml" xmlns:w16cex="http://schemas.microsoft.com/office/word/2018/wordml/cex" xmlns:w16cid="http://schemas.microsoft.com/office/word/2016/wordml/cid" xmlns:w16="http://schemas.microsoft.com/office/word/2018/wordml" xmlns:w16se="http://schemas.microsoft.com/office/word/2015/wordml/symex" xmlns:wpg="http://schemas.microsoft.com/office/word/2010/wordprocessingGroup" xmlns:wpi="http://schemas.microsoft.com/office/word/2010/wordprocessingInk" xmlns:wne="http://schemas.microsoft.com/office/word/2006/wordml" xmlns:wps="http://schemas.microsoft.com/office/word/2010/wordprocessingShape" mc:Ignorable="w14 w15 w16se w16cid w16 w16cex wp14">
+  <w:endnote w:type="separator" w:id="-1">
+    <w:p>
+      <w:pPr>
+        <w:spacing w:after="0" w:line="240" w:lineRule="auto"/>
+      </w:pPr>
+      <w:r>
+        <w:separator/>
+      </w:r>
+    </w:p>
+  </w:endnote>
+  <w:endnote w:type="continuationSeparator" w:id="0">
+    <w:p>
+      <w:pPr>
+        <w:spacing w:after="0" w:line="240" w:lineRule="auto"/>
+      </w:pPr>
+      <w:r>
+        <w:continuationSeparator/>
+      </w:r>
+    </w:p>
+  </w:endnote>
+</w:endnotes>
+</file>
+
+<file path=word/footer1.xml><?xml version="1.0" encoding="utf-8"?>
+<w:ftr xmlns:wpc="http://schemas.microsoft.com/office/word/2010/wordprocessingCanvas" xmlns:cx="http://schemas.microsoft.com/office/drawing/2014/chartex" xmlns:cx1="http://schemas.microsoft.com/office/drawing/2015/9/8/chartex" xmlns:cx2="http://schemas.microsoft.com/office/drawing/2015/10/21/chartex" xmlns:cx3="http://schemas.microsoft.com/office/drawing/2016/5/9/chartex" xmlns:cx4="http://schemas.microsoft.com/office/drawing/2016/5/10/chartex" xmlns:cx5="http://schemas.microsoft.com/office/drawing/2016/5/11/chartex" xmlns:cx6="http://schemas.microsoft.com/office/drawing/2016/5/12/chartex" xmlns:cx7="http://schemas.microsoft.com/office/drawing/2016/5/13/chartex" xmlns:cx8="http://schemas.microsoft.com/office/drawing/2016/5/14/chartex" xmlns:mc="http://schemas.openxmlformats.org/markup-compatibility/2006" xmlns:aink="http://schemas.microsoft.com/office/drawing/2016/ink" xmlns:am3d="http://schemas.microsoft.com/office/drawing/2017/model3d" xmlns:o="urn:schemas-microsoft-com:office:office" xmlns:r="http://schemas.openxmlformats.org/officeDocument/2006/relationships" xmlns:m="http://schemas.openxmlformats.org/officeDocument/2006/math" xmlns:v="urn:schemas-microsoft-com:vml" xmlns:wp14="http://schemas.microsoft.com/office/word/2010/wordprocessingDrawing" xmlns:wp="http://schemas.openxmlformats.org/drawingml/2006/wordprocessingDrawing" xmlns:w10="urn:schemas-microsoft-com:office:word" xmlns:w="http://schemas.openxmlformats.org/wordprocessingml/2006/main" xmlns:w14="http://schemas.microsoft.com/office/word/2010/wordml" xmlns:w15="http://schemas.microsoft.com/office/word/2012/wordml" xmlns:w16cex="http://schemas.microsoft.com/office/word/2018/wordml/cex" xmlns:w16cid="http://schemas.microsoft.com/office/word/2016/wordml/cid" xmlns:w16="http://schemas.microsoft.com/office/word/2018/wordml" xmlns:w16se="http://schemas.microsoft.com/office/word/2015/wordml/symex" xmlns:wpg="http://schemas.microsoft.com/office/word/2010/wordprocessingGroup" xmlns:wpi="http://schemas.microsoft.com/office/word/2010/wordprocessingInk" xmlns:wne="http://schemas.microsoft.com/office/word/2006/wordml" xmlns:wps="http://schemas.microsoft.com/office/word/2010/wordprocessingShape" mc:Ignorable="w14 w15 w16se w16cid w16 w16cex wp14">
+  <w:p>
+    <w:pPr>
+      <w:pStyle w:val="Rodap"/>
+    </w:pPr>
+  </w:p>
+</w:ftr>
+</file>
+
+<file path=word/footnotes.xml><?xml version="1.0" encoding="utf-8"?>
+<w:footnotes xmlns:wpc="http://schemas.microsoft.com/office/word/2010/wordprocessingCanvas" xmlns:cx="http://schemas.microsoft.com/office/drawing/2014/chartex" xmlns:cx1="http://schemas.microsoft.com/office/drawing/2015/9/8/chartex" xmlns:cx2="http://schemas.microsoft.com/office/drawing/2015/10/21/chartex" xmlns:cx3="http://schemas.microsoft.com/office/drawing/2016/5/9/chartex" xmlns:cx4="http://schemas.microsoft.com/office/drawing/2016/5/10/chartex" xmlns:cx5="http://schemas.microsoft.com/office/drawing/2016/5/11/chartex" xmlns:cx6="http://schemas.microsoft.com/office/drawing/2016/5/12/chartex" xmlns:cx7="http://schemas.microsoft.com/office/drawing/2016/5/13/chartex" xmlns:cx8="http://schemas.microsoft.com/office/drawing/2016/5/14/chartex" xmlns:mc="http://schemas.openxmlformats.org/markup-compatibility/2006" xmlns:aink="http://schemas.microsoft.com/office/drawing/2016/ink" xmlns:am3d="http://schemas.microsoft.com/office/drawing/2017/model3d" xmlns:o="urn:schemas-microsoft-com:office:office" xmlns:r="http://schemas.openxmlformats.org/officeDocument/2006/relationships" xmlns:m="http://schemas.openxmlformats.org/officeDocument/2006/math" xmlns:v="urn:schemas-microsoft-com:vml" xmlns:wp14="http://schemas.microsoft.com/office/word/2010/wordprocessingDrawing" xmlns:wp="http://schemas.openxmlformats.org/drawingml/2006/wordprocessingDrawing" xmlns:w10="urn:schemas-microsoft-com:office:word" xmlns:w="http://schemas.openxmlformats.org/wordprocessingml/2006/main" xmlns:w14="http://schemas.microsoft.com/office/word/2010/wordml" xmlns:w15="http://schemas.microsoft.com/office/word/2012/wordml" xmlns:w16cex="http://schemas.microsoft.com/office/word/2018/wordml/cex" xmlns:w16cid="http://schemas.microsoft.com/office/word/2016/wordml/cid" xmlns:w16="http://schemas.microsoft.com/office/word/2018/wordml" xmlns:w16se="http://schemas.microsoft.com/office/word/2015/wordml/symex" xmlns:wpg="http://schemas.microsoft.com/office/word/2010/wordprocessingGroup" xmlns:wpi="http://schemas.microsoft.com/office/word/2010/wordprocessingInk" xmlns:wne="http://schemas.microsoft.com/office/word/2006/wordml" xmlns:wps="http://schemas.microsoft.com/office/word/2010/wordprocessingShape" mc:Ignorable="w14 w15 w16se w16cid w16 w16cex wp14">
+  <w:footnote w:type="separator" w:id="-1">
+    <w:p>
+      <w:pPr>
+        <w:spacing w:after="0" w:line="240" w:lineRule="auto"/>
+      </w:pPr>
+      <w:r>
+        <w:separator/>
+      </w:r>
+    </w:p>
+  </w:footnote>
+  <w:footnote w:type="continuationSeparator" w:id="0">
+    <w:p>
+      <w:pPr>
+        <w:spacing w:after="0" w:line="240" w:lineRule="auto"/>
+      </w:pPr>
+      <w:r>
+        <w:continuationSeparator/>
+      </w:r>
+    </w:p>
+  </w:footnote>
+</w:footnotes>
 </file>
 
 <file path=word/numbering.xml><?xml version="1.0" encoding="utf-8"?>
@@ -1498,9 +6377,9 @@
     </w:lvl>
   </w:abstractNum>
   <w:abstractNum w:abstractNumId="2" w15:restartNumberingAfterBreak="0">
-    <w:nsid w:val="5900229A"/>
+    <w:nsid w:val="030A49FC"/>
     <w:multiLevelType w:val="hybridMultilevel"/>
-    <w:tmpl w:val="8B6E7E18"/>
+    <w:tmpl w:val="EC74E382"/>
     <w:lvl w:ilvl="0" w:tplc="0416000F">
       <w:start w:val="1"/>
       <w:numFmt w:val="decimal"/>
@@ -1587,6 +6466,95 @@
     </w:lvl>
   </w:abstractNum>
   <w:abstractNum w:abstractNumId="3" w15:restartNumberingAfterBreak="0">
+    <w:nsid w:val="5900229A"/>
+    <w:multiLevelType w:val="hybridMultilevel"/>
+    <w:tmpl w:val="8B6E7E18"/>
+    <w:lvl w:ilvl="0" w:tplc="0416000F">
+      <w:start w:val="1"/>
+      <w:numFmt w:val="decimal"/>
+      <w:lvlText w:val="%1."/>
+      <w:lvlJc w:val="left"/>
+      <w:pPr>
+        <w:ind w:left="720" w:hanging="360"/>
+      </w:pPr>
+      <w:rPr>
+        <w:rFonts w:hint="default"/>
+      </w:rPr>
+    </w:lvl>
+    <w:lvl w:ilvl="1" w:tplc="04160019" w:tentative="1">
+      <w:start w:val="1"/>
+      <w:numFmt w:val="lowerLetter"/>
+      <w:lvlText w:val="%2."/>
+      <w:lvlJc w:val="left"/>
+      <w:pPr>
+        <w:ind w:left="1440" w:hanging="360"/>
+      </w:pPr>
+    </w:lvl>
+    <w:lvl w:ilvl="2" w:tplc="0416001B" w:tentative="1">
+      <w:start w:val="1"/>
+      <w:numFmt w:val="lowerRoman"/>
+      <w:lvlText w:val="%3."/>
+      <w:lvlJc w:val="right"/>
+      <w:pPr>
+        <w:ind w:left="2160" w:hanging="180"/>
+      </w:pPr>
+    </w:lvl>
+    <w:lvl w:ilvl="3" w:tplc="0416000F" w:tentative="1">
+      <w:start w:val="1"/>
+      <w:numFmt w:val="decimal"/>
+      <w:lvlText w:val="%4."/>
+      <w:lvlJc w:val="left"/>
+      <w:pPr>
+        <w:ind w:left="2880" w:hanging="360"/>
+      </w:pPr>
+    </w:lvl>
+    <w:lvl w:ilvl="4" w:tplc="04160019" w:tentative="1">
+      <w:start w:val="1"/>
+      <w:numFmt w:val="lowerLetter"/>
+      <w:lvlText w:val="%5."/>
+      <w:lvlJc w:val="left"/>
+      <w:pPr>
+        <w:ind w:left="3600" w:hanging="360"/>
+      </w:pPr>
+    </w:lvl>
+    <w:lvl w:ilvl="5" w:tplc="0416001B" w:tentative="1">
+      <w:start w:val="1"/>
+      <w:numFmt w:val="lowerRoman"/>
+      <w:lvlText w:val="%6."/>
+      <w:lvlJc w:val="right"/>
+      <w:pPr>
+        <w:ind w:left="4320" w:hanging="180"/>
+      </w:pPr>
+    </w:lvl>
+    <w:lvl w:ilvl="6" w:tplc="0416000F" w:tentative="1">
+      <w:start w:val="1"/>
+      <w:numFmt w:val="decimal"/>
+      <w:lvlText w:val="%7."/>
+      <w:lvlJc w:val="left"/>
+      <w:pPr>
+        <w:ind w:left="5040" w:hanging="360"/>
+      </w:pPr>
+    </w:lvl>
+    <w:lvl w:ilvl="7" w:tplc="04160019" w:tentative="1">
+      <w:start w:val="1"/>
+      <w:numFmt w:val="lowerLetter"/>
+      <w:lvlText w:val="%8."/>
+      <w:lvlJc w:val="left"/>
+      <w:pPr>
+        <w:ind w:left="5760" w:hanging="360"/>
+      </w:pPr>
+    </w:lvl>
+    <w:lvl w:ilvl="8" w:tplc="0416001B" w:tentative="1">
+      <w:start w:val="1"/>
+      <w:numFmt w:val="lowerRoman"/>
+      <w:lvlText w:val="%9."/>
+      <w:lvlJc w:val="right"/>
+      <w:pPr>
+        <w:ind w:left="6480" w:hanging="180"/>
+      </w:pPr>
+    </w:lvl>
+  </w:abstractNum>
+  <w:abstractNum w:abstractNumId="4" w15:restartNumberingAfterBreak="0">
     <w:nsid w:val="63C9725D"/>
     <w:multiLevelType w:val="multilevel"/>
     <w:tmpl w:val="C71896BC"/>
@@ -1708,16 +6676,19 @@
     </w:lvl>
   </w:abstractNum>
   <w:num w:numId="1">
-    <w:abstractNumId w:val="3"/>
+    <w:abstractNumId w:val="4"/>
   </w:num>
   <w:num w:numId="2">
     <w:abstractNumId w:val="0"/>
   </w:num>
   <w:num w:numId="3">
-    <w:abstractNumId w:val="2"/>
+    <w:abstractNumId w:val="3"/>
   </w:num>
   <w:num w:numId="4">
     <w:abstractNumId w:val="1"/>
+  </w:num>
+  <w:num w:numId="5">
+    <w:abstractNumId w:val="2"/>
   </w:num>
 </w:numbering>
 </file>
@@ -2121,6 +7092,27 @@
     <w:name w:val="Normal"/>
     <w:qFormat/>
   </w:style>
+  <w:style w:type="paragraph" w:styleId="Ttulo1">
+    <w:name w:val="heading 1"/>
+    <w:basedOn w:val="Normal"/>
+    <w:next w:val="Normal"/>
+    <w:link w:val="Ttulo1Char"/>
+    <w:uiPriority w:val="9"/>
+    <w:qFormat/>
+    <w:rsid w:val="005C5B6A"/>
+    <w:pPr>
+      <w:keepNext/>
+      <w:keepLines/>
+      <w:spacing w:before="240" w:after="0"/>
+      <w:outlineLvl w:val="0"/>
+    </w:pPr>
+    <w:rPr>
+      <w:rFonts w:asciiTheme="majorHAnsi" w:eastAsiaTheme="majorEastAsia" w:hAnsiTheme="majorHAnsi" w:cstheme="majorBidi"/>
+      <w:color w:val="2F5496" w:themeColor="accent1" w:themeShade="BF"/>
+      <w:sz w:val="32"/>
+      <w:szCs w:val="32"/>
+    </w:rPr>
+  </w:style>
   <w:style w:type="character" w:default="1" w:styleId="Fontepargpadro">
     <w:name w:val="Default Paragraph Font"/>
     <w:uiPriority w:val="1"/>
@@ -2179,6 +7171,223 @@
     <w:rPr>
       <w:color w:val="605E5C"/>
       <w:shd w:val="clear" w:color="auto" w:fill="E1DFDD"/>
+    </w:rPr>
+  </w:style>
+  <w:style w:type="table" w:styleId="Tabelacomgrade">
+    <w:name w:val="Table Grid"/>
+    <w:basedOn w:val="Tabelanormal"/>
+    <w:uiPriority w:val="39"/>
+    <w:rsid w:val="004F243A"/>
+    <w:pPr>
+      <w:spacing w:after="0" w:line="240" w:lineRule="auto"/>
+    </w:pPr>
+    <w:tblPr>
+      <w:tblBorders>
+        <w:top w:val="single" w:sz="4" w:space="0" w:color="auto"/>
+        <w:left w:val="single" w:sz="4" w:space="0" w:color="auto"/>
+        <w:bottom w:val="single" w:sz="4" w:space="0" w:color="auto"/>
+        <w:right w:val="single" w:sz="4" w:space="0" w:color="auto"/>
+        <w:insideH w:val="single" w:sz="4" w:space="0" w:color="auto"/>
+        <w:insideV w:val="single" w:sz="4" w:space="0" w:color="auto"/>
+      </w:tblBorders>
+    </w:tblPr>
+  </w:style>
+  <w:style w:type="table" w:styleId="TabeladeGrade4-nfase3">
+    <w:name w:val="Grid Table 4 Accent 3"/>
+    <w:basedOn w:val="Tabelanormal"/>
+    <w:uiPriority w:val="49"/>
+    <w:rsid w:val="001C07AF"/>
+    <w:pPr>
+      <w:spacing w:after="0" w:line="240" w:lineRule="auto"/>
+    </w:pPr>
+    <w:tblPr>
+      <w:tblStyleRowBandSize w:val="1"/>
+      <w:tblStyleColBandSize w:val="1"/>
+      <w:tblBorders>
+        <w:top w:val="single" w:sz="4" w:space="0" w:color="C9C9C9" w:themeColor="accent3" w:themeTint="99"/>
+        <w:left w:val="single" w:sz="4" w:space="0" w:color="C9C9C9" w:themeColor="accent3" w:themeTint="99"/>
+        <w:bottom w:val="single" w:sz="4" w:space="0" w:color="C9C9C9" w:themeColor="accent3" w:themeTint="99"/>
+        <w:right w:val="single" w:sz="4" w:space="0" w:color="C9C9C9" w:themeColor="accent3" w:themeTint="99"/>
+        <w:insideH w:val="single" w:sz="4" w:space="0" w:color="C9C9C9" w:themeColor="accent3" w:themeTint="99"/>
+        <w:insideV w:val="single" w:sz="4" w:space="0" w:color="C9C9C9" w:themeColor="accent3" w:themeTint="99"/>
+      </w:tblBorders>
+    </w:tblPr>
+    <w:tblStylePr w:type="firstRow">
+      <w:rPr>
+        <w:b/>
+        <w:bCs/>
+        <w:color w:val="FFFFFF" w:themeColor="background1"/>
+      </w:rPr>
+      <w:tblPr/>
+      <w:tcPr>
+        <w:tcBorders>
+          <w:top w:val="single" w:sz="4" w:space="0" w:color="A5A5A5" w:themeColor="accent3"/>
+          <w:left w:val="single" w:sz="4" w:space="0" w:color="A5A5A5" w:themeColor="accent3"/>
+          <w:bottom w:val="single" w:sz="4" w:space="0" w:color="A5A5A5" w:themeColor="accent3"/>
+          <w:right w:val="single" w:sz="4" w:space="0" w:color="A5A5A5" w:themeColor="accent3"/>
+          <w:insideH w:val="nil"/>
+          <w:insideV w:val="nil"/>
+        </w:tcBorders>
+        <w:shd w:val="clear" w:color="auto" w:fill="A5A5A5" w:themeFill="accent3"/>
+      </w:tcPr>
+    </w:tblStylePr>
+    <w:tblStylePr w:type="lastRow">
+      <w:rPr>
+        <w:b/>
+        <w:bCs/>
+      </w:rPr>
+      <w:tblPr/>
+      <w:tcPr>
+        <w:tcBorders>
+          <w:top w:val="double" w:sz="4" w:space="0" w:color="A5A5A5" w:themeColor="accent3"/>
+        </w:tcBorders>
+      </w:tcPr>
+    </w:tblStylePr>
+    <w:tblStylePr w:type="firstCol">
+      <w:rPr>
+        <w:b/>
+        <w:bCs/>
+      </w:rPr>
+    </w:tblStylePr>
+    <w:tblStylePr w:type="lastCol">
+      <w:rPr>
+        <w:b/>
+        <w:bCs/>
+      </w:rPr>
+    </w:tblStylePr>
+    <w:tblStylePr w:type="band1Vert">
+      <w:tblPr/>
+      <w:tcPr>
+        <w:shd w:val="clear" w:color="auto" w:fill="EDEDED" w:themeFill="accent3" w:themeFillTint="33"/>
+      </w:tcPr>
+    </w:tblStylePr>
+    <w:tblStylePr w:type="band1Horz">
+      <w:tblPr/>
+      <w:tcPr>
+        <w:shd w:val="clear" w:color="auto" w:fill="EDEDED" w:themeFill="accent3" w:themeFillTint="33"/>
+      </w:tcPr>
+    </w:tblStylePr>
+  </w:style>
+  <w:style w:type="paragraph" w:styleId="Cabealho">
+    <w:name w:val="header"/>
+    <w:basedOn w:val="Normal"/>
+    <w:link w:val="CabealhoChar"/>
+    <w:uiPriority w:val="99"/>
+    <w:unhideWhenUsed/>
+    <w:rsid w:val="00157BD7"/>
+    <w:pPr>
+      <w:tabs>
+        <w:tab w:val="center" w:pos="4252"/>
+        <w:tab w:val="right" w:pos="8504"/>
+      </w:tabs>
+      <w:spacing w:after="0" w:line="240" w:lineRule="auto"/>
+    </w:pPr>
+  </w:style>
+  <w:style w:type="character" w:customStyle="1" w:styleId="CabealhoChar">
+    <w:name w:val="Cabeçalho Char"/>
+    <w:basedOn w:val="Fontepargpadro"/>
+    <w:link w:val="Cabealho"/>
+    <w:uiPriority w:val="99"/>
+    <w:rsid w:val="00157BD7"/>
+  </w:style>
+  <w:style w:type="paragraph" w:styleId="Rodap">
+    <w:name w:val="footer"/>
+    <w:basedOn w:val="Normal"/>
+    <w:link w:val="RodapChar"/>
+    <w:uiPriority w:val="99"/>
+    <w:unhideWhenUsed/>
+    <w:rsid w:val="00157BD7"/>
+    <w:pPr>
+      <w:tabs>
+        <w:tab w:val="center" w:pos="4252"/>
+        <w:tab w:val="right" w:pos="8504"/>
+      </w:tabs>
+      <w:spacing w:after="0" w:line="240" w:lineRule="auto"/>
+    </w:pPr>
+  </w:style>
+  <w:style w:type="character" w:customStyle="1" w:styleId="RodapChar">
+    <w:name w:val="Rodapé Char"/>
+    <w:basedOn w:val="Fontepargpadro"/>
+    <w:link w:val="Rodap"/>
+    <w:uiPriority w:val="99"/>
+    <w:rsid w:val="00157BD7"/>
+  </w:style>
+  <w:style w:type="character" w:customStyle="1" w:styleId="Ttulo1Char">
+    <w:name w:val="Título 1 Char"/>
+    <w:basedOn w:val="Fontepargpadro"/>
+    <w:link w:val="Ttulo1"/>
+    <w:uiPriority w:val="9"/>
+    <w:rsid w:val="005C5B6A"/>
+    <w:rPr>
+      <w:rFonts w:asciiTheme="majorHAnsi" w:eastAsiaTheme="majorEastAsia" w:hAnsiTheme="majorHAnsi" w:cstheme="majorBidi"/>
+      <w:color w:val="2F5496" w:themeColor="accent1" w:themeShade="BF"/>
+      <w:sz w:val="32"/>
+      <w:szCs w:val="32"/>
+    </w:rPr>
+  </w:style>
+  <w:style w:type="paragraph" w:styleId="CabealhodoSumrio">
+    <w:name w:val="TOC Heading"/>
+    <w:basedOn w:val="Ttulo1"/>
+    <w:next w:val="Normal"/>
+    <w:uiPriority w:val="39"/>
+    <w:unhideWhenUsed/>
+    <w:qFormat/>
+    <w:rsid w:val="005C5B6A"/>
+    <w:pPr>
+      <w:outlineLvl w:val="9"/>
+    </w:pPr>
+    <w:rPr>
+      <w:lang w:eastAsia="pt-BR"/>
+    </w:rPr>
+  </w:style>
+  <w:style w:type="paragraph" w:styleId="Sumrio2">
+    <w:name w:val="toc 2"/>
+    <w:basedOn w:val="Normal"/>
+    <w:next w:val="Normal"/>
+    <w:autoRedefine/>
+    <w:uiPriority w:val="39"/>
+    <w:unhideWhenUsed/>
+    <w:rsid w:val="005C5B6A"/>
+    <w:pPr>
+      <w:spacing w:after="100"/>
+      <w:ind w:left="220"/>
+    </w:pPr>
+    <w:rPr>
+      <w:rFonts w:eastAsiaTheme="minorEastAsia" w:cs="Times New Roman"/>
+      <w:lang w:eastAsia="pt-BR"/>
+    </w:rPr>
+  </w:style>
+  <w:style w:type="paragraph" w:styleId="Sumrio1">
+    <w:name w:val="toc 1"/>
+    <w:basedOn w:val="Normal"/>
+    <w:next w:val="Normal"/>
+    <w:autoRedefine/>
+    <w:uiPriority w:val="39"/>
+    <w:unhideWhenUsed/>
+    <w:rsid w:val="005C5B6A"/>
+    <w:pPr>
+      <w:spacing w:after="100"/>
+    </w:pPr>
+    <w:rPr>
+      <w:rFonts w:eastAsiaTheme="minorEastAsia" w:cs="Times New Roman"/>
+      <w:lang w:eastAsia="pt-BR"/>
+    </w:rPr>
+  </w:style>
+  <w:style w:type="paragraph" w:styleId="Sumrio3">
+    <w:name w:val="toc 3"/>
+    <w:basedOn w:val="Normal"/>
+    <w:next w:val="Normal"/>
+    <w:autoRedefine/>
+    <w:uiPriority w:val="39"/>
+    <w:unhideWhenUsed/>
+    <w:rsid w:val="005C5B6A"/>
+    <w:pPr>
+      <w:spacing w:after="100"/>
+      <w:ind w:left="440"/>
+    </w:pPr>
+    <w:rPr>
+      <w:rFonts w:eastAsiaTheme="minorEastAsia" w:cs="Times New Roman"/>
+      <w:lang w:eastAsia="pt-BR"/>
     </w:rPr>
   </w:style>
 </w:styles>
